--- a/release/v6.0/docs/mcmap-reference-packet/docx/10-MCMAP_Future_Use_Cases.docx
+++ b/release/v6.0/docs/mcmap-reference-packet/docx/10-MCMAP_Future_Use_Cases.docx
@@ -8,6 +8,9 @@
         <w:pStyle w:val="Heading1"/>
       </w:pPr>
       <w:r>
+        <w:rPr>
+          <w:color w:val="FF5F00"/>
+        </w:rPr>
         <w:t xml:space="preserve">MASTERCARD CONSULTING &amp; MARKETING AGENT PLATFORM (MCMAP)</w:t>
       </w:r>
     </w:p>
@@ -25,6 +28,9 @@
         <w:pStyle w:val="Heading1"/>
       </w:pPr>
       <w:r>
+        <w:rPr>
+          <w:color w:val="FF5F00"/>
+        </w:rPr>
         <w:t xml:space="preserve">FUTURE USE CASES &amp; STRATEGIC OPPORTUNITIES</w:t>
       </w:r>
     </w:p>
@@ -41,6 +47,9 @@
         <w:pStyle w:val="Heading2"/>
       </w:pPr>
       <w:r>
+        <w:rPr>
+          <w:color w:val="FF5F00"/>
+        </w:rPr>
         <w:t xml:space="preserve">COVER SHEET</w:t>
       </w:r>
     </w:p>
@@ -293,6 +302,9 @@
         <w:pStyle w:val="Heading3"/>
       </w:pPr>
       <w:r>
+        <w:rPr>
+          <w:color w:val="FF5F00"/>
+        </w:rPr>
         <w:t xml:space="preserve">Document Purpose</w:t>
       </w:r>
     </w:p>
@@ -311,6 +323,9 @@
         <w:pStyle w:val="Heading3"/>
       </w:pPr>
       <w:r>
+        <w:rPr>
+          <w:color w:val="FF5F00"/>
+        </w:rPr>
         <w:t xml:space="preserve">Intended Audience</w:t>
       </w:r>
     </w:p>
@@ -440,6 +455,9 @@
         <w:pStyle w:val="Heading2"/>
       </w:pPr>
       <w:r>
+        <w:rPr>
+          <w:color w:val="FF5F00"/>
+        </w:rPr>
         <w:t xml:space="preserve">TABLE OF CONTENTS</w:t>
       </w:r>
     </w:p>
@@ -632,6 +650,9 @@
         <w:pStyle w:val="Heading2"/>
       </w:pPr>
       <w:r>
+        <w:rPr>
+          <w:color w:val="FF5F00"/>
+        </w:rPr>
         <w:t xml:space="preserve">1. EXECUTIVE SUMMARY</w:t>
       </w:r>
     </w:p>
@@ -641,6 +662,9 @@
         <w:pStyle w:val="Heading3"/>
       </w:pPr>
       <w:r>
+        <w:rPr>
+          <w:color w:val="FF5F00"/>
+        </w:rPr>
         <w:t xml:space="preserve">The Opportunity</w:t>
       </w:r>
     </w:p>
@@ -675,6 +699,9 @@
         <w:pStyle w:val="Heading3"/>
       </w:pPr>
       <w:r>
+        <w:rPr>
+          <w:color w:val="FF5F00"/>
+        </w:rPr>
         <w:t xml:space="preserve">Key Insight</w:t>
       </w:r>
     </w:p>
@@ -709,6 +736,9 @@
         <w:pStyle w:val="Heading3"/>
       </w:pPr>
       <w:r>
+        <w:rPr>
+          <w:color w:val="FF5F00"/>
+        </w:rPr>
         <w:t xml:space="preserve">Revenue Impact Summary</w:t>
       </w:r>
     </w:p>
@@ -993,6 +1023,9 @@
         <w:pStyle w:val="Heading2"/>
       </w:pPr>
       <w:r>
+        <w:rPr>
+          <w:color w:val="FF5F00"/>
+        </w:rPr>
         <w:t xml:space="preserve">2. MCMAP AS STRATEGIC FOUNDATION</w:t>
       </w:r>
     </w:p>
@@ -1002,6 +1035,9 @@
         <w:pStyle w:val="Heading3"/>
       </w:pPr>
       <w:r>
+        <w:rPr>
+          <w:color w:val="FF5F00"/>
+        </w:rPr>
         <w:t xml:space="preserve">Why MCMAP Matters for These Opportunities</w:t>
       </w:r>
     </w:p>
@@ -1171,6 +1207,9 @@
         <w:pStyle w:val="Heading3"/>
       </w:pPr>
       <w:r>
+        <w:rPr>
+          <w:color w:val="FF5F00"/>
+        </w:rPr>
         <w:t xml:space="preserve">Architecture Advantages</w:t>
       </w:r>
     </w:p>
@@ -1297,18 +1336,33 @@
         <w:pStyle w:val="Heading3"/>
       </w:pPr>
       <w:r>
+        <w:rPr>
+          <w:color w:val="FF5F00"/>
+        </w:rPr>
         <w:t xml:space="preserve">The</w:t>
       </w:r>
       <w:r>
+        <w:rPr>
+          <w:color w:val="FF5F00"/>
+        </w:rPr>
         <w:t xml:space="preserve"> </w:t>
       </w:r>
       <w:r>
+        <w:rPr>
+          <w:color w:val="FF5F00"/>
+        </w:rPr>
         <w:t xml:space="preserve">“Agent Factory”</w:t>
       </w:r>
       <w:r>
+        <w:rPr>
+          <w:color w:val="FF5F00"/>
+        </w:rPr>
         <w:t xml:space="preserve"> </w:t>
       </w:r>
       <w:r>
+        <w:rPr>
+          <w:color w:val="FF5F00"/>
+        </w:rPr>
         <w:t xml:space="preserve">Model</w:t>
       </w:r>
     </w:p>
@@ -1448,6 +1502,9 @@
         <w:pStyle w:val="Heading2"/>
       </w:pPr>
       <w:r>
+        <w:rPr>
+          <w:color w:val="FF5F00"/>
+        </w:rPr>
         <w:t xml:space="preserve">3. TOP 10 ADVISORS &amp; CONSULTING OPPORTUNITIES</w:t>
       </w:r>
     </w:p>
@@ -1457,6 +1514,9 @@
         <w:pStyle w:val="Heading3"/>
       </w:pPr>
       <w:r>
+        <w:rPr>
+          <w:color w:val="FF5F00"/>
+        </w:rPr>
         <w:t xml:space="preserve">3.1 AI Agent Implementation &amp; Transformation Practice</w:t>
       </w:r>
     </w:p>
@@ -1618,6 +1678,9 @@
         <w:pStyle w:val="Heading3"/>
       </w:pPr>
       <w:r>
+        <w:rPr>
+          <w:color w:val="FF5F00"/>
+        </w:rPr>
         <w:t xml:space="preserve">3.2 AI &amp; Advanced Analytics Consulting (Data Strategy + AI Ops)</w:t>
       </w:r>
     </w:p>
@@ -1779,6 +1842,9 @@
         <w:pStyle w:val="Heading3"/>
       </w:pPr>
       <w:r>
+        <w:rPr>
+          <w:color w:val="FF5F00"/>
+        </w:rPr>
         <w:t xml:space="preserve">3.3 Commerce Media &amp; Data Monetization Strategy Consulting</w:t>
       </w:r>
     </w:p>
@@ -1940,6 +2006,9 @@
         <w:pStyle w:val="Heading3"/>
       </w:pPr>
       <w:r>
+        <w:rPr>
+          <w:color w:val="FF5F00"/>
+        </w:rPr>
         <w:t xml:space="preserve">3.4 Issuer &amp; Acquirer Portfolio Optimization (Test &amp; Learn + Agents)</w:t>
       </w:r>
     </w:p>
@@ -2101,6 +2170,9 @@
         <w:pStyle w:val="Heading3"/>
       </w:pPr>
       <w:r>
+        <w:rPr>
+          <w:color w:val="FF5F00"/>
+        </w:rPr>
         <w:t xml:space="preserve">3.5 AI-Powered Marketing &amp; Loyalty Strategy (Dynamic Yield + SessionM)</w:t>
       </w:r>
     </w:p>
@@ -2274,6 +2346,9 @@
         <w:pStyle w:val="Heading3"/>
       </w:pPr>
       <w:r>
+        <w:rPr>
+          <w:color w:val="FF5F00"/>
+        </w:rPr>
         <w:t xml:space="preserve">3.6 AI Fraud, Cyber &amp; Risk Consulting (Decision Intelligence)</w:t>
       </w:r>
     </w:p>
@@ -2435,6 +2510,9 @@
         <w:pStyle w:val="Heading3"/>
       </w:pPr>
       <w:r>
+        <w:rPr>
+          <w:color w:val="FF5F00"/>
+        </w:rPr>
         <w:t xml:space="preserve">3.7 Open Banking &amp; Data Collaboration Strategy (Finicity + Clean Rooms)</w:t>
       </w:r>
     </w:p>
@@ -2596,6 +2674,9 @@
         <w:pStyle w:val="Heading3"/>
       </w:pPr>
       <w:r>
+        <w:rPr>
+          <w:color w:val="FF5F00"/>
+        </w:rPr>
         <w:t xml:space="preserve">3.8 Economics &amp; Scenario Consulting (Economics Institute + Agents)</w:t>
       </w:r>
     </w:p>
@@ -2769,6 +2850,9 @@
         <w:pStyle w:val="Heading3"/>
       </w:pPr>
       <w:r>
+        <w:rPr>
+          <w:color w:val="FF5F00"/>
+        </w:rPr>
         <w:t xml:space="preserve">3.9 Digital Labs &amp; Agentic Co-Creation Programs</w:t>
       </w:r>
     </w:p>
@@ -2930,6 +3014,9 @@
         <w:pStyle w:val="Heading3"/>
       </w:pPr>
       <w:r>
+        <w:rPr>
+          <w:color w:val="FF5F00"/>
+        </w:rPr>
         <w:t xml:space="preserve">3.10 Data Strategy &amp; Management Advisory (Agent-Ready Data Foundations)</w:t>
       </w:r>
     </w:p>
@@ -3104,6 +3191,9 @@
         <w:pStyle w:val="Heading2"/>
       </w:pPr>
       <w:r>
+        <w:rPr>
+          <w:color w:val="FF5F00"/>
+        </w:rPr>
         <w:t xml:space="preserve">4. NETWORK &amp; PAYMENTS OPPORTUNITIES</w:t>
       </w:r>
     </w:p>
@@ -3113,6 +3203,9 @@
         <w:pStyle w:val="Heading3"/>
       </w:pPr>
       <w:r>
+        <w:rPr>
+          <w:color w:val="FF5F00"/>
+        </w:rPr>
         <w:t xml:space="preserve">4.1 Agent Pay / Agentic Commerce Suite</w:t>
       </w:r>
     </w:p>
@@ -3286,6 +3379,9 @@
         <w:pStyle w:val="Heading3"/>
       </w:pPr>
       <w:r>
+        <w:rPr>
+          <w:color w:val="FF5F00"/>
+        </w:rPr>
         <w:t xml:space="preserve">4.2 Cognitive Payment Director</w:t>
       </w:r>
     </w:p>
@@ -3447,6 +3543,9 @@
         <w:pStyle w:val="Heading3"/>
       </w:pPr>
       <w:r>
+        <w:rPr>
+          <w:color w:val="FF5F00"/>
+        </w:rPr>
         <w:t xml:space="preserve">4.3 Autonomous Treasury &amp; Cross-Border Agents (Move)</w:t>
       </w:r>
     </w:p>
@@ -3621,6 +3720,9 @@
         <w:pStyle w:val="Heading2"/>
       </w:pPr>
       <w:r>
+        <w:rPr>
+          <w:color w:val="FF5F00"/>
+        </w:rPr>
         <w:t xml:space="preserve">5. ANALYTICS &amp; RISK PLATFORM OPPORTUNITIES</w:t>
       </w:r>
     </w:p>
@@ -3630,6 +3732,9 @@
         <w:pStyle w:val="Heading3"/>
       </w:pPr>
       <w:r>
+        <w:rPr>
+          <w:color w:val="FF5F00"/>
+        </w:rPr>
         <w:t xml:space="preserve">5.1 Autonomous Fraud Defense Platform</w:t>
       </w:r>
     </w:p>
@@ -3791,6 +3896,9 @@
         <w:pStyle w:val="Heading3"/>
       </w:pPr>
       <w:r>
+        <w:rPr>
+          <w:color w:val="FF5F00"/>
+        </w:rPr>
         <w:t xml:space="preserve">5.2 Brighterion Multi-Sector Risk Agents</w:t>
       </w:r>
     </w:p>
@@ -3952,6 +4060,9 @@
         <w:pStyle w:val="Heading3"/>
       </w:pPr>
       <w:r>
+        <w:rPr>
+          <w:color w:val="FF5F00"/>
+        </w:rPr>
         <w:t xml:space="preserve">5.3 Test &amp; Learn Agent Suite</w:t>
       </w:r>
     </w:p>
@@ -4126,6 +4237,9 @@
         <w:pStyle w:val="Heading2"/>
       </w:pPr>
       <w:r>
+        <w:rPr>
+          <w:color w:val="FF5F00"/>
+        </w:rPr>
         <w:t xml:space="preserve">6. MARKETING, ADVERTISING &amp; LOYALTY OPPORTUNITIES</w:t>
       </w:r>
     </w:p>
@@ -4135,6 +4249,9 @@
         <w:pStyle w:val="Heading3"/>
       </w:pPr>
       <w:r>
+        <w:rPr>
+          <w:color w:val="FF5F00"/>
+        </w:rPr>
         <w:t xml:space="preserve">6.1 Commerce Media Intelligence &amp; Network</w:t>
       </w:r>
     </w:p>
@@ -4296,6 +4413,9 @@
         <w:pStyle w:val="Heading3"/>
       </w:pPr>
       <w:r>
+        <w:rPr>
+          <w:color w:val="FF5F00"/>
+        </w:rPr>
         <w:t xml:space="preserve">6.2 Dynamic Yield Agentic Personalization</w:t>
       </w:r>
     </w:p>
@@ -4457,6 +4577,9 @@
         <w:pStyle w:val="Heading3"/>
       </w:pPr>
       <w:r>
+        <w:rPr>
+          <w:color w:val="FF5F00"/>
+        </w:rPr>
         <w:t xml:space="preserve">6.3 Unified Marketing OS (DY + SessionM + Commerce Media + T&amp;L)</w:t>
       </w:r>
     </w:p>
@@ -4618,6 +4741,9 @@
         <w:pStyle w:val="Heading3"/>
       </w:pPr>
       <w:r>
+        <w:rPr>
+          <w:color w:val="FF5F00"/>
+        </w:rPr>
         <w:t xml:space="preserve">6.4 Marketing Services Automation (Agent-Augmented Managed Service)</w:t>
       </w:r>
     </w:p>
@@ -4779,6 +4905,9 @@
         <w:pStyle w:val="Heading3"/>
       </w:pPr>
       <w:r>
+        <w:rPr>
+          <w:color w:val="FF5F00"/>
+        </w:rPr>
         <w:t xml:space="preserve">6.5 Audience &amp; Segmentation Platform</w:t>
       </w:r>
     </w:p>
@@ -4940,6 +5069,9 @@
         <w:pStyle w:val="Heading3"/>
       </w:pPr>
       <w:r>
+        <w:rPr>
+          <w:color w:val="FF5F00"/>
+        </w:rPr>
         <w:t xml:space="preserve">6.6 Loyalty Optimizer &amp; Agentic Retention</w:t>
       </w:r>
     </w:p>
@@ -5101,6 +5233,9 @@
         <w:pStyle w:val="Heading3"/>
       </w:pPr>
       <w:r>
+        <w:rPr>
+          <w:color w:val="FF5F00"/>
+        </w:rPr>
         <w:t xml:space="preserve">6.7 Clean Room Collaboration Services</w:t>
       </w:r>
     </w:p>
@@ -5275,6 +5410,9 @@
         <w:pStyle w:val="Heading2"/>
       </w:pPr>
       <w:r>
+        <w:rPr>
+          <w:color w:val="FF5F00"/>
+        </w:rPr>
         <w:t xml:space="preserve">7. DATA SERVICES &amp; OPEN BANKING OPPORTUNITIES</w:t>
       </w:r>
     </w:p>
@@ -5284,6 +5422,9 @@
         <w:pStyle w:val="Heading3"/>
       </w:pPr>
       <w:r>
+        <w:rPr>
+          <w:color w:val="FF5F00"/>
+        </w:rPr>
         <w:t xml:space="preserve">7.1 SpendingPulse Conversational Intelligence</w:t>
       </w:r>
     </w:p>
@@ -5445,6 +5586,9 @@
         <w:pStyle w:val="Heading3"/>
       </w:pPr>
       <w:r>
+        <w:rPr>
+          <w:color w:val="FF5F00"/>
+        </w:rPr>
         <w:t xml:space="preserve">7.2 Open Banking Orchestration (Finicity + Agents)</w:t>
       </w:r>
     </w:p>
@@ -5606,6 +5750,9 @@
         <w:pStyle w:val="Heading3"/>
       </w:pPr>
       <w:r>
+        <w:rPr>
+          <w:color w:val="FF5F00"/>
+        </w:rPr>
         <w:t xml:space="preserve">7.3 Consumer &amp; Merchant Data APIs (Agent-Exposed Insights)</w:t>
       </w:r>
     </w:p>
@@ -5767,6 +5914,9 @@
         <w:pStyle w:val="Heading3"/>
       </w:pPr>
       <w:r>
+        <w:rPr>
+          <w:color w:val="FF5F00"/>
+        </w:rPr>
         <w:t xml:space="preserve">7.4 Economic Intelligence Platform &amp; Scenario Agents</w:t>
       </w:r>
     </w:p>
@@ -5941,6 +6091,9 @@
         <w:pStyle w:val="Heading2"/>
       </w:pPr>
       <w:r>
+        <w:rPr>
+          <w:color w:val="FF5F00"/>
+        </w:rPr>
         <w:t xml:space="preserve">8. INTERNAL EFFICIENCY OPPORTUNITIES</w:t>
       </w:r>
     </w:p>
@@ -5950,6 +6103,9 @@
         <w:pStyle w:val="Heading3"/>
       </w:pPr>
       <w:r>
+        <w:rPr>
+          <w:color w:val="FF5F00"/>
+        </w:rPr>
         <w:t xml:space="preserve">8.1 Sales Intelligence &amp; Proposal Agents</w:t>
       </w:r>
     </w:p>
@@ -6111,6 +6267,9 @@
         <w:pStyle w:val="Heading3"/>
       </w:pPr>
       <w:r>
+        <w:rPr>
+          <w:color w:val="FF5F00"/>
+        </w:rPr>
         <w:t xml:space="preserve">8.2 Enterprise-Wide Internal Agents (Ops, Finance, HR, Compliance)</w:t>
       </w:r>
     </w:p>
@@ -6285,6 +6444,9 @@
         <w:pStyle w:val="Heading2"/>
       </w:pPr>
       <w:r>
+        <w:rPr>
+          <w:color w:val="FF5F00"/>
+        </w:rPr>
         <w:t xml:space="preserve">9. IMPLEMENTATION ROADMAP</w:t>
       </w:r>
     </w:p>
@@ -6294,6 +6456,9 @@
         <w:pStyle w:val="Heading3"/>
       </w:pPr>
       <w:r>
+        <w:rPr>
+          <w:color w:val="FF5F00"/>
+        </w:rPr>
         <w:t xml:space="preserve">Phase 1: Foundation (Q1-Q2 2026)</w:t>
       </w:r>
     </w:p>
@@ -6459,6 +6624,9 @@
         <w:pStyle w:val="Heading3"/>
       </w:pPr>
       <w:r>
+        <w:rPr>
+          <w:color w:val="FF5F00"/>
+        </w:rPr>
         <w:t xml:space="preserve">Phase 2: Scale (Q3-Q4 2026)</w:t>
       </w:r>
     </w:p>
@@ -6624,6 +6792,9 @@
         <w:pStyle w:val="Heading3"/>
       </w:pPr>
       <w:r>
+        <w:rPr>
+          <w:color w:val="FF5F00"/>
+        </w:rPr>
         <w:t xml:space="preserve">Phase 3: Transform (2027)</w:t>
       </w:r>
     </w:p>
@@ -6802,6 +6973,9 @@
         <w:pStyle w:val="Heading2"/>
       </w:pPr>
       <w:r>
+        <w:rPr>
+          <w:color w:val="FF5F00"/>
+        </w:rPr>
         <w:t xml:space="preserve">10. STRATEGIC SUMMARY</w:t>
       </w:r>
     </w:p>
@@ -6811,6 +6985,9 @@
         <w:pStyle w:val="Heading3"/>
       </w:pPr>
       <w:r>
+        <w:rPr>
+          <w:color w:val="FF5F00"/>
+        </w:rPr>
         <w:t xml:space="preserve">Total Addressable Opportunity</w:t>
       </w:r>
     </w:p>
@@ -7090,6 +7267,9 @@
         <w:pStyle w:val="Heading3"/>
       </w:pPr>
       <w:r>
+        <w:rPr>
+          <w:color w:val="FF5F00"/>
+        </w:rPr>
         <w:t xml:space="preserve">MCMAP Platform Leverage</w:t>
       </w:r>
     </w:p>
@@ -7243,6 +7423,9 @@
         <w:pStyle w:val="Heading3"/>
       </w:pPr>
       <w:r>
+        <w:rPr>
+          <w:color w:val="FF5F00"/>
+        </w:rPr>
         <w:t xml:space="preserve">The Strategic Imperative</w:t>
       </w:r>
     </w:p>
@@ -8234,7 +8417,7 @@
     </w:pPr>
     <w:rPr>
       <w:rFonts w:asciiTheme="majorHAnsi" w:cstheme="majorBidi" w:eastAsiaTheme="majorEastAsia" w:hAnsiTheme="majorHAnsi"/>
-      <w:color w:themeColor="accent1" w:themeShade="7F" w:val="243F60"/>
+      <w:color w:val="FF5F00"/>
     </w:rPr>
   </w:style>
   <w:style w:styleId="Heading6" w:type="paragraph">
@@ -8257,7 +8440,7 @@
       <w:rFonts w:asciiTheme="majorHAnsi" w:cstheme="majorBidi" w:eastAsiaTheme="majorEastAsia" w:hAnsiTheme="majorHAnsi"/>
       <w:i/>
       <w:iCs/>
-      <w:color w:themeColor="accent1" w:themeShade="7F" w:val="243F60"/>
+      <w:color w:val="FF5F00"/>
     </w:rPr>
   </w:style>
   <w:style w:styleId="Heading7" w:type="paragraph">
@@ -8427,7 +8610,7 @@
     </w:pPr>
     <w:rPr>
       <w:rFonts w:asciiTheme="majorHAnsi" w:cstheme="majorBidi" w:eastAsiaTheme="majorEastAsia" w:hAnsiTheme="majorHAnsi"/>
-      <w:color w:themeColor="text2" w:themeShade="BF" w:val="17365D"/>
+      <w:color w:val="FF5F00"/>
       <w:spacing w:val="5"/>
       <w:kern w:val="28"/>
       <w:sz w:val="52"/>
@@ -8466,7 +8649,7 @@
       <w:rFonts w:asciiTheme="majorHAnsi" w:cstheme="majorBidi" w:eastAsiaTheme="majorEastAsia" w:hAnsiTheme="majorHAnsi"/>
       <w:i/>
       <w:iCs/>
-      <w:color w:themeColor="accent1" w:val="4F81BD"/>
+      <w:color w:val="FF5F00"/>
       <w:spacing w:val="15"/>
       <w:sz w:val="24"/>
       <w:szCs w:val="24"/>

--- a/release/v6.0/docs/mcmap-reference-packet/docx/10-MCMAP_Future_Use_Cases.docx
+++ b/release/v6.0/docs/mcmap-reference-packet/docx/10-MCMAP_Future_Use_Cases.docx
@@ -6,6 +6,8 @@
     <w:p>
       <w:pPr>
         <w:pStyle w:val="Heading1"/>
+        <w:keepNext/>
+        <w:keepLines/>
       </w:pPr>
       <w:r>
         <w:rPr>
@@ -26,6 +28,8 @@
     <w:p>
       <w:pPr>
         <w:pStyle w:val="Heading1"/>
+        <w:keepNext/>
+        <w:keepLines/>
       </w:pPr>
       <w:r>
         <w:rPr>
@@ -45,6 +49,9 @@
     <w:p>
       <w:pPr>
         <w:pStyle w:val="Heading2"/>
+        <w:pageBreakBefore/>
+        <w:keepNext/>
+        <w:keepLines/>
       </w:pPr>
       <w:r>
         <w:rPr>
@@ -59,6 +66,20 @@
         <w:tblW w:type="pct" w:w="5000"/>
         <w:tblLayout w:type="fixed"/>
         <w:tblLook w:firstRow="0" w:lastRow="0" w:firstColumn="0" w:lastColumn="0" w:noHBand="0" w:noVBand="0" w:val="0000"/>
+        <w:tblBorders>
+          <w:top w:val="single" w:sz="8" w:space="0" w:color="404040"/>
+          <w:bottom w:val="single" w:sz="8" w:space="0" w:color="404040"/>
+          <w:left w:val="single" w:sz="8" w:space="0" w:color="404040"/>
+          <w:right w:val="single" w:sz="8" w:space="0" w:color="404040"/>
+          <w:insideH w:val="single" w:sz="8" w:space="0" w:color="404040"/>
+          <w:insideV w:val="single" w:sz="8" w:space="0" w:color="404040"/>
+        </w:tblBorders>
+        <w:tblCellMar>
+          <w:top w:w="40" w:type="dxa"/>
+          <w:left w:w="80" w:type="dxa"/>
+          <w:bottom w:w="40" w:type="dxa"/>
+          <w:right w:w="80" w:type="dxa"/>
+        </w:tblCellMar>
       </w:tblPr>
       <w:tblGrid>
         <w:gridCol w:w="3960"/>
@@ -66,7 +87,9 @@
       </w:tblGrid>
       <w:tr>
         <w:tc>
-          <w:tcPr/>
+          <w:tcPr>
+            <w:shd w:val="clear" w:color="auto" w:fill="F2F2F2"/>
+          </w:tcPr>
           <w:p>
             <w:pPr>
               <w:pStyle w:val="Compact"/>
@@ -75,18 +98,25 @@
               <w:rPr>
                 <w:b/>
                 <w:bCs/>
+                <w:color w:val="000000"/>
               </w:rPr>
               <w:t xml:space="preserve">Document Title</w:t>
             </w:r>
           </w:p>
         </w:tc>
         <w:tc>
-          <w:tcPr/>
-          <w:p>
-            <w:pPr>
-              <w:pStyle w:val="Compact"/>
-            </w:pPr>
-            <w:r>
+          <w:tcPr>
+            <w:shd w:val="clear" w:color="auto" w:fill="F2F2F2"/>
+          </w:tcPr>
+          <w:p>
+            <w:pPr>
+              <w:pStyle w:val="Compact"/>
+            </w:pPr>
+            <w:r>
+              <w:rPr>
+                <w:b/>
+                <w:color w:val="000000"/>
+              </w:rPr>
               <w:t xml:space="preserve">MCMAP Future Use Cases &amp; Strategic Opportunities</w:t>
             </w:r>
           </w:p>
@@ -94,7 +124,9 @@
       </w:tr>
       <w:tr>
         <w:tc>
-          <w:tcPr/>
+          <w:tcPr>
+            <w:shd w:val="clear" w:color="auto" w:fill="FFFFFF"/>
+          </w:tcPr>
           <w:p>
             <w:pPr>
               <w:pStyle w:val="Compact"/>
@@ -109,7 +141,9 @@
           </w:p>
         </w:tc>
         <w:tc>
-          <w:tcPr/>
+          <w:tcPr>
+            <w:shd w:val="clear" w:color="auto" w:fill="FFFFFF"/>
+          </w:tcPr>
           <w:p>
             <w:pPr>
               <w:pStyle w:val="Compact"/>
@@ -122,7 +156,9 @@
       </w:tr>
       <w:tr>
         <w:tc>
-          <w:tcPr/>
+          <w:tcPr>
+            <w:shd w:val="clear" w:color="auto" w:fill="FAFAFA"/>
+          </w:tcPr>
           <w:p>
             <w:pPr>
               <w:pStyle w:val="Compact"/>
@@ -137,7 +173,9 @@
           </w:p>
         </w:tc>
         <w:tc>
-          <w:tcPr/>
+          <w:tcPr>
+            <w:shd w:val="clear" w:color="auto" w:fill="FAFAFA"/>
+          </w:tcPr>
           <w:p>
             <w:pPr>
               <w:pStyle w:val="Compact"/>
@@ -150,7 +188,9 @@
       </w:tr>
       <w:tr>
         <w:tc>
-          <w:tcPr/>
+          <w:tcPr>
+            <w:shd w:val="clear" w:color="auto" w:fill="FFFFFF"/>
+          </w:tcPr>
           <w:p>
             <w:pPr>
               <w:pStyle w:val="Compact"/>
@@ -165,7 +205,9 @@
           </w:p>
         </w:tc>
         <w:tc>
-          <w:tcPr/>
+          <w:tcPr>
+            <w:shd w:val="clear" w:color="auto" w:fill="FFFFFF"/>
+          </w:tcPr>
           <w:p>
             <w:pPr>
               <w:pStyle w:val="Compact"/>
@@ -178,7 +220,9 @@
       </w:tr>
       <w:tr>
         <w:tc>
-          <w:tcPr/>
+          <w:tcPr>
+            <w:shd w:val="clear" w:color="auto" w:fill="FAFAFA"/>
+          </w:tcPr>
           <w:p>
             <w:pPr>
               <w:pStyle w:val="Compact"/>
@@ -193,7 +237,9 @@
           </w:p>
         </w:tc>
         <w:tc>
-          <w:tcPr/>
+          <w:tcPr>
+            <w:shd w:val="clear" w:color="auto" w:fill="FAFAFA"/>
+          </w:tcPr>
           <w:p>
             <w:pPr>
               <w:pStyle w:val="Compact"/>
@@ -206,7 +252,9 @@
       </w:tr>
       <w:tr>
         <w:tc>
-          <w:tcPr/>
+          <w:tcPr>
+            <w:shd w:val="clear" w:color="auto" w:fill="FFFFFF"/>
+          </w:tcPr>
           <w:p>
             <w:pPr>
               <w:pStyle w:val="Compact"/>
@@ -221,7 +269,9 @@
           </w:p>
         </w:tc>
         <w:tc>
-          <w:tcPr/>
+          <w:tcPr>
+            <w:shd w:val="clear" w:color="auto" w:fill="FFFFFF"/>
+          </w:tcPr>
           <w:p>
             <w:pPr>
               <w:pStyle w:val="Compact"/>
@@ -234,7 +284,9 @@
       </w:tr>
       <w:tr>
         <w:tc>
-          <w:tcPr/>
+          <w:tcPr>
+            <w:shd w:val="clear" w:color="auto" w:fill="FAFAFA"/>
+          </w:tcPr>
           <w:p>
             <w:pPr>
               <w:pStyle w:val="Compact"/>
@@ -249,7 +301,9 @@
           </w:p>
         </w:tc>
         <w:tc>
-          <w:tcPr/>
+          <w:tcPr>
+            <w:shd w:val="clear" w:color="auto" w:fill="FAFAFA"/>
+          </w:tcPr>
           <w:p>
             <w:pPr>
               <w:pStyle w:val="Compact"/>
@@ -262,7 +316,9 @@
       </w:tr>
       <w:tr>
         <w:tc>
-          <w:tcPr/>
+          <w:tcPr>
+            <w:shd w:val="clear" w:color="auto" w:fill="FFFFFF"/>
+          </w:tcPr>
           <w:p>
             <w:pPr>
               <w:pStyle w:val="Compact"/>
@@ -277,7 +333,9 @@
           </w:p>
         </w:tc>
         <w:tc>
-          <w:tcPr/>
+          <w:tcPr>
+            <w:shd w:val="clear" w:color="auto" w:fill="FFFFFF"/>
+          </w:tcPr>
           <w:p>
             <w:pPr>
               <w:pStyle w:val="Compact"/>
@@ -300,6 +358,8 @@
     <w:p>
       <w:pPr>
         <w:pStyle w:val="Heading3"/>
+        <w:keepNext/>
+        <w:keepLines/>
       </w:pPr>
       <w:r>
         <w:rPr>
@@ -321,6 +381,8 @@
     <w:p>
       <w:pPr>
         <w:pStyle w:val="Heading3"/>
+        <w:keepNext/>
+        <w:keepLines/>
       </w:pPr>
       <w:r>
         <w:rPr>
@@ -335,6 +397,20 @@
         <w:tblW w:type="pct" w:w="5000"/>
         <w:tblLayout w:type="fixed"/>
         <w:tblLook w:firstRow="1" w:lastRow="0" w:firstColumn="0" w:lastColumn="0" w:noHBand="0" w:noVBand="0" w:val="0020"/>
+        <w:tblBorders>
+          <w:top w:val="single" w:sz="8" w:space="0" w:color="404040"/>
+          <w:bottom w:val="single" w:sz="8" w:space="0" w:color="404040"/>
+          <w:left w:val="single" w:sz="8" w:space="0" w:color="404040"/>
+          <w:right w:val="single" w:sz="8" w:space="0" w:color="404040"/>
+          <w:insideH w:val="single" w:sz="8" w:space="0" w:color="404040"/>
+          <w:insideV w:val="single" w:sz="8" w:space="0" w:color="404040"/>
+        </w:tblBorders>
+        <w:tblCellMar>
+          <w:top w:w="40" w:type="dxa"/>
+          <w:left w:w="80" w:type="dxa"/>
+          <w:bottom w:w="40" w:type="dxa"/>
+          <w:right w:w="80" w:type="dxa"/>
+        </w:tblCellMar>
       </w:tblPr>
       <w:tblGrid>
         <w:gridCol w:w="3443"/>
@@ -345,23 +421,35 @@
           <w:tblHeader w:val="on"/>
         </w:trPr>
         <w:tc>
-          <w:tcPr/>
-          <w:p>
-            <w:pPr>
-              <w:pStyle w:val="Compact"/>
-            </w:pPr>
-            <w:r>
+          <w:tcPr>
+            <w:shd w:val="clear" w:color="auto" w:fill="F2F2F2"/>
+          </w:tcPr>
+          <w:p>
+            <w:pPr>
+              <w:pStyle w:val="Compact"/>
+            </w:pPr>
+            <w:r>
+              <w:rPr>
+                <w:b/>
+                <w:color w:val="000000"/>
+              </w:rPr>
               <w:t xml:space="preserve">Audience</w:t>
             </w:r>
           </w:p>
         </w:tc>
         <w:tc>
-          <w:tcPr/>
-          <w:p>
-            <w:pPr>
-              <w:pStyle w:val="Compact"/>
-            </w:pPr>
-            <w:r>
+          <w:tcPr>
+            <w:shd w:val="clear" w:color="auto" w:fill="F2F2F2"/>
+          </w:tcPr>
+          <w:p>
+            <w:pPr>
+              <w:pStyle w:val="Compact"/>
+            </w:pPr>
+            <w:r>
+              <w:rPr>
+                <w:b/>
+                <w:color w:val="000000"/>
+              </w:rPr>
               <w:t xml:space="preserve">Focus Areas</w:t>
             </w:r>
           </w:p>
@@ -369,7 +457,9 @@
       </w:tr>
       <w:tr>
         <w:tc>
-          <w:tcPr/>
+          <w:tcPr>
+            <w:shd w:val="clear" w:color="auto" w:fill="FFFFFF"/>
+          </w:tcPr>
           <w:p>
             <w:pPr>
               <w:pStyle w:val="Compact"/>
@@ -380,7 +470,9 @@
           </w:p>
         </w:tc>
         <w:tc>
-          <w:tcPr/>
+          <w:tcPr>
+            <w:shd w:val="clear" w:color="auto" w:fill="FFFFFF"/>
+          </w:tcPr>
           <w:p>
             <w:pPr>
               <w:pStyle w:val="Compact"/>
@@ -393,7 +485,9 @@
       </w:tr>
       <w:tr>
         <w:tc>
-          <w:tcPr/>
+          <w:tcPr>
+            <w:shd w:val="clear" w:color="auto" w:fill="FAFAFA"/>
+          </w:tcPr>
           <w:p>
             <w:pPr>
               <w:pStyle w:val="Compact"/>
@@ -404,7 +498,9 @@
           </w:p>
         </w:tc>
         <w:tc>
-          <w:tcPr/>
+          <w:tcPr>
+            <w:shd w:val="clear" w:color="auto" w:fill="FAFAFA"/>
+          </w:tcPr>
           <w:p>
             <w:pPr>
               <w:pStyle w:val="Compact"/>
@@ -417,7 +513,9 @@
       </w:tr>
       <w:tr>
         <w:tc>
-          <w:tcPr/>
+          <w:tcPr>
+            <w:shd w:val="clear" w:color="auto" w:fill="FFFFFF"/>
+          </w:tcPr>
           <w:p>
             <w:pPr>
               <w:pStyle w:val="Compact"/>
@@ -428,7 +526,9 @@
           </w:p>
         </w:tc>
         <w:tc>
-          <w:tcPr/>
+          <w:tcPr>
+            <w:shd w:val="clear" w:color="auto" w:fill="FFFFFF"/>
+          </w:tcPr>
           <w:p>
             <w:pPr>
               <w:pStyle w:val="Compact"/>
@@ -453,6 +553,9 @@
     <w:p>
       <w:pPr>
         <w:pStyle w:val="Heading2"/>
+        <w:pageBreakBefore/>
+        <w:keepNext/>
+        <w:keepLines/>
       </w:pPr>
       <w:r>
         <w:rPr>
@@ -638,16 +741,14 @@
         </w:pict>
       </w:r>
     </w:p>
-    <w:p>
-      <w:r>
-        <w:br w:type="page"/>
-      </w:r>
-    </w:p>
     <w:bookmarkEnd w:id="22"/>
     <w:bookmarkStart w:id="26" w:name="executive-summary"/>
     <w:p>
       <w:pPr>
         <w:pStyle w:val="Heading2"/>
+        <w:pageBreakBefore/>
+        <w:keepNext/>
+        <w:keepLines/>
       </w:pPr>
       <w:r>
         <w:rPr>
@@ -660,6 +761,8 @@
     <w:p>
       <w:pPr>
         <w:pStyle w:val="Heading3"/>
+        <w:keepNext/>
+        <w:keepLines/>
       </w:pPr>
       <w:r>
         <w:rPr>
@@ -697,6 +800,8 @@
     <w:p>
       <w:pPr>
         <w:pStyle w:val="Heading3"/>
+        <w:keepNext/>
+        <w:keepLines/>
       </w:pPr>
       <w:r>
         <w:rPr>
@@ -734,6 +839,8 @@
     <w:p>
       <w:pPr>
         <w:pStyle w:val="Heading3"/>
+        <w:keepNext/>
+        <w:keepLines/>
       </w:pPr>
       <w:r>
         <w:rPr>
@@ -748,6 +855,20 @@
         <w:tblW w:type="pct" w:w="5000"/>
         <w:tblLayout w:type="fixed"/>
         <w:tblLook w:firstRow="1" w:lastRow="0" w:firstColumn="0" w:lastColumn="0" w:noHBand="0" w:noVBand="0" w:val="0020"/>
+        <w:tblBorders>
+          <w:top w:val="single" w:sz="8" w:space="0" w:color="404040"/>
+          <w:bottom w:val="single" w:sz="8" w:space="0" w:color="404040"/>
+          <w:left w:val="single" w:sz="8" w:space="0" w:color="404040"/>
+          <w:right w:val="single" w:sz="8" w:space="0" w:color="404040"/>
+          <w:insideH w:val="single" w:sz="8" w:space="0" w:color="404040"/>
+          <w:insideV w:val="single" w:sz="8" w:space="0" w:color="404040"/>
+        </w:tblBorders>
+        <w:tblCellMar>
+          <w:top w:w="40" w:type="dxa"/>
+          <w:left w:w="80" w:type="dxa"/>
+          <w:bottom w:w="40" w:type="dxa"/>
+          <w:right w:w="80" w:type="dxa"/>
+        </w:tblCellMar>
       </w:tblPr>
       <w:tblGrid>
         <w:gridCol w:w="1931"/>
@@ -759,34 +880,52 @@
           <w:tblHeader w:val="on"/>
         </w:trPr>
         <w:tc>
-          <w:tcPr/>
-          <w:p>
-            <w:pPr>
-              <w:pStyle w:val="Compact"/>
-            </w:pPr>
-            <w:r>
+          <w:tcPr>
+            <w:shd w:val="clear" w:color="auto" w:fill="F2F2F2"/>
+          </w:tcPr>
+          <w:p>
+            <w:pPr>
+              <w:pStyle w:val="Compact"/>
+            </w:pPr>
+            <w:r>
+              <w:rPr>
+                <w:b/>
+                <w:color w:val="000000"/>
+              </w:rPr>
               <w:t xml:space="preserve">Category</w:t>
             </w:r>
           </w:p>
         </w:tc>
         <w:tc>
-          <w:tcPr/>
-          <w:p>
-            <w:pPr>
-              <w:pStyle w:val="Compact"/>
-            </w:pPr>
-            <w:r>
+          <w:tcPr>
+            <w:shd w:val="clear" w:color="auto" w:fill="F2F2F2"/>
+          </w:tcPr>
+          <w:p>
+            <w:pPr>
+              <w:pStyle w:val="Compact"/>
+            </w:pPr>
+            <w:r>
+              <w:rPr>
+                <w:b/>
+                <w:color w:val="000000"/>
+              </w:rPr>
               <w:t xml:space="preserve">Opportunity Scale</w:t>
             </w:r>
           </w:p>
         </w:tc>
         <w:tc>
-          <w:tcPr/>
-          <w:p>
-            <w:pPr>
-              <w:pStyle w:val="Compact"/>
-            </w:pPr>
-            <w:r>
+          <w:tcPr>
+            <w:shd w:val="clear" w:color="auto" w:fill="F2F2F2"/>
+          </w:tcPr>
+          <w:p>
+            <w:pPr>
+              <w:pStyle w:val="Compact"/>
+            </w:pPr>
+            <w:r>
+              <w:rPr>
+                <w:b/>
+                <w:color w:val="000000"/>
+              </w:rPr>
               <w:t xml:space="preserve">MCMAP Role</w:t>
             </w:r>
           </w:p>
@@ -794,7 +933,9 @@
       </w:tr>
       <w:tr>
         <w:tc>
-          <w:tcPr/>
+          <w:tcPr>
+            <w:shd w:val="clear" w:color="auto" w:fill="FFFFFF"/>
+          </w:tcPr>
           <w:p>
             <w:pPr>
               <w:pStyle w:val="Compact"/>
@@ -805,7 +946,9 @@
           </w:p>
         </w:tc>
         <w:tc>
-          <w:tcPr/>
+          <w:tcPr>
+            <w:shd w:val="clear" w:color="auto" w:fill="FFFFFF"/>
+          </w:tcPr>
           <w:p>
             <w:pPr>
               <w:pStyle w:val="Compact"/>
@@ -816,7 +959,9 @@
           </w:p>
         </w:tc>
         <w:tc>
-          <w:tcPr/>
+          <w:tcPr>
+            <w:shd w:val="clear" w:color="auto" w:fill="FFFFFF"/>
+          </w:tcPr>
           <w:p>
             <w:pPr>
               <w:pStyle w:val="Compact"/>
@@ -829,7 +974,9 @@
       </w:tr>
       <w:tr>
         <w:tc>
-          <w:tcPr/>
+          <w:tcPr>
+            <w:shd w:val="clear" w:color="auto" w:fill="FAFAFA"/>
+          </w:tcPr>
           <w:p>
             <w:pPr>
               <w:pStyle w:val="Compact"/>
@@ -840,7 +987,9 @@
           </w:p>
         </w:tc>
         <w:tc>
-          <w:tcPr/>
+          <w:tcPr>
+            <w:shd w:val="clear" w:color="auto" w:fill="FAFAFA"/>
+          </w:tcPr>
           <w:p>
             <w:pPr>
               <w:pStyle w:val="Compact"/>
@@ -851,7 +1000,9 @@
           </w:p>
         </w:tc>
         <w:tc>
-          <w:tcPr/>
+          <w:tcPr>
+            <w:shd w:val="clear" w:color="auto" w:fill="FAFAFA"/>
+          </w:tcPr>
           <w:p>
             <w:pPr>
               <w:pStyle w:val="Compact"/>
@@ -864,7 +1015,9 @@
       </w:tr>
       <w:tr>
         <w:tc>
-          <w:tcPr/>
+          <w:tcPr>
+            <w:shd w:val="clear" w:color="auto" w:fill="FFFFFF"/>
+          </w:tcPr>
           <w:p>
             <w:pPr>
               <w:pStyle w:val="Compact"/>
@@ -875,7 +1028,9 @@
           </w:p>
         </w:tc>
         <w:tc>
-          <w:tcPr/>
+          <w:tcPr>
+            <w:shd w:val="clear" w:color="auto" w:fill="FFFFFF"/>
+          </w:tcPr>
           <w:p>
             <w:pPr>
               <w:pStyle w:val="Compact"/>
@@ -886,7 +1041,9 @@
           </w:p>
         </w:tc>
         <w:tc>
-          <w:tcPr/>
+          <w:tcPr>
+            <w:shd w:val="clear" w:color="auto" w:fill="FFFFFF"/>
+          </w:tcPr>
           <w:p>
             <w:pPr>
               <w:pStyle w:val="Compact"/>
@@ -899,7 +1056,9 @@
       </w:tr>
       <w:tr>
         <w:tc>
-          <w:tcPr/>
+          <w:tcPr>
+            <w:shd w:val="clear" w:color="auto" w:fill="FAFAFA"/>
+          </w:tcPr>
           <w:p>
             <w:pPr>
               <w:pStyle w:val="Compact"/>
@@ -910,7 +1069,9 @@
           </w:p>
         </w:tc>
         <w:tc>
-          <w:tcPr/>
+          <w:tcPr>
+            <w:shd w:val="clear" w:color="auto" w:fill="FAFAFA"/>
+          </w:tcPr>
           <w:p>
             <w:pPr>
               <w:pStyle w:val="Compact"/>
@@ -921,7 +1082,9 @@
           </w:p>
         </w:tc>
         <w:tc>
-          <w:tcPr/>
+          <w:tcPr>
+            <w:shd w:val="clear" w:color="auto" w:fill="FAFAFA"/>
+          </w:tcPr>
           <w:p>
             <w:pPr>
               <w:pStyle w:val="Compact"/>
@@ -934,7 +1097,9 @@
       </w:tr>
       <w:tr>
         <w:tc>
-          <w:tcPr/>
+          <w:tcPr>
+            <w:shd w:val="clear" w:color="auto" w:fill="FFFFFF"/>
+          </w:tcPr>
           <w:p>
             <w:pPr>
               <w:pStyle w:val="Compact"/>
@@ -945,7 +1110,9 @@
           </w:p>
         </w:tc>
         <w:tc>
-          <w:tcPr/>
+          <w:tcPr>
+            <w:shd w:val="clear" w:color="auto" w:fill="FFFFFF"/>
+          </w:tcPr>
           <w:p>
             <w:pPr>
               <w:pStyle w:val="Compact"/>
@@ -956,7 +1123,9 @@
           </w:p>
         </w:tc>
         <w:tc>
-          <w:tcPr/>
+          <w:tcPr>
+            <w:shd w:val="clear" w:color="auto" w:fill="FFFFFF"/>
+          </w:tcPr>
           <w:p>
             <w:pPr>
               <w:pStyle w:val="Compact"/>
@@ -969,7 +1138,9 @@
       </w:tr>
       <w:tr>
         <w:tc>
-          <w:tcPr/>
+          <w:tcPr>
+            <w:shd w:val="clear" w:color="auto" w:fill="FAFAFA"/>
+          </w:tcPr>
           <w:p>
             <w:pPr>
               <w:pStyle w:val="Compact"/>
@@ -980,7 +1151,9 @@
           </w:p>
         </w:tc>
         <w:tc>
-          <w:tcPr/>
+          <w:tcPr>
+            <w:shd w:val="clear" w:color="auto" w:fill="FAFAFA"/>
+          </w:tcPr>
           <w:p>
             <w:pPr>
               <w:pStyle w:val="Compact"/>
@@ -991,7 +1164,9 @@
           </w:p>
         </w:tc>
         <w:tc>
-          <w:tcPr/>
+          <w:tcPr>
+            <w:shd w:val="clear" w:color="auto" w:fill="FAFAFA"/>
+          </w:tcPr>
           <w:p>
             <w:pPr>
               <w:pStyle w:val="Compact"/>
@@ -1010,17 +1185,15 @@
         </w:pict>
       </w:r>
     </w:p>
-    <w:p>
-      <w:r>
-        <w:br w:type="page"/>
-      </w:r>
-    </w:p>
     <w:bookmarkEnd w:id="25"/>
     <w:bookmarkEnd w:id="26"/>
     <w:bookmarkStart w:id="30" w:name="mcmap-as-strategic-foundation"/>
     <w:p>
       <w:pPr>
         <w:pStyle w:val="Heading2"/>
+        <w:pageBreakBefore/>
+        <w:keepNext/>
+        <w:keepLines/>
       </w:pPr>
       <w:r>
         <w:rPr>
@@ -1033,6 +1206,8 @@
     <w:p>
       <w:pPr>
         <w:pStyle w:val="Heading3"/>
+        <w:keepNext/>
+        <w:keepLines/>
       </w:pPr>
       <w:r>
         <w:rPr>
@@ -1047,6 +1222,20 @@
         <w:tblW w:type="pct" w:w="5000"/>
         <w:tblLayout w:type="fixed"/>
         <w:tblLook w:firstRow="1" w:lastRow="0" w:firstColumn="0" w:lastColumn="0" w:noHBand="0" w:noVBand="0" w:val="0020"/>
+        <w:tblBorders>
+          <w:top w:val="single" w:sz="8" w:space="0" w:color="404040"/>
+          <w:bottom w:val="single" w:sz="8" w:space="0" w:color="404040"/>
+          <w:left w:val="single" w:sz="8" w:space="0" w:color="404040"/>
+          <w:right w:val="single" w:sz="8" w:space="0" w:color="404040"/>
+          <w:insideH w:val="single" w:sz="8" w:space="0" w:color="404040"/>
+          <w:insideV w:val="single" w:sz="8" w:space="0" w:color="404040"/>
+        </w:tblBorders>
+        <w:tblCellMar>
+          <w:top w:w="40" w:type="dxa"/>
+          <w:left w:w="80" w:type="dxa"/>
+          <w:bottom w:w="40" w:type="dxa"/>
+          <w:right w:w="80" w:type="dxa"/>
+        </w:tblCellMar>
       </w:tblPr>
       <w:tblGrid>
         <w:gridCol w:w="3787"/>
@@ -1057,23 +1246,35 @@
           <w:tblHeader w:val="on"/>
         </w:trPr>
         <w:tc>
-          <w:tcPr/>
-          <w:p>
-            <w:pPr>
-              <w:pStyle w:val="Compact"/>
-            </w:pPr>
-            <w:r>
+          <w:tcPr>
+            <w:shd w:val="clear" w:color="auto" w:fill="F2F2F2"/>
+          </w:tcPr>
+          <w:p>
+            <w:pPr>
+              <w:pStyle w:val="Compact"/>
+            </w:pPr>
+            <w:r>
+              <w:rPr>
+                <w:b/>
+                <w:color w:val="000000"/>
+              </w:rPr>
               <w:t xml:space="preserve">Traditional Approach</w:t>
             </w:r>
           </w:p>
         </w:tc>
         <w:tc>
-          <w:tcPr/>
-          <w:p>
-            <w:pPr>
-              <w:pStyle w:val="Compact"/>
-            </w:pPr>
-            <w:r>
+          <w:tcPr>
+            <w:shd w:val="clear" w:color="auto" w:fill="F2F2F2"/>
+          </w:tcPr>
+          <w:p>
+            <w:pPr>
+              <w:pStyle w:val="Compact"/>
+            </w:pPr>
+            <w:r>
+              <w:rPr>
+                <w:b/>
+                <w:color w:val="000000"/>
+              </w:rPr>
               <w:t xml:space="preserve">MCMAP-Enabled Approach</w:t>
             </w:r>
           </w:p>
@@ -1081,7 +1282,9 @@
       </w:tr>
       <w:tr>
         <w:tc>
-          <w:tcPr/>
+          <w:tcPr>
+            <w:shd w:val="clear" w:color="auto" w:fill="FFFFFF"/>
+          </w:tcPr>
           <w:p>
             <w:pPr>
               <w:pStyle w:val="Compact"/>
@@ -1092,7 +1295,9 @@
           </w:p>
         </w:tc>
         <w:tc>
-          <w:tcPr/>
+          <w:tcPr>
+            <w:shd w:val="clear" w:color="auto" w:fill="FFFFFF"/>
+          </w:tcPr>
           <w:p>
             <w:pPr>
               <w:pStyle w:val="Compact"/>
@@ -1105,7 +1310,9 @@
       </w:tr>
       <w:tr>
         <w:tc>
-          <w:tcPr/>
+          <w:tcPr>
+            <w:shd w:val="clear" w:color="auto" w:fill="FAFAFA"/>
+          </w:tcPr>
           <w:p>
             <w:pPr>
               <w:pStyle w:val="Compact"/>
@@ -1116,7 +1323,9 @@
           </w:p>
         </w:tc>
         <w:tc>
-          <w:tcPr/>
+          <w:tcPr>
+            <w:shd w:val="clear" w:color="auto" w:fill="FAFAFA"/>
+          </w:tcPr>
           <w:p>
             <w:pPr>
               <w:pStyle w:val="Compact"/>
@@ -1129,7 +1338,9 @@
       </w:tr>
       <w:tr>
         <w:tc>
-          <w:tcPr/>
+          <w:tcPr>
+            <w:shd w:val="clear" w:color="auto" w:fill="FFFFFF"/>
+          </w:tcPr>
           <w:p>
             <w:pPr>
               <w:pStyle w:val="Compact"/>
@@ -1140,7 +1351,9 @@
           </w:p>
         </w:tc>
         <w:tc>
-          <w:tcPr/>
+          <w:tcPr>
+            <w:shd w:val="clear" w:color="auto" w:fill="FFFFFF"/>
+          </w:tcPr>
           <w:p>
             <w:pPr>
               <w:pStyle w:val="Compact"/>
@@ -1153,7 +1366,9 @@
       </w:tr>
       <w:tr>
         <w:tc>
-          <w:tcPr/>
+          <w:tcPr>
+            <w:shd w:val="clear" w:color="auto" w:fill="FAFAFA"/>
+          </w:tcPr>
           <w:p>
             <w:pPr>
               <w:pStyle w:val="Compact"/>
@@ -1164,7 +1379,9 @@
           </w:p>
         </w:tc>
         <w:tc>
-          <w:tcPr/>
+          <w:tcPr>
+            <w:shd w:val="clear" w:color="auto" w:fill="FAFAFA"/>
+          </w:tcPr>
           <w:p>
             <w:pPr>
               <w:pStyle w:val="Compact"/>
@@ -1177,7 +1394,9 @@
       </w:tr>
       <w:tr>
         <w:tc>
-          <w:tcPr/>
+          <w:tcPr>
+            <w:shd w:val="clear" w:color="auto" w:fill="FFFFFF"/>
+          </w:tcPr>
           <w:p>
             <w:pPr>
               <w:pStyle w:val="Compact"/>
@@ -1188,7 +1407,9 @@
           </w:p>
         </w:tc>
         <w:tc>
-          <w:tcPr/>
+          <w:tcPr>
+            <w:shd w:val="clear" w:color="auto" w:fill="FFFFFF"/>
+          </w:tcPr>
           <w:p>
             <w:pPr>
               <w:pStyle w:val="Compact"/>
@@ -1205,6 +1426,8 @@
     <w:p>
       <w:pPr>
         <w:pStyle w:val="Heading3"/>
+        <w:keepNext/>
+        <w:keepLines/>
       </w:pPr>
       <w:r>
         <w:rPr>
@@ -1334,6 +1557,8 @@
     <w:p>
       <w:pPr>
         <w:pStyle w:val="Heading3"/>
+        <w:keepNext/>
+        <w:keepLines/>
       </w:pPr>
       <w:r>
         <w:rPr>
@@ -1489,17 +1714,15 @@
         </w:pict>
       </w:r>
     </w:p>
-    <w:p>
-      <w:r>
-        <w:br w:type="page"/>
-      </w:r>
-    </w:p>
     <w:bookmarkEnd w:id="29"/>
     <w:bookmarkEnd w:id="30"/>
     <w:bookmarkStart w:id="41" w:name="top-10-advisors-consulting-opportunities"/>
     <w:p>
       <w:pPr>
         <w:pStyle w:val="Heading2"/>
+        <w:pageBreakBefore/>
+        <w:keepNext/>
+        <w:keepLines/>
       </w:pPr>
       <w:r>
         <w:rPr>
@@ -1512,6 +1735,8 @@
     <w:p>
       <w:pPr>
         <w:pStyle w:val="Heading3"/>
+        <w:keepNext/>
+        <w:keepLines/>
       </w:pPr>
       <w:r>
         <w:rPr>
@@ -1526,6 +1751,20 @@
         <w:tblW w:type="pct" w:w="5000"/>
         <w:tblLayout w:type="fixed"/>
         <w:tblLook w:firstRow="1" w:lastRow="0" w:firstColumn="0" w:lastColumn="0" w:noHBand="0" w:noVBand="0" w:val="0020"/>
+        <w:tblBorders>
+          <w:top w:val="single" w:sz="8" w:space="0" w:color="404040"/>
+          <w:bottom w:val="single" w:sz="8" w:space="0" w:color="404040"/>
+          <w:left w:val="single" w:sz="8" w:space="0" w:color="404040"/>
+          <w:right w:val="single" w:sz="8" w:space="0" w:color="404040"/>
+          <w:insideH w:val="single" w:sz="8" w:space="0" w:color="404040"/>
+          <w:insideV w:val="single" w:sz="8" w:space="0" w:color="404040"/>
+        </w:tblBorders>
+        <w:tblCellMar>
+          <w:top w:w="40" w:type="dxa"/>
+          <w:left w:w="80" w:type="dxa"/>
+          <w:bottom w:w="40" w:type="dxa"/>
+          <w:right w:w="80" w:type="dxa"/>
+        </w:tblCellMar>
       </w:tblPr>
       <w:tblGrid>
         <w:gridCol w:w="4585"/>
@@ -1536,23 +1775,35 @@
           <w:tblHeader w:val="on"/>
         </w:trPr>
         <w:tc>
-          <w:tcPr/>
-          <w:p>
-            <w:pPr>
-              <w:pStyle w:val="Compact"/>
-            </w:pPr>
-            <w:r>
+          <w:tcPr>
+            <w:shd w:val="clear" w:color="auto" w:fill="F2F2F2"/>
+          </w:tcPr>
+          <w:p>
+            <w:pPr>
+              <w:pStyle w:val="Compact"/>
+            </w:pPr>
+            <w:r>
+              <w:rPr>
+                <w:b/>
+                <w:color w:val="000000"/>
+              </w:rPr>
               <w:t xml:space="preserve">Attribute</w:t>
             </w:r>
           </w:p>
         </w:tc>
         <w:tc>
-          <w:tcPr/>
-          <w:p>
-            <w:pPr>
-              <w:pStyle w:val="Compact"/>
-            </w:pPr>
-            <w:r>
+          <w:tcPr>
+            <w:shd w:val="clear" w:color="auto" w:fill="F2F2F2"/>
+          </w:tcPr>
+          <w:p>
+            <w:pPr>
+              <w:pStyle w:val="Compact"/>
+            </w:pPr>
+            <w:r>
+              <w:rPr>
+                <w:b/>
+                <w:color w:val="000000"/>
+              </w:rPr>
               <w:t xml:space="preserve">Detail</w:t>
             </w:r>
           </w:p>
@@ -1560,7 +1811,9 @@
       </w:tr>
       <w:tr>
         <w:tc>
-          <w:tcPr/>
+          <w:tcPr>
+            <w:shd w:val="clear" w:color="auto" w:fill="FFFFFF"/>
+          </w:tcPr>
           <w:p>
             <w:pPr>
               <w:pStyle w:val="Compact"/>
@@ -1575,7 +1828,9 @@
           </w:p>
         </w:tc>
         <w:tc>
-          <w:tcPr/>
+          <w:tcPr>
+            <w:shd w:val="clear" w:color="auto" w:fill="FFFFFF"/>
+          </w:tcPr>
           <w:p>
             <w:pPr>
               <w:pStyle w:val="Compact"/>
@@ -1588,7 +1843,9 @@
       </w:tr>
       <w:tr>
         <w:tc>
-          <w:tcPr/>
+          <w:tcPr>
+            <w:shd w:val="clear" w:color="auto" w:fill="FAFAFA"/>
+          </w:tcPr>
           <w:p>
             <w:pPr>
               <w:pStyle w:val="Compact"/>
@@ -1603,7 +1860,9 @@
           </w:p>
         </w:tc>
         <w:tc>
-          <w:tcPr/>
+          <w:tcPr>
+            <w:shd w:val="clear" w:color="auto" w:fill="FAFAFA"/>
+          </w:tcPr>
           <w:p>
             <w:pPr>
               <w:pStyle w:val="Compact"/>
@@ -1616,7 +1875,9 @@
       </w:tr>
       <w:tr>
         <w:tc>
-          <w:tcPr/>
+          <w:tcPr>
+            <w:shd w:val="clear" w:color="auto" w:fill="FFFFFF"/>
+          </w:tcPr>
           <w:p>
             <w:pPr>
               <w:pStyle w:val="Compact"/>
@@ -1631,7 +1892,9 @@
           </w:p>
         </w:tc>
         <w:tc>
-          <w:tcPr/>
+          <w:tcPr>
+            <w:shd w:val="clear" w:color="auto" w:fill="FFFFFF"/>
+          </w:tcPr>
           <w:p>
             <w:pPr>
               <w:pStyle w:val="Compact"/>
@@ -1644,7 +1907,9 @@
       </w:tr>
       <w:tr>
         <w:tc>
-          <w:tcPr/>
+          <w:tcPr>
+            <w:shd w:val="clear" w:color="auto" w:fill="FAFAFA"/>
+          </w:tcPr>
           <w:p>
             <w:pPr>
               <w:pStyle w:val="Compact"/>
@@ -1659,7 +1924,9 @@
           </w:p>
         </w:tc>
         <w:tc>
-          <w:tcPr/>
+          <w:tcPr>
+            <w:shd w:val="clear" w:color="auto" w:fill="FAFAFA"/>
+          </w:tcPr>
           <w:p>
             <w:pPr>
               <w:pStyle w:val="Compact"/>
@@ -1676,6 +1943,8 @@
     <w:p>
       <w:pPr>
         <w:pStyle w:val="Heading3"/>
+        <w:keepNext/>
+        <w:keepLines/>
       </w:pPr>
       <w:r>
         <w:rPr>
@@ -1690,6 +1959,20 @@
         <w:tblW w:type="pct" w:w="5000"/>
         <w:tblLayout w:type="fixed"/>
         <w:tblLook w:firstRow="1" w:lastRow="0" w:firstColumn="0" w:lastColumn="0" w:noHBand="0" w:noVBand="0" w:val="0020"/>
+        <w:tblBorders>
+          <w:top w:val="single" w:sz="8" w:space="0" w:color="404040"/>
+          <w:bottom w:val="single" w:sz="8" w:space="0" w:color="404040"/>
+          <w:left w:val="single" w:sz="8" w:space="0" w:color="404040"/>
+          <w:right w:val="single" w:sz="8" w:space="0" w:color="404040"/>
+          <w:insideH w:val="single" w:sz="8" w:space="0" w:color="404040"/>
+          <w:insideV w:val="single" w:sz="8" w:space="0" w:color="404040"/>
+        </w:tblBorders>
+        <w:tblCellMar>
+          <w:top w:w="40" w:type="dxa"/>
+          <w:left w:w="80" w:type="dxa"/>
+          <w:bottom w:w="40" w:type="dxa"/>
+          <w:right w:w="80" w:type="dxa"/>
+        </w:tblCellMar>
       </w:tblPr>
       <w:tblGrid>
         <w:gridCol w:w="4585"/>
@@ -1700,23 +1983,35 @@
           <w:tblHeader w:val="on"/>
         </w:trPr>
         <w:tc>
-          <w:tcPr/>
-          <w:p>
-            <w:pPr>
-              <w:pStyle w:val="Compact"/>
-            </w:pPr>
-            <w:r>
+          <w:tcPr>
+            <w:shd w:val="clear" w:color="auto" w:fill="F2F2F2"/>
+          </w:tcPr>
+          <w:p>
+            <w:pPr>
+              <w:pStyle w:val="Compact"/>
+            </w:pPr>
+            <w:r>
+              <w:rPr>
+                <w:b/>
+                <w:color w:val="000000"/>
+              </w:rPr>
               <w:t xml:space="preserve">Attribute</w:t>
             </w:r>
           </w:p>
         </w:tc>
         <w:tc>
-          <w:tcPr/>
-          <w:p>
-            <w:pPr>
-              <w:pStyle w:val="Compact"/>
-            </w:pPr>
-            <w:r>
+          <w:tcPr>
+            <w:shd w:val="clear" w:color="auto" w:fill="F2F2F2"/>
+          </w:tcPr>
+          <w:p>
+            <w:pPr>
+              <w:pStyle w:val="Compact"/>
+            </w:pPr>
+            <w:r>
+              <w:rPr>
+                <w:b/>
+                <w:color w:val="000000"/>
+              </w:rPr>
               <w:t xml:space="preserve">Detail</w:t>
             </w:r>
           </w:p>
@@ -1724,7 +2019,9 @@
       </w:tr>
       <w:tr>
         <w:tc>
-          <w:tcPr/>
+          <w:tcPr>
+            <w:shd w:val="clear" w:color="auto" w:fill="FFFFFF"/>
+          </w:tcPr>
           <w:p>
             <w:pPr>
               <w:pStyle w:val="Compact"/>
@@ -1739,7 +2036,9 @@
           </w:p>
         </w:tc>
         <w:tc>
-          <w:tcPr/>
+          <w:tcPr>
+            <w:shd w:val="clear" w:color="auto" w:fill="FFFFFF"/>
+          </w:tcPr>
           <w:p>
             <w:pPr>
               <w:pStyle w:val="Compact"/>
@@ -1752,7 +2051,9 @@
       </w:tr>
       <w:tr>
         <w:tc>
-          <w:tcPr/>
+          <w:tcPr>
+            <w:shd w:val="clear" w:color="auto" w:fill="FAFAFA"/>
+          </w:tcPr>
           <w:p>
             <w:pPr>
               <w:pStyle w:val="Compact"/>
@@ -1767,7 +2068,9 @@
           </w:p>
         </w:tc>
         <w:tc>
-          <w:tcPr/>
+          <w:tcPr>
+            <w:shd w:val="clear" w:color="auto" w:fill="FAFAFA"/>
+          </w:tcPr>
           <w:p>
             <w:pPr>
               <w:pStyle w:val="Compact"/>
@@ -1780,7 +2083,9 @@
       </w:tr>
       <w:tr>
         <w:tc>
-          <w:tcPr/>
+          <w:tcPr>
+            <w:shd w:val="clear" w:color="auto" w:fill="FFFFFF"/>
+          </w:tcPr>
           <w:p>
             <w:pPr>
               <w:pStyle w:val="Compact"/>
@@ -1795,7 +2100,9 @@
           </w:p>
         </w:tc>
         <w:tc>
-          <w:tcPr/>
+          <w:tcPr>
+            <w:shd w:val="clear" w:color="auto" w:fill="FFFFFF"/>
+          </w:tcPr>
           <w:p>
             <w:pPr>
               <w:pStyle w:val="Compact"/>
@@ -1808,7 +2115,9 @@
       </w:tr>
       <w:tr>
         <w:tc>
-          <w:tcPr/>
+          <w:tcPr>
+            <w:shd w:val="clear" w:color="auto" w:fill="FAFAFA"/>
+          </w:tcPr>
           <w:p>
             <w:pPr>
               <w:pStyle w:val="Compact"/>
@@ -1823,7 +2132,9 @@
           </w:p>
         </w:tc>
         <w:tc>
-          <w:tcPr/>
+          <w:tcPr>
+            <w:shd w:val="clear" w:color="auto" w:fill="FAFAFA"/>
+          </w:tcPr>
           <w:p>
             <w:pPr>
               <w:pStyle w:val="Compact"/>
@@ -1840,6 +2151,8 @@
     <w:p>
       <w:pPr>
         <w:pStyle w:val="Heading3"/>
+        <w:keepNext/>
+        <w:keepLines/>
       </w:pPr>
       <w:r>
         <w:rPr>
@@ -1854,6 +2167,20 @@
         <w:tblW w:type="pct" w:w="5000"/>
         <w:tblLayout w:type="fixed"/>
         <w:tblLook w:firstRow="1" w:lastRow="0" w:firstColumn="0" w:lastColumn="0" w:noHBand="0" w:noVBand="0" w:val="0020"/>
+        <w:tblBorders>
+          <w:top w:val="single" w:sz="8" w:space="0" w:color="404040"/>
+          <w:bottom w:val="single" w:sz="8" w:space="0" w:color="404040"/>
+          <w:left w:val="single" w:sz="8" w:space="0" w:color="404040"/>
+          <w:right w:val="single" w:sz="8" w:space="0" w:color="404040"/>
+          <w:insideH w:val="single" w:sz="8" w:space="0" w:color="404040"/>
+          <w:insideV w:val="single" w:sz="8" w:space="0" w:color="404040"/>
+        </w:tblBorders>
+        <w:tblCellMar>
+          <w:top w:w="40" w:type="dxa"/>
+          <w:left w:w="80" w:type="dxa"/>
+          <w:bottom w:w="40" w:type="dxa"/>
+          <w:right w:w="80" w:type="dxa"/>
+        </w:tblCellMar>
       </w:tblPr>
       <w:tblGrid>
         <w:gridCol w:w="4585"/>
@@ -1864,23 +2191,35 @@
           <w:tblHeader w:val="on"/>
         </w:trPr>
         <w:tc>
-          <w:tcPr/>
-          <w:p>
-            <w:pPr>
-              <w:pStyle w:val="Compact"/>
-            </w:pPr>
-            <w:r>
+          <w:tcPr>
+            <w:shd w:val="clear" w:color="auto" w:fill="F2F2F2"/>
+          </w:tcPr>
+          <w:p>
+            <w:pPr>
+              <w:pStyle w:val="Compact"/>
+            </w:pPr>
+            <w:r>
+              <w:rPr>
+                <w:b/>
+                <w:color w:val="000000"/>
+              </w:rPr>
               <w:t xml:space="preserve">Attribute</w:t>
             </w:r>
           </w:p>
         </w:tc>
         <w:tc>
-          <w:tcPr/>
-          <w:p>
-            <w:pPr>
-              <w:pStyle w:val="Compact"/>
-            </w:pPr>
-            <w:r>
+          <w:tcPr>
+            <w:shd w:val="clear" w:color="auto" w:fill="F2F2F2"/>
+          </w:tcPr>
+          <w:p>
+            <w:pPr>
+              <w:pStyle w:val="Compact"/>
+            </w:pPr>
+            <w:r>
+              <w:rPr>
+                <w:b/>
+                <w:color w:val="000000"/>
+              </w:rPr>
               <w:t xml:space="preserve">Detail</w:t>
             </w:r>
           </w:p>
@@ -1888,7 +2227,9 @@
       </w:tr>
       <w:tr>
         <w:tc>
-          <w:tcPr/>
+          <w:tcPr>
+            <w:shd w:val="clear" w:color="auto" w:fill="FFFFFF"/>
+          </w:tcPr>
           <w:p>
             <w:pPr>
               <w:pStyle w:val="Compact"/>
@@ -1903,7 +2244,9 @@
           </w:p>
         </w:tc>
         <w:tc>
-          <w:tcPr/>
+          <w:tcPr>
+            <w:shd w:val="clear" w:color="auto" w:fill="FFFFFF"/>
+          </w:tcPr>
           <w:p>
             <w:pPr>
               <w:pStyle w:val="Compact"/>
@@ -1916,7 +2259,9 @@
       </w:tr>
       <w:tr>
         <w:tc>
-          <w:tcPr/>
+          <w:tcPr>
+            <w:shd w:val="clear" w:color="auto" w:fill="FAFAFA"/>
+          </w:tcPr>
           <w:p>
             <w:pPr>
               <w:pStyle w:val="Compact"/>
@@ -1931,7 +2276,9 @@
           </w:p>
         </w:tc>
         <w:tc>
-          <w:tcPr/>
+          <w:tcPr>
+            <w:shd w:val="clear" w:color="auto" w:fill="FAFAFA"/>
+          </w:tcPr>
           <w:p>
             <w:pPr>
               <w:pStyle w:val="Compact"/>
@@ -1944,7 +2291,9 @@
       </w:tr>
       <w:tr>
         <w:tc>
-          <w:tcPr/>
+          <w:tcPr>
+            <w:shd w:val="clear" w:color="auto" w:fill="FFFFFF"/>
+          </w:tcPr>
           <w:p>
             <w:pPr>
               <w:pStyle w:val="Compact"/>
@@ -1959,7 +2308,9 @@
           </w:p>
         </w:tc>
         <w:tc>
-          <w:tcPr/>
+          <w:tcPr>
+            <w:shd w:val="clear" w:color="auto" w:fill="FFFFFF"/>
+          </w:tcPr>
           <w:p>
             <w:pPr>
               <w:pStyle w:val="Compact"/>
@@ -1972,7 +2323,9 @@
       </w:tr>
       <w:tr>
         <w:tc>
-          <w:tcPr/>
+          <w:tcPr>
+            <w:shd w:val="clear" w:color="auto" w:fill="FAFAFA"/>
+          </w:tcPr>
           <w:p>
             <w:pPr>
               <w:pStyle w:val="Compact"/>
@@ -1987,7 +2340,9 @@
           </w:p>
         </w:tc>
         <w:tc>
-          <w:tcPr/>
+          <w:tcPr>
+            <w:shd w:val="clear" w:color="auto" w:fill="FAFAFA"/>
+          </w:tcPr>
           <w:p>
             <w:pPr>
               <w:pStyle w:val="Compact"/>
@@ -2004,6 +2359,8 @@
     <w:p>
       <w:pPr>
         <w:pStyle w:val="Heading3"/>
+        <w:keepNext/>
+        <w:keepLines/>
       </w:pPr>
       <w:r>
         <w:rPr>
@@ -2018,6 +2375,20 @@
         <w:tblW w:type="pct" w:w="5000"/>
         <w:tblLayout w:type="fixed"/>
         <w:tblLook w:firstRow="1" w:lastRow="0" w:firstColumn="0" w:lastColumn="0" w:noHBand="0" w:noVBand="0" w:val="0020"/>
+        <w:tblBorders>
+          <w:top w:val="single" w:sz="8" w:space="0" w:color="404040"/>
+          <w:bottom w:val="single" w:sz="8" w:space="0" w:color="404040"/>
+          <w:left w:val="single" w:sz="8" w:space="0" w:color="404040"/>
+          <w:right w:val="single" w:sz="8" w:space="0" w:color="404040"/>
+          <w:insideH w:val="single" w:sz="8" w:space="0" w:color="404040"/>
+          <w:insideV w:val="single" w:sz="8" w:space="0" w:color="404040"/>
+        </w:tblBorders>
+        <w:tblCellMar>
+          <w:top w:w="40" w:type="dxa"/>
+          <w:left w:w="80" w:type="dxa"/>
+          <w:bottom w:w="40" w:type="dxa"/>
+          <w:right w:w="80" w:type="dxa"/>
+        </w:tblCellMar>
       </w:tblPr>
       <w:tblGrid>
         <w:gridCol w:w="4585"/>
@@ -2028,23 +2399,35 @@
           <w:tblHeader w:val="on"/>
         </w:trPr>
         <w:tc>
-          <w:tcPr/>
-          <w:p>
-            <w:pPr>
-              <w:pStyle w:val="Compact"/>
-            </w:pPr>
-            <w:r>
+          <w:tcPr>
+            <w:shd w:val="clear" w:color="auto" w:fill="F2F2F2"/>
+          </w:tcPr>
+          <w:p>
+            <w:pPr>
+              <w:pStyle w:val="Compact"/>
+            </w:pPr>
+            <w:r>
+              <w:rPr>
+                <w:b/>
+                <w:color w:val="000000"/>
+              </w:rPr>
               <w:t xml:space="preserve">Attribute</w:t>
             </w:r>
           </w:p>
         </w:tc>
         <w:tc>
-          <w:tcPr/>
-          <w:p>
-            <w:pPr>
-              <w:pStyle w:val="Compact"/>
-            </w:pPr>
-            <w:r>
+          <w:tcPr>
+            <w:shd w:val="clear" w:color="auto" w:fill="F2F2F2"/>
+          </w:tcPr>
+          <w:p>
+            <w:pPr>
+              <w:pStyle w:val="Compact"/>
+            </w:pPr>
+            <w:r>
+              <w:rPr>
+                <w:b/>
+                <w:color w:val="000000"/>
+              </w:rPr>
               <w:t xml:space="preserve">Detail</w:t>
             </w:r>
           </w:p>
@@ -2052,7 +2435,9 @@
       </w:tr>
       <w:tr>
         <w:tc>
-          <w:tcPr/>
+          <w:tcPr>
+            <w:shd w:val="clear" w:color="auto" w:fill="FFFFFF"/>
+          </w:tcPr>
           <w:p>
             <w:pPr>
               <w:pStyle w:val="Compact"/>
@@ -2067,7 +2452,9 @@
           </w:p>
         </w:tc>
         <w:tc>
-          <w:tcPr/>
+          <w:tcPr>
+            <w:shd w:val="clear" w:color="auto" w:fill="FFFFFF"/>
+          </w:tcPr>
           <w:p>
             <w:pPr>
               <w:pStyle w:val="Compact"/>
@@ -2080,7 +2467,9 @@
       </w:tr>
       <w:tr>
         <w:tc>
-          <w:tcPr/>
+          <w:tcPr>
+            <w:shd w:val="clear" w:color="auto" w:fill="FAFAFA"/>
+          </w:tcPr>
           <w:p>
             <w:pPr>
               <w:pStyle w:val="Compact"/>
@@ -2095,7 +2484,9 @@
           </w:p>
         </w:tc>
         <w:tc>
-          <w:tcPr/>
+          <w:tcPr>
+            <w:shd w:val="clear" w:color="auto" w:fill="FAFAFA"/>
+          </w:tcPr>
           <w:p>
             <w:pPr>
               <w:pStyle w:val="Compact"/>
@@ -2108,7 +2499,9 @@
       </w:tr>
       <w:tr>
         <w:tc>
-          <w:tcPr/>
+          <w:tcPr>
+            <w:shd w:val="clear" w:color="auto" w:fill="FFFFFF"/>
+          </w:tcPr>
           <w:p>
             <w:pPr>
               <w:pStyle w:val="Compact"/>
@@ -2123,7 +2516,9 @@
           </w:p>
         </w:tc>
         <w:tc>
-          <w:tcPr/>
+          <w:tcPr>
+            <w:shd w:val="clear" w:color="auto" w:fill="FFFFFF"/>
+          </w:tcPr>
           <w:p>
             <w:pPr>
               <w:pStyle w:val="Compact"/>
@@ -2136,7 +2531,9 @@
       </w:tr>
       <w:tr>
         <w:tc>
-          <w:tcPr/>
+          <w:tcPr>
+            <w:shd w:val="clear" w:color="auto" w:fill="FAFAFA"/>
+          </w:tcPr>
           <w:p>
             <w:pPr>
               <w:pStyle w:val="Compact"/>
@@ -2151,7 +2548,9 @@
           </w:p>
         </w:tc>
         <w:tc>
-          <w:tcPr/>
+          <w:tcPr>
+            <w:shd w:val="clear" w:color="auto" w:fill="FAFAFA"/>
+          </w:tcPr>
           <w:p>
             <w:pPr>
               <w:pStyle w:val="Compact"/>
@@ -2168,6 +2567,8 @@
     <w:p>
       <w:pPr>
         <w:pStyle w:val="Heading3"/>
+        <w:keepNext/>
+        <w:keepLines/>
       </w:pPr>
       <w:r>
         <w:rPr>
@@ -2182,6 +2583,20 @@
         <w:tblW w:type="pct" w:w="5000"/>
         <w:tblLayout w:type="fixed"/>
         <w:tblLook w:firstRow="1" w:lastRow="0" w:firstColumn="0" w:lastColumn="0" w:noHBand="0" w:noVBand="0" w:val="0020"/>
+        <w:tblBorders>
+          <w:top w:val="single" w:sz="8" w:space="0" w:color="404040"/>
+          <w:bottom w:val="single" w:sz="8" w:space="0" w:color="404040"/>
+          <w:left w:val="single" w:sz="8" w:space="0" w:color="404040"/>
+          <w:right w:val="single" w:sz="8" w:space="0" w:color="404040"/>
+          <w:insideH w:val="single" w:sz="8" w:space="0" w:color="404040"/>
+          <w:insideV w:val="single" w:sz="8" w:space="0" w:color="404040"/>
+        </w:tblBorders>
+        <w:tblCellMar>
+          <w:top w:w="40" w:type="dxa"/>
+          <w:left w:w="80" w:type="dxa"/>
+          <w:bottom w:w="40" w:type="dxa"/>
+          <w:right w:w="80" w:type="dxa"/>
+        </w:tblCellMar>
       </w:tblPr>
       <w:tblGrid>
         <w:gridCol w:w="4585"/>
@@ -2192,23 +2607,35 @@
           <w:tblHeader w:val="on"/>
         </w:trPr>
         <w:tc>
-          <w:tcPr/>
-          <w:p>
-            <w:pPr>
-              <w:pStyle w:val="Compact"/>
-            </w:pPr>
-            <w:r>
+          <w:tcPr>
+            <w:shd w:val="clear" w:color="auto" w:fill="F2F2F2"/>
+          </w:tcPr>
+          <w:p>
+            <w:pPr>
+              <w:pStyle w:val="Compact"/>
+            </w:pPr>
+            <w:r>
+              <w:rPr>
+                <w:b/>
+                <w:color w:val="000000"/>
+              </w:rPr>
               <w:t xml:space="preserve">Attribute</w:t>
             </w:r>
           </w:p>
         </w:tc>
         <w:tc>
-          <w:tcPr/>
-          <w:p>
-            <w:pPr>
-              <w:pStyle w:val="Compact"/>
-            </w:pPr>
-            <w:r>
+          <w:tcPr>
+            <w:shd w:val="clear" w:color="auto" w:fill="F2F2F2"/>
+          </w:tcPr>
+          <w:p>
+            <w:pPr>
+              <w:pStyle w:val="Compact"/>
+            </w:pPr>
+            <w:r>
+              <w:rPr>
+                <w:b/>
+                <w:color w:val="000000"/>
+              </w:rPr>
               <w:t xml:space="preserve">Detail</w:t>
             </w:r>
           </w:p>
@@ -2216,7 +2643,9 @@
       </w:tr>
       <w:tr>
         <w:tc>
-          <w:tcPr/>
+          <w:tcPr>
+            <w:shd w:val="clear" w:color="auto" w:fill="FFFFFF"/>
+          </w:tcPr>
           <w:p>
             <w:pPr>
               <w:pStyle w:val="Compact"/>
@@ -2231,7 +2660,9 @@
           </w:p>
         </w:tc>
         <w:tc>
-          <w:tcPr/>
+          <w:tcPr>
+            <w:shd w:val="clear" w:color="auto" w:fill="FFFFFF"/>
+          </w:tcPr>
           <w:p>
             <w:pPr>
               <w:pStyle w:val="Compact"/>
@@ -2244,7 +2675,9 @@
       </w:tr>
       <w:tr>
         <w:tc>
-          <w:tcPr/>
+          <w:tcPr>
+            <w:shd w:val="clear" w:color="auto" w:fill="FAFAFA"/>
+          </w:tcPr>
           <w:p>
             <w:pPr>
               <w:pStyle w:val="Compact"/>
@@ -2259,7 +2692,9 @@
           </w:p>
         </w:tc>
         <w:tc>
-          <w:tcPr/>
+          <w:tcPr>
+            <w:shd w:val="clear" w:color="auto" w:fill="FAFAFA"/>
+          </w:tcPr>
           <w:p>
             <w:pPr>
               <w:pStyle w:val="Compact"/>
@@ -2272,7 +2707,9 @@
       </w:tr>
       <w:tr>
         <w:tc>
-          <w:tcPr/>
+          <w:tcPr>
+            <w:shd w:val="clear" w:color="auto" w:fill="FFFFFF"/>
+          </w:tcPr>
           <w:p>
             <w:pPr>
               <w:pStyle w:val="Compact"/>
@@ -2287,7 +2724,9 @@
           </w:p>
         </w:tc>
         <w:tc>
-          <w:tcPr/>
+          <w:tcPr>
+            <w:shd w:val="clear" w:color="auto" w:fill="FFFFFF"/>
+          </w:tcPr>
           <w:p>
             <w:pPr>
               <w:pStyle w:val="Compact"/>
@@ -2312,7 +2751,9 @@
       </w:tr>
       <w:tr>
         <w:tc>
-          <w:tcPr/>
+          <w:tcPr>
+            <w:shd w:val="clear" w:color="auto" w:fill="FAFAFA"/>
+          </w:tcPr>
           <w:p>
             <w:pPr>
               <w:pStyle w:val="Compact"/>
@@ -2327,7 +2768,9 @@
           </w:p>
         </w:tc>
         <w:tc>
-          <w:tcPr/>
+          <w:tcPr>
+            <w:shd w:val="clear" w:color="auto" w:fill="FAFAFA"/>
+          </w:tcPr>
           <w:p>
             <w:pPr>
               <w:pStyle w:val="Compact"/>
@@ -2344,6 +2787,8 @@
     <w:p>
       <w:pPr>
         <w:pStyle w:val="Heading3"/>
+        <w:keepNext/>
+        <w:keepLines/>
       </w:pPr>
       <w:r>
         <w:rPr>
@@ -2358,6 +2803,20 @@
         <w:tblW w:type="pct" w:w="5000"/>
         <w:tblLayout w:type="fixed"/>
         <w:tblLook w:firstRow="1" w:lastRow="0" w:firstColumn="0" w:lastColumn="0" w:noHBand="0" w:noVBand="0" w:val="0020"/>
+        <w:tblBorders>
+          <w:top w:val="single" w:sz="8" w:space="0" w:color="404040"/>
+          <w:bottom w:val="single" w:sz="8" w:space="0" w:color="404040"/>
+          <w:left w:val="single" w:sz="8" w:space="0" w:color="404040"/>
+          <w:right w:val="single" w:sz="8" w:space="0" w:color="404040"/>
+          <w:insideH w:val="single" w:sz="8" w:space="0" w:color="404040"/>
+          <w:insideV w:val="single" w:sz="8" w:space="0" w:color="404040"/>
+        </w:tblBorders>
+        <w:tblCellMar>
+          <w:top w:w="40" w:type="dxa"/>
+          <w:left w:w="80" w:type="dxa"/>
+          <w:bottom w:w="40" w:type="dxa"/>
+          <w:right w:w="80" w:type="dxa"/>
+        </w:tblCellMar>
       </w:tblPr>
       <w:tblGrid>
         <w:gridCol w:w="4585"/>
@@ -2368,23 +2827,35 @@
           <w:tblHeader w:val="on"/>
         </w:trPr>
         <w:tc>
-          <w:tcPr/>
-          <w:p>
-            <w:pPr>
-              <w:pStyle w:val="Compact"/>
-            </w:pPr>
-            <w:r>
+          <w:tcPr>
+            <w:shd w:val="clear" w:color="auto" w:fill="F2F2F2"/>
+          </w:tcPr>
+          <w:p>
+            <w:pPr>
+              <w:pStyle w:val="Compact"/>
+            </w:pPr>
+            <w:r>
+              <w:rPr>
+                <w:b/>
+                <w:color w:val="000000"/>
+              </w:rPr>
               <w:t xml:space="preserve">Attribute</w:t>
             </w:r>
           </w:p>
         </w:tc>
         <w:tc>
-          <w:tcPr/>
-          <w:p>
-            <w:pPr>
-              <w:pStyle w:val="Compact"/>
-            </w:pPr>
-            <w:r>
+          <w:tcPr>
+            <w:shd w:val="clear" w:color="auto" w:fill="F2F2F2"/>
+          </w:tcPr>
+          <w:p>
+            <w:pPr>
+              <w:pStyle w:val="Compact"/>
+            </w:pPr>
+            <w:r>
+              <w:rPr>
+                <w:b/>
+                <w:color w:val="000000"/>
+              </w:rPr>
               <w:t xml:space="preserve">Detail</w:t>
             </w:r>
           </w:p>
@@ -2392,7 +2863,9 @@
       </w:tr>
       <w:tr>
         <w:tc>
-          <w:tcPr/>
+          <w:tcPr>
+            <w:shd w:val="clear" w:color="auto" w:fill="FFFFFF"/>
+          </w:tcPr>
           <w:p>
             <w:pPr>
               <w:pStyle w:val="Compact"/>
@@ -2407,7 +2880,9 @@
           </w:p>
         </w:tc>
         <w:tc>
-          <w:tcPr/>
+          <w:tcPr>
+            <w:shd w:val="clear" w:color="auto" w:fill="FFFFFF"/>
+          </w:tcPr>
           <w:p>
             <w:pPr>
               <w:pStyle w:val="Compact"/>
@@ -2420,7 +2895,9 @@
       </w:tr>
       <w:tr>
         <w:tc>
-          <w:tcPr/>
+          <w:tcPr>
+            <w:shd w:val="clear" w:color="auto" w:fill="FAFAFA"/>
+          </w:tcPr>
           <w:p>
             <w:pPr>
               <w:pStyle w:val="Compact"/>
@@ -2435,7 +2912,9 @@
           </w:p>
         </w:tc>
         <w:tc>
-          <w:tcPr/>
+          <w:tcPr>
+            <w:shd w:val="clear" w:color="auto" w:fill="FAFAFA"/>
+          </w:tcPr>
           <w:p>
             <w:pPr>
               <w:pStyle w:val="Compact"/>
@@ -2448,7 +2927,9 @@
       </w:tr>
       <w:tr>
         <w:tc>
-          <w:tcPr/>
+          <w:tcPr>
+            <w:shd w:val="clear" w:color="auto" w:fill="FFFFFF"/>
+          </w:tcPr>
           <w:p>
             <w:pPr>
               <w:pStyle w:val="Compact"/>
@@ -2463,7 +2944,9 @@
           </w:p>
         </w:tc>
         <w:tc>
-          <w:tcPr/>
+          <w:tcPr>
+            <w:shd w:val="clear" w:color="auto" w:fill="FFFFFF"/>
+          </w:tcPr>
           <w:p>
             <w:pPr>
               <w:pStyle w:val="Compact"/>
@@ -2476,7 +2959,9 @@
       </w:tr>
       <w:tr>
         <w:tc>
-          <w:tcPr/>
+          <w:tcPr>
+            <w:shd w:val="clear" w:color="auto" w:fill="FAFAFA"/>
+          </w:tcPr>
           <w:p>
             <w:pPr>
               <w:pStyle w:val="Compact"/>
@@ -2491,7 +2976,9 @@
           </w:p>
         </w:tc>
         <w:tc>
-          <w:tcPr/>
+          <w:tcPr>
+            <w:shd w:val="clear" w:color="auto" w:fill="FAFAFA"/>
+          </w:tcPr>
           <w:p>
             <w:pPr>
               <w:pStyle w:val="Compact"/>
@@ -2508,6 +2995,8 @@
     <w:p>
       <w:pPr>
         <w:pStyle w:val="Heading3"/>
+        <w:keepNext/>
+        <w:keepLines/>
       </w:pPr>
       <w:r>
         <w:rPr>
@@ -2522,6 +3011,20 @@
         <w:tblW w:type="pct" w:w="5000"/>
         <w:tblLayout w:type="fixed"/>
         <w:tblLook w:firstRow="1" w:lastRow="0" w:firstColumn="0" w:lastColumn="0" w:noHBand="0" w:noVBand="0" w:val="0020"/>
+        <w:tblBorders>
+          <w:top w:val="single" w:sz="8" w:space="0" w:color="404040"/>
+          <w:bottom w:val="single" w:sz="8" w:space="0" w:color="404040"/>
+          <w:left w:val="single" w:sz="8" w:space="0" w:color="404040"/>
+          <w:right w:val="single" w:sz="8" w:space="0" w:color="404040"/>
+          <w:insideH w:val="single" w:sz="8" w:space="0" w:color="404040"/>
+          <w:insideV w:val="single" w:sz="8" w:space="0" w:color="404040"/>
+        </w:tblBorders>
+        <w:tblCellMar>
+          <w:top w:w="40" w:type="dxa"/>
+          <w:left w:w="80" w:type="dxa"/>
+          <w:bottom w:w="40" w:type="dxa"/>
+          <w:right w:w="80" w:type="dxa"/>
+        </w:tblCellMar>
       </w:tblPr>
       <w:tblGrid>
         <w:gridCol w:w="4585"/>
@@ -2532,23 +3035,35 @@
           <w:tblHeader w:val="on"/>
         </w:trPr>
         <w:tc>
-          <w:tcPr/>
-          <w:p>
-            <w:pPr>
-              <w:pStyle w:val="Compact"/>
-            </w:pPr>
-            <w:r>
+          <w:tcPr>
+            <w:shd w:val="clear" w:color="auto" w:fill="F2F2F2"/>
+          </w:tcPr>
+          <w:p>
+            <w:pPr>
+              <w:pStyle w:val="Compact"/>
+            </w:pPr>
+            <w:r>
+              <w:rPr>
+                <w:b/>
+                <w:color w:val="000000"/>
+              </w:rPr>
               <w:t xml:space="preserve">Attribute</w:t>
             </w:r>
           </w:p>
         </w:tc>
         <w:tc>
-          <w:tcPr/>
-          <w:p>
-            <w:pPr>
-              <w:pStyle w:val="Compact"/>
-            </w:pPr>
-            <w:r>
+          <w:tcPr>
+            <w:shd w:val="clear" w:color="auto" w:fill="F2F2F2"/>
+          </w:tcPr>
+          <w:p>
+            <w:pPr>
+              <w:pStyle w:val="Compact"/>
+            </w:pPr>
+            <w:r>
+              <w:rPr>
+                <w:b/>
+                <w:color w:val="000000"/>
+              </w:rPr>
               <w:t xml:space="preserve">Detail</w:t>
             </w:r>
           </w:p>
@@ -2556,7 +3071,9 @@
       </w:tr>
       <w:tr>
         <w:tc>
-          <w:tcPr/>
+          <w:tcPr>
+            <w:shd w:val="clear" w:color="auto" w:fill="FFFFFF"/>
+          </w:tcPr>
           <w:p>
             <w:pPr>
               <w:pStyle w:val="Compact"/>
@@ -2571,7 +3088,9 @@
           </w:p>
         </w:tc>
         <w:tc>
-          <w:tcPr/>
+          <w:tcPr>
+            <w:shd w:val="clear" w:color="auto" w:fill="FFFFFF"/>
+          </w:tcPr>
           <w:p>
             <w:pPr>
               <w:pStyle w:val="Compact"/>
@@ -2584,7 +3103,9 @@
       </w:tr>
       <w:tr>
         <w:tc>
-          <w:tcPr/>
+          <w:tcPr>
+            <w:shd w:val="clear" w:color="auto" w:fill="FAFAFA"/>
+          </w:tcPr>
           <w:p>
             <w:pPr>
               <w:pStyle w:val="Compact"/>
@@ -2599,7 +3120,9 @@
           </w:p>
         </w:tc>
         <w:tc>
-          <w:tcPr/>
+          <w:tcPr>
+            <w:shd w:val="clear" w:color="auto" w:fill="FAFAFA"/>
+          </w:tcPr>
           <w:p>
             <w:pPr>
               <w:pStyle w:val="Compact"/>
@@ -2612,7 +3135,9 @@
       </w:tr>
       <w:tr>
         <w:tc>
-          <w:tcPr/>
+          <w:tcPr>
+            <w:shd w:val="clear" w:color="auto" w:fill="FFFFFF"/>
+          </w:tcPr>
           <w:p>
             <w:pPr>
               <w:pStyle w:val="Compact"/>
@@ -2627,7 +3152,9 @@
           </w:p>
         </w:tc>
         <w:tc>
-          <w:tcPr/>
+          <w:tcPr>
+            <w:shd w:val="clear" w:color="auto" w:fill="FFFFFF"/>
+          </w:tcPr>
           <w:p>
             <w:pPr>
               <w:pStyle w:val="Compact"/>
@@ -2640,7 +3167,9 @@
       </w:tr>
       <w:tr>
         <w:tc>
-          <w:tcPr/>
+          <w:tcPr>
+            <w:shd w:val="clear" w:color="auto" w:fill="FAFAFA"/>
+          </w:tcPr>
           <w:p>
             <w:pPr>
               <w:pStyle w:val="Compact"/>
@@ -2655,7 +3184,9 @@
           </w:p>
         </w:tc>
         <w:tc>
-          <w:tcPr/>
+          <w:tcPr>
+            <w:shd w:val="clear" w:color="auto" w:fill="FAFAFA"/>
+          </w:tcPr>
           <w:p>
             <w:pPr>
               <w:pStyle w:val="Compact"/>
@@ -2672,6 +3203,8 @@
     <w:p>
       <w:pPr>
         <w:pStyle w:val="Heading3"/>
+        <w:keepNext/>
+        <w:keepLines/>
       </w:pPr>
       <w:r>
         <w:rPr>
@@ -2686,6 +3219,20 @@
         <w:tblW w:type="pct" w:w="5000"/>
         <w:tblLayout w:type="fixed"/>
         <w:tblLook w:firstRow="1" w:lastRow="0" w:firstColumn="0" w:lastColumn="0" w:noHBand="0" w:noVBand="0" w:val="0020"/>
+        <w:tblBorders>
+          <w:top w:val="single" w:sz="8" w:space="0" w:color="404040"/>
+          <w:bottom w:val="single" w:sz="8" w:space="0" w:color="404040"/>
+          <w:left w:val="single" w:sz="8" w:space="0" w:color="404040"/>
+          <w:right w:val="single" w:sz="8" w:space="0" w:color="404040"/>
+          <w:insideH w:val="single" w:sz="8" w:space="0" w:color="404040"/>
+          <w:insideV w:val="single" w:sz="8" w:space="0" w:color="404040"/>
+        </w:tblBorders>
+        <w:tblCellMar>
+          <w:top w:w="40" w:type="dxa"/>
+          <w:left w:w="80" w:type="dxa"/>
+          <w:bottom w:w="40" w:type="dxa"/>
+          <w:right w:w="80" w:type="dxa"/>
+        </w:tblCellMar>
       </w:tblPr>
       <w:tblGrid>
         <w:gridCol w:w="4585"/>
@@ -2696,23 +3243,35 @@
           <w:tblHeader w:val="on"/>
         </w:trPr>
         <w:tc>
-          <w:tcPr/>
-          <w:p>
-            <w:pPr>
-              <w:pStyle w:val="Compact"/>
-            </w:pPr>
-            <w:r>
+          <w:tcPr>
+            <w:shd w:val="clear" w:color="auto" w:fill="F2F2F2"/>
+          </w:tcPr>
+          <w:p>
+            <w:pPr>
+              <w:pStyle w:val="Compact"/>
+            </w:pPr>
+            <w:r>
+              <w:rPr>
+                <w:b/>
+                <w:color w:val="000000"/>
+              </w:rPr>
               <w:t xml:space="preserve">Attribute</w:t>
             </w:r>
           </w:p>
         </w:tc>
         <w:tc>
-          <w:tcPr/>
-          <w:p>
-            <w:pPr>
-              <w:pStyle w:val="Compact"/>
-            </w:pPr>
-            <w:r>
+          <w:tcPr>
+            <w:shd w:val="clear" w:color="auto" w:fill="F2F2F2"/>
+          </w:tcPr>
+          <w:p>
+            <w:pPr>
+              <w:pStyle w:val="Compact"/>
+            </w:pPr>
+            <w:r>
+              <w:rPr>
+                <w:b/>
+                <w:color w:val="000000"/>
+              </w:rPr>
               <w:t xml:space="preserve">Detail</w:t>
             </w:r>
           </w:p>
@@ -2720,7 +3279,9 @@
       </w:tr>
       <w:tr>
         <w:tc>
-          <w:tcPr/>
+          <w:tcPr>
+            <w:shd w:val="clear" w:color="auto" w:fill="FFFFFF"/>
+          </w:tcPr>
           <w:p>
             <w:pPr>
               <w:pStyle w:val="Compact"/>
@@ -2735,7 +3296,9 @@
           </w:p>
         </w:tc>
         <w:tc>
-          <w:tcPr/>
+          <w:tcPr>
+            <w:shd w:val="clear" w:color="auto" w:fill="FFFFFF"/>
+          </w:tcPr>
           <w:p>
             <w:pPr>
               <w:pStyle w:val="Compact"/>
@@ -2748,7 +3311,9 @@
       </w:tr>
       <w:tr>
         <w:tc>
-          <w:tcPr/>
+          <w:tcPr>
+            <w:shd w:val="clear" w:color="auto" w:fill="FAFAFA"/>
+          </w:tcPr>
           <w:p>
             <w:pPr>
               <w:pStyle w:val="Compact"/>
@@ -2763,7 +3328,9 @@
           </w:p>
         </w:tc>
         <w:tc>
-          <w:tcPr/>
+          <w:tcPr>
+            <w:shd w:val="clear" w:color="auto" w:fill="FAFAFA"/>
+          </w:tcPr>
           <w:p>
             <w:pPr>
               <w:pStyle w:val="Compact"/>
@@ -2776,7 +3343,9 @@
       </w:tr>
       <w:tr>
         <w:tc>
-          <w:tcPr/>
+          <w:tcPr>
+            <w:shd w:val="clear" w:color="auto" w:fill="FFFFFF"/>
+          </w:tcPr>
           <w:p>
             <w:pPr>
               <w:pStyle w:val="Compact"/>
@@ -2791,7 +3360,9 @@
           </w:p>
         </w:tc>
         <w:tc>
-          <w:tcPr/>
+          <w:tcPr>
+            <w:shd w:val="clear" w:color="auto" w:fill="FFFFFF"/>
+          </w:tcPr>
           <w:p>
             <w:pPr>
               <w:pStyle w:val="Compact"/>
@@ -2816,7 +3387,9 @@
       </w:tr>
       <w:tr>
         <w:tc>
-          <w:tcPr/>
+          <w:tcPr>
+            <w:shd w:val="clear" w:color="auto" w:fill="FAFAFA"/>
+          </w:tcPr>
           <w:p>
             <w:pPr>
               <w:pStyle w:val="Compact"/>
@@ -2831,7 +3404,9 @@
           </w:p>
         </w:tc>
         <w:tc>
-          <w:tcPr/>
+          <w:tcPr>
+            <w:shd w:val="clear" w:color="auto" w:fill="FAFAFA"/>
+          </w:tcPr>
           <w:p>
             <w:pPr>
               <w:pStyle w:val="Compact"/>
@@ -2848,6 +3423,8 @@
     <w:p>
       <w:pPr>
         <w:pStyle w:val="Heading3"/>
+        <w:keepNext/>
+        <w:keepLines/>
       </w:pPr>
       <w:r>
         <w:rPr>
@@ -2862,6 +3439,20 @@
         <w:tblW w:type="pct" w:w="5000"/>
         <w:tblLayout w:type="fixed"/>
         <w:tblLook w:firstRow="1" w:lastRow="0" w:firstColumn="0" w:lastColumn="0" w:noHBand="0" w:noVBand="0" w:val="0020"/>
+        <w:tblBorders>
+          <w:top w:val="single" w:sz="8" w:space="0" w:color="404040"/>
+          <w:bottom w:val="single" w:sz="8" w:space="0" w:color="404040"/>
+          <w:left w:val="single" w:sz="8" w:space="0" w:color="404040"/>
+          <w:right w:val="single" w:sz="8" w:space="0" w:color="404040"/>
+          <w:insideH w:val="single" w:sz="8" w:space="0" w:color="404040"/>
+          <w:insideV w:val="single" w:sz="8" w:space="0" w:color="404040"/>
+        </w:tblBorders>
+        <w:tblCellMar>
+          <w:top w:w="40" w:type="dxa"/>
+          <w:left w:w="80" w:type="dxa"/>
+          <w:bottom w:w="40" w:type="dxa"/>
+          <w:right w:w="80" w:type="dxa"/>
+        </w:tblCellMar>
       </w:tblPr>
       <w:tblGrid>
         <w:gridCol w:w="4585"/>
@@ -2872,23 +3463,35 @@
           <w:tblHeader w:val="on"/>
         </w:trPr>
         <w:tc>
-          <w:tcPr/>
-          <w:p>
-            <w:pPr>
-              <w:pStyle w:val="Compact"/>
-            </w:pPr>
-            <w:r>
+          <w:tcPr>
+            <w:shd w:val="clear" w:color="auto" w:fill="F2F2F2"/>
+          </w:tcPr>
+          <w:p>
+            <w:pPr>
+              <w:pStyle w:val="Compact"/>
+            </w:pPr>
+            <w:r>
+              <w:rPr>
+                <w:b/>
+                <w:color w:val="000000"/>
+              </w:rPr>
               <w:t xml:space="preserve">Attribute</w:t>
             </w:r>
           </w:p>
         </w:tc>
         <w:tc>
-          <w:tcPr/>
-          <w:p>
-            <w:pPr>
-              <w:pStyle w:val="Compact"/>
-            </w:pPr>
-            <w:r>
+          <w:tcPr>
+            <w:shd w:val="clear" w:color="auto" w:fill="F2F2F2"/>
+          </w:tcPr>
+          <w:p>
+            <w:pPr>
+              <w:pStyle w:val="Compact"/>
+            </w:pPr>
+            <w:r>
+              <w:rPr>
+                <w:b/>
+                <w:color w:val="000000"/>
+              </w:rPr>
               <w:t xml:space="preserve">Detail</w:t>
             </w:r>
           </w:p>
@@ -2896,7 +3499,9 @@
       </w:tr>
       <w:tr>
         <w:tc>
-          <w:tcPr/>
+          <w:tcPr>
+            <w:shd w:val="clear" w:color="auto" w:fill="FFFFFF"/>
+          </w:tcPr>
           <w:p>
             <w:pPr>
               <w:pStyle w:val="Compact"/>
@@ -2911,7 +3516,9 @@
           </w:p>
         </w:tc>
         <w:tc>
-          <w:tcPr/>
+          <w:tcPr>
+            <w:shd w:val="clear" w:color="auto" w:fill="FFFFFF"/>
+          </w:tcPr>
           <w:p>
             <w:pPr>
               <w:pStyle w:val="Compact"/>
@@ -2924,7 +3531,9 @@
       </w:tr>
       <w:tr>
         <w:tc>
-          <w:tcPr/>
+          <w:tcPr>
+            <w:shd w:val="clear" w:color="auto" w:fill="FAFAFA"/>
+          </w:tcPr>
           <w:p>
             <w:pPr>
               <w:pStyle w:val="Compact"/>
@@ -2939,7 +3548,9 @@
           </w:p>
         </w:tc>
         <w:tc>
-          <w:tcPr/>
+          <w:tcPr>
+            <w:shd w:val="clear" w:color="auto" w:fill="FAFAFA"/>
+          </w:tcPr>
           <w:p>
             <w:pPr>
               <w:pStyle w:val="Compact"/>
@@ -2952,7 +3563,9 @@
       </w:tr>
       <w:tr>
         <w:tc>
-          <w:tcPr/>
+          <w:tcPr>
+            <w:shd w:val="clear" w:color="auto" w:fill="FFFFFF"/>
+          </w:tcPr>
           <w:p>
             <w:pPr>
               <w:pStyle w:val="Compact"/>
@@ -2967,7 +3580,9 @@
           </w:p>
         </w:tc>
         <w:tc>
-          <w:tcPr/>
+          <w:tcPr>
+            <w:shd w:val="clear" w:color="auto" w:fill="FFFFFF"/>
+          </w:tcPr>
           <w:p>
             <w:pPr>
               <w:pStyle w:val="Compact"/>
@@ -2980,7 +3595,9 @@
       </w:tr>
       <w:tr>
         <w:tc>
-          <w:tcPr/>
+          <w:tcPr>
+            <w:shd w:val="clear" w:color="auto" w:fill="FAFAFA"/>
+          </w:tcPr>
           <w:p>
             <w:pPr>
               <w:pStyle w:val="Compact"/>
@@ -2995,7 +3612,9 @@
           </w:p>
         </w:tc>
         <w:tc>
-          <w:tcPr/>
+          <w:tcPr>
+            <w:shd w:val="clear" w:color="auto" w:fill="FAFAFA"/>
+          </w:tcPr>
           <w:p>
             <w:pPr>
               <w:pStyle w:val="Compact"/>
@@ -3012,6 +3631,8 @@
     <w:p>
       <w:pPr>
         <w:pStyle w:val="Heading3"/>
+        <w:keepNext/>
+        <w:keepLines/>
       </w:pPr>
       <w:r>
         <w:rPr>
@@ -3026,6 +3647,20 @@
         <w:tblW w:type="pct" w:w="5000"/>
         <w:tblLayout w:type="fixed"/>
         <w:tblLook w:firstRow="1" w:lastRow="0" w:firstColumn="0" w:lastColumn="0" w:noHBand="0" w:noVBand="0" w:val="0020"/>
+        <w:tblBorders>
+          <w:top w:val="single" w:sz="8" w:space="0" w:color="404040"/>
+          <w:bottom w:val="single" w:sz="8" w:space="0" w:color="404040"/>
+          <w:left w:val="single" w:sz="8" w:space="0" w:color="404040"/>
+          <w:right w:val="single" w:sz="8" w:space="0" w:color="404040"/>
+          <w:insideH w:val="single" w:sz="8" w:space="0" w:color="404040"/>
+          <w:insideV w:val="single" w:sz="8" w:space="0" w:color="404040"/>
+        </w:tblBorders>
+        <w:tblCellMar>
+          <w:top w:w="40" w:type="dxa"/>
+          <w:left w:w="80" w:type="dxa"/>
+          <w:bottom w:w="40" w:type="dxa"/>
+          <w:right w:w="80" w:type="dxa"/>
+        </w:tblCellMar>
       </w:tblPr>
       <w:tblGrid>
         <w:gridCol w:w="4585"/>
@@ -3036,23 +3671,35 @@
           <w:tblHeader w:val="on"/>
         </w:trPr>
         <w:tc>
-          <w:tcPr/>
-          <w:p>
-            <w:pPr>
-              <w:pStyle w:val="Compact"/>
-            </w:pPr>
-            <w:r>
+          <w:tcPr>
+            <w:shd w:val="clear" w:color="auto" w:fill="F2F2F2"/>
+          </w:tcPr>
+          <w:p>
+            <w:pPr>
+              <w:pStyle w:val="Compact"/>
+            </w:pPr>
+            <w:r>
+              <w:rPr>
+                <w:b/>
+                <w:color w:val="000000"/>
+              </w:rPr>
               <w:t xml:space="preserve">Attribute</w:t>
             </w:r>
           </w:p>
         </w:tc>
         <w:tc>
-          <w:tcPr/>
-          <w:p>
-            <w:pPr>
-              <w:pStyle w:val="Compact"/>
-            </w:pPr>
-            <w:r>
+          <w:tcPr>
+            <w:shd w:val="clear" w:color="auto" w:fill="F2F2F2"/>
+          </w:tcPr>
+          <w:p>
+            <w:pPr>
+              <w:pStyle w:val="Compact"/>
+            </w:pPr>
+            <w:r>
+              <w:rPr>
+                <w:b/>
+                <w:color w:val="000000"/>
+              </w:rPr>
               <w:t xml:space="preserve">Detail</w:t>
             </w:r>
           </w:p>
@@ -3060,7 +3707,9 @@
       </w:tr>
       <w:tr>
         <w:tc>
-          <w:tcPr/>
+          <w:tcPr>
+            <w:shd w:val="clear" w:color="auto" w:fill="FFFFFF"/>
+          </w:tcPr>
           <w:p>
             <w:pPr>
               <w:pStyle w:val="Compact"/>
@@ -3075,7 +3724,9 @@
           </w:p>
         </w:tc>
         <w:tc>
-          <w:tcPr/>
+          <w:tcPr>
+            <w:shd w:val="clear" w:color="auto" w:fill="FFFFFF"/>
+          </w:tcPr>
           <w:p>
             <w:pPr>
               <w:pStyle w:val="Compact"/>
@@ -3088,7 +3739,9 @@
       </w:tr>
       <w:tr>
         <w:tc>
-          <w:tcPr/>
+          <w:tcPr>
+            <w:shd w:val="clear" w:color="auto" w:fill="FAFAFA"/>
+          </w:tcPr>
           <w:p>
             <w:pPr>
               <w:pStyle w:val="Compact"/>
@@ -3103,7 +3756,9 @@
           </w:p>
         </w:tc>
         <w:tc>
-          <w:tcPr/>
+          <w:tcPr>
+            <w:shd w:val="clear" w:color="auto" w:fill="FAFAFA"/>
+          </w:tcPr>
           <w:p>
             <w:pPr>
               <w:pStyle w:val="Compact"/>
@@ -3116,7 +3771,9 @@
       </w:tr>
       <w:tr>
         <w:tc>
-          <w:tcPr/>
+          <w:tcPr>
+            <w:shd w:val="clear" w:color="auto" w:fill="FFFFFF"/>
+          </w:tcPr>
           <w:p>
             <w:pPr>
               <w:pStyle w:val="Compact"/>
@@ -3131,7 +3788,9 @@
           </w:p>
         </w:tc>
         <w:tc>
-          <w:tcPr/>
+          <w:tcPr>
+            <w:shd w:val="clear" w:color="auto" w:fill="FFFFFF"/>
+          </w:tcPr>
           <w:p>
             <w:pPr>
               <w:pStyle w:val="Compact"/>
@@ -3144,7 +3803,9 @@
       </w:tr>
       <w:tr>
         <w:tc>
-          <w:tcPr/>
+          <w:tcPr>
+            <w:shd w:val="clear" w:color="auto" w:fill="FAFAFA"/>
+          </w:tcPr>
           <w:p>
             <w:pPr>
               <w:pStyle w:val="Compact"/>
@@ -3159,7 +3820,9 @@
           </w:p>
         </w:tc>
         <w:tc>
-          <w:tcPr/>
+          <w:tcPr>
+            <w:shd w:val="clear" w:color="auto" w:fill="FAFAFA"/>
+          </w:tcPr>
           <w:p>
             <w:pPr>
               <w:pStyle w:val="Compact"/>
@@ -3178,17 +3841,15 @@
         </w:pict>
       </w:r>
     </w:p>
-    <w:p>
-      <w:r>
-        <w:br w:type="page"/>
-      </w:r>
-    </w:p>
     <w:bookmarkEnd w:id="40"/>
     <w:bookmarkEnd w:id="41"/>
     <w:bookmarkStart w:id="45" w:name="network-payments-opportunities"/>
     <w:p>
       <w:pPr>
         <w:pStyle w:val="Heading2"/>
+        <w:pageBreakBefore/>
+        <w:keepNext/>
+        <w:keepLines/>
       </w:pPr>
       <w:r>
         <w:rPr>
@@ -3201,6 +3862,8 @@
     <w:p>
       <w:pPr>
         <w:pStyle w:val="Heading3"/>
+        <w:keepNext/>
+        <w:keepLines/>
       </w:pPr>
       <w:r>
         <w:rPr>
@@ -3215,6 +3878,20 @@
         <w:tblW w:type="pct" w:w="5000"/>
         <w:tblLayout w:type="fixed"/>
         <w:tblLook w:firstRow="1" w:lastRow="0" w:firstColumn="0" w:lastColumn="0" w:noHBand="0" w:noVBand="0" w:val="0020"/>
+        <w:tblBorders>
+          <w:top w:val="single" w:sz="8" w:space="0" w:color="404040"/>
+          <w:bottom w:val="single" w:sz="8" w:space="0" w:color="404040"/>
+          <w:left w:val="single" w:sz="8" w:space="0" w:color="404040"/>
+          <w:right w:val="single" w:sz="8" w:space="0" w:color="404040"/>
+          <w:insideH w:val="single" w:sz="8" w:space="0" w:color="404040"/>
+          <w:insideV w:val="single" w:sz="8" w:space="0" w:color="404040"/>
+        </w:tblBorders>
+        <w:tblCellMar>
+          <w:top w:w="40" w:type="dxa"/>
+          <w:left w:w="80" w:type="dxa"/>
+          <w:bottom w:w="40" w:type="dxa"/>
+          <w:right w:w="80" w:type="dxa"/>
+        </w:tblCellMar>
       </w:tblPr>
       <w:tblGrid>
         <w:gridCol w:w="4585"/>
@@ -3225,23 +3902,35 @@
           <w:tblHeader w:val="on"/>
         </w:trPr>
         <w:tc>
-          <w:tcPr/>
-          <w:p>
-            <w:pPr>
-              <w:pStyle w:val="Compact"/>
-            </w:pPr>
-            <w:r>
+          <w:tcPr>
+            <w:shd w:val="clear" w:color="auto" w:fill="F2F2F2"/>
+          </w:tcPr>
+          <w:p>
+            <w:pPr>
+              <w:pStyle w:val="Compact"/>
+            </w:pPr>
+            <w:r>
+              <w:rPr>
+                <w:b/>
+                <w:color w:val="000000"/>
+              </w:rPr>
               <w:t xml:space="preserve">Attribute</w:t>
             </w:r>
           </w:p>
         </w:tc>
         <w:tc>
-          <w:tcPr/>
-          <w:p>
-            <w:pPr>
-              <w:pStyle w:val="Compact"/>
-            </w:pPr>
-            <w:r>
+          <w:tcPr>
+            <w:shd w:val="clear" w:color="auto" w:fill="F2F2F2"/>
+          </w:tcPr>
+          <w:p>
+            <w:pPr>
+              <w:pStyle w:val="Compact"/>
+            </w:pPr>
+            <w:r>
+              <w:rPr>
+                <w:b/>
+                <w:color w:val="000000"/>
+              </w:rPr>
               <w:t xml:space="preserve">Detail</w:t>
             </w:r>
           </w:p>
@@ -3249,7 +3938,9 @@
       </w:tr>
       <w:tr>
         <w:tc>
-          <w:tcPr/>
+          <w:tcPr>
+            <w:shd w:val="clear" w:color="auto" w:fill="FFFFFF"/>
+          </w:tcPr>
           <w:p>
             <w:pPr>
               <w:pStyle w:val="Compact"/>
@@ -3264,7 +3955,9 @@
           </w:p>
         </w:tc>
         <w:tc>
-          <w:tcPr/>
+          <w:tcPr>
+            <w:shd w:val="clear" w:color="auto" w:fill="FFFFFF"/>
+          </w:tcPr>
           <w:p>
             <w:pPr>
               <w:pStyle w:val="Compact"/>
@@ -3277,7 +3970,9 @@
       </w:tr>
       <w:tr>
         <w:tc>
-          <w:tcPr/>
+          <w:tcPr>
+            <w:shd w:val="clear" w:color="auto" w:fill="FAFAFA"/>
+          </w:tcPr>
           <w:p>
             <w:pPr>
               <w:pStyle w:val="Compact"/>
@@ -3292,7 +3987,9 @@
           </w:p>
         </w:tc>
         <w:tc>
-          <w:tcPr/>
+          <w:tcPr>
+            <w:shd w:val="clear" w:color="auto" w:fill="FAFAFA"/>
+          </w:tcPr>
           <w:p>
             <w:pPr>
               <w:pStyle w:val="Compact"/>
@@ -3305,7 +4002,9 @@
       </w:tr>
       <w:tr>
         <w:tc>
-          <w:tcPr/>
+          <w:tcPr>
+            <w:shd w:val="clear" w:color="auto" w:fill="FFFFFF"/>
+          </w:tcPr>
           <w:p>
             <w:pPr>
               <w:pStyle w:val="Compact"/>
@@ -3320,7 +4019,9 @@
           </w:p>
         </w:tc>
         <w:tc>
-          <w:tcPr/>
+          <w:tcPr>
+            <w:shd w:val="clear" w:color="auto" w:fill="FFFFFF"/>
+          </w:tcPr>
           <w:p>
             <w:pPr>
               <w:pStyle w:val="Compact"/>
@@ -3345,7 +4046,9 @@
       </w:tr>
       <w:tr>
         <w:tc>
-          <w:tcPr/>
+          <w:tcPr>
+            <w:shd w:val="clear" w:color="auto" w:fill="FAFAFA"/>
+          </w:tcPr>
           <w:p>
             <w:pPr>
               <w:pStyle w:val="Compact"/>
@@ -3360,7 +4063,9 @@
           </w:p>
         </w:tc>
         <w:tc>
-          <w:tcPr/>
+          <w:tcPr>
+            <w:shd w:val="clear" w:color="auto" w:fill="FAFAFA"/>
+          </w:tcPr>
           <w:p>
             <w:pPr>
               <w:pStyle w:val="Compact"/>
@@ -3377,6 +4082,8 @@
     <w:p>
       <w:pPr>
         <w:pStyle w:val="Heading3"/>
+        <w:keepNext/>
+        <w:keepLines/>
       </w:pPr>
       <w:r>
         <w:rPr>
@@ -3391,6 +4098,20 @@
         <w:tblW w:type="pct" w:w="5000"/>
         <w:tblLayout w:type="fixed"/>
         <w:tblLook w:firstRow="1" w:lastRow="0" w:firstColumn="0" w:lastColumn="0" w:noHBand="0" w:noVBand="0" w:val="0020"/>
+        <w:tblBorders>
+          <w:top w:val="single" w:sz="8" w:space="0" w:color="404040"/>
+          <w:bottom w:val="single" w:sz="8" w:space="0" w:color="404040"/>
+          <w:left w:val="single" w:sz="8" w:space="0" w:color="404040"/>
+          <w:right w:val="single" w:sz="8" w:space="0" w:color="404040"/>
+          <w:insideH w:val="single" w:sz="8" w:space="0" w:color="404040"/>
+          <w:insideV w:val="single" w:sz="8" w:space="0" w:color="404040"/>
+        </w:tblBorders>
+        <w:tblCellMar>
+          <w:top w:w="40" w:type="dxa"/>
+          <w:left w:w="80" w:type="dxa"/>
+          <w:bottom w:w="40" w:type="dxa"/>
+          <w:right w:w="80" w:type="dxa"/>
+        </w:tblCellMar>
       </w:tblPr>
       <w:tblGrid>
         <w:gridCol w:w="4585"/>
@@ -3401,23 +4122,35 @@
           <w:tblHeader w:val="on"/>
         </w:trPr>
         <w:tc>
-          <w:tcPr/>
-          <w:p>
-            <w:pPr>
-              <w:pStyle w:val="Compact"/>
-            </w:pPr>
-            <w:r>
+          <w:tcPr>
+            <w:shd w:val="clear" w:color="auto" w:fill="F2F2F2"/>
+          </w:tcPr>
+          <w:p>
+            <w:pPr>
+              <w:pStyle w:val="Compact"/>
+            </w:pPr>
+            <w:r>
+              <w:rPr>
+                <w:b/>
+                <w:color w:val="000000"/>
+              </w:rPr>
               <w:t xml:space="preserve">Attribute</w:t>
             </w:r>
           </w:p>
         </w:tc>
         <w:tc>
-          <w:tcPr/>
-          <w:p>
-            <w:pPr>
-              <w:pStyle w:val="Compact"/>
-            </w:pPr>
-            <w:r>
+          <w:tcPr>
+            <w:shd w:val="clear" w:color="auto" w:fill="F2F2F2"/>
+          </w:tcPr>
+          <w:p>
+            <w:pPr>
+              <w:pStyle w:val="Compact"/>
+            </w:pPr>
+            <w:r>
+              <w:rPr>
+                <w:b/>
+                <w:color w:val="000000"/>
+              </w:rPr>
               <w:t xml:space="preserve">Detail</w:t>
             </w:r>
           </w:p>
@@ -3425,7 +4158,9 @@
       </w:tr>
       <w:tr>
         <w:tc>
-          <w:tcPr/>
+          <w:tcPr>
+            <w:shd w:val="clear" w:color="auto" w:fill="FFFFFF"/>
+          </w:tcPr>
           <w:p>
             <w:pPr>
               <w:pStyle w:val="Compact"/>
@@ -3440,7 +4175,9 @@
           </w:p>
         </w:tc>
         <w:tc>
-          <w:tcPr/>
+          <w:tcPr>
+            <w:shd w:val="clear" w:color="auto" w:fill="FFFFFF"/>
+          </w:tcPr>
           <w:p>
             <w:pPr>
               <w:pStyle w:val="Compact"/>
@@ -3453,7 +4190,9 @@
       </w:tr>
       <w:tr>
         <w:tc>
-          <w:tcPr/>
+          <w:tcPr>
+            <w:shd w:val="clear" w:color="auto" w:fill="FAFAFA"/>
+          </w:tcPr>
           <w:p>
             <w:pPr>
               <w:pStyle w:val="Compact"/>
@@ -3468,7 +4207,9 @@
           </w:p>
         </w:tc>
         <w:tc>
-          <w:tcPr/>
+          <w:tcPr>
+            <w:shd w:val="clear" w:color="auto" w:fill="FAFAFA"/>
+          </w:tcPr>
           <w:p>
             <w:pPr>
               <w:pStyle w:val="Compact"/>
@@ -3481,7 +4222,9 @@
       </w:tr>
       <w:tr>
         <w:tc>
-          <w:tcPr/>
+          <w:tcPr>
+            <w:shd w:val="clear" w:color="auto" w:fill="FFFFFF"/>
+          </w:tcPr>
           <w:p>
             <w:pPr>
               <w:pStyle w:val="Compact"/>
@@ -3496,7 +4239,9 @@
           </w:p>
         </w:tc>
         <w:tc>
-          <w:tcPr/>
+          <w:tcPr>
+            <w:shd w:val="clear" w:color="auto" w:fill="FFFFFF"/>
+          </w:tcPr>
           <w:p>
             <w:pPr>
               <w:pStyle w:val="Compact"/>
@@ -3509,7 +4254,9 @@
       </w:tr>
       <w:tr>
         <w:tc>
-          <w:tcPr/>
+          <w:tcPr>
+            <w:shd w:val="clear" w:color="auto" w:fill="FAFAFA"/>
+          </w:tcPr>
           <w:p>
             <w:pPr>
               <w:pStyle w:val="Compact"/>
@@ -3524,7 +4271,9 @@
           </w:p>
         </w:tc>
         <w:tc>
-          <w:tcPr/>
+          <w:tcPr>
+            <w:shd w:val="clear" w:color="auto" w:fill="FAFAFA"/>
+          </w:tcPr>
           <w:p>
             <w:pPr>
               <w:pStyle w:val="Compact"/>
@@ -3541,6 +4290,8 @@
     <w:p>
       <w:pPr>
         <w:pStyle w:val="Heading3"/>
+        <w:keepNext/>
+        <w:keepLines/>
       </w:pPr>
       <w:r>
         <w:rPr>
@@ -3555,6 +4306,20 @@
         <w:tblW w:type="pct" w:w="5000"/>
         <w:tblLayout w:type="fixed"/>
         <w:tblLook w:firstRow="1" w:lastRow="0" w:firstColumn="0" w:lastColumn="0" w:noHBand="0" w:noVBand="0" w:val="0020"/>
+        <w:tblBorders>
+          <w:top w:val="single" w:sz="8" w:space="0" w:color="404040"/>
+          <w:bottom w:val="single" w:sz="8" w:space="0" w:color="404040"/>
+          <w:left w:val="single" w:sz="8" w:space="0" w:color="404040"/>
+          <w:right w:val="single" w:sz="8" w:space="0" w:color="404040"/>
+          <w:insideH w:val="single" w:sz="8" w:space="0" w:color="404040"/>
+          <w:insideV w:val="single" w:sz="8" w:space="0" w:color="404040"/>
+        </w:tblBorders>
+        <w:tblCellMar>
+          <w:top w:w="40" w:type="dxa"/>
+          <w:left w:w="80" w:type="dxa"/>
+          <w:bottom w:w="40" w:type="dxa"/>
+          <w:right w:w="80" w:type="dxa"/>
+        </w:tblCellMar>
       </w:tblPr>
       <w:tblGrid>
         <w:gridCol w:w="4585"/>
@@ -3565,23 +4330,35 @@
           <w:tblHeader w:val="on"/>
         </w:trPr>
         <w:tc>
-          <w:tcPr/>
-          <w:p>
-            <w:pPr>
-              <w:pStyle w:val="Compact"/>
-            </w:pPr>
-            <w:r>
+          <w:tcPr>
+            <w:shd w:val="clear" w:color="auto" w:fill="F2F2F2"/>
+          </w:tcPr>
+          <w:p>
+            <w:pPr>
+              <w:pStyle w:val="Compact"/>
+            </w:pPr>
+            <w:r>
+              <w:rPr>
+                <w:b/>
+                <w:color w:val="000000"/>
+              </w:rPr>
               <w:t xml:space="preserve">Attribute</w:t>
             </w:r>
           </w:p>
         </w:tc>
         <w:tc>
-          <w:tcPr/>
-          <w:p>
-            <w:pPr>
-              <w:pStyle w:val="Compact"/>
-            </w:pPr>
-            <w:r>
+          <w:tcPr>
+            <w:shd w:val="clear" w:color="auto" w:fill="F2F2F2"/>
+          </w:tcPr>
+          <w:p>
+            <w:pPr>
+              <w:pStyle w:val="Compact"/>
+            </w:pPr>
+            <w:r>
+              <w:rPr>
+                <w:b/>
+                <w:color w:val="000000"/>
+              </w:rPr>
               <w:t xml:space="preserve">Detail</w:t>
             </w:r>
           </w:p>
@@ -3589,7 +4366,9 @@
       </w:tr>
       <w:tr>
         <w:tc>
-          <w:tcPr/>
+          <w:tcPr>
+            <w:shd w:val="clear" w:color="auto" w:fill="FFFFFF"/>
+          </w:tcPr>
           <w:p>
             <w:pPr>
               <w:pStyle w:val="Compact"/>
@@ -3604,7 +4383,9 @@
           </w:p>
         </w:tc>
         <w:tc>
-          <w:tcPr/>
+          <w:tcPr>
+            <w:shd w:val="clear" w:color="auto" w:fill="FFFFFF"/>
+          </w:tcPr>
           <w:p>
             <w:pPr>
               <w:pStyle w:val="Compact"/>
@@ -3617,7 +4398,9 @@
       </w:tr>
       <w:tr>
         <w:tc>
-          <w:tcPr/>
+          <w:tcPr>
+            <w:shd w:val="clear" w:color="auto" w:fill="FAFAFA"/>
+          </w:tcPr>
           <w:p>
             <w:pPr>
               <w:pStyle w:val="Compact"/>
@@ -3632,7 +4415,9 @@
           </w:p>
         </w:tc>
         <w:tc>
-          <w:tcPr/>
+          <w:tcPr>
+            <w:shd w:val="clear" w:color="auto" w:fill="FAFAFA"/>
+          </w:tcPr>
           <w:p>
             <w:pPr>
               <w:pStyle w:val="Compact"/>
@@ -3645,7 +4430,9 @@
       </w:tr>
       <w:tr>
         <w:tc>
-          <w:tcPr/>
+          <w:tcPr>
+            <w:shd w:val="clear" w:color="auto" w:fill="FFFFFF"/>
+          </w:tcPr>
           <w:p>
             <w:pPr>
               <w:pStyle w:val="Compact"/>
@@ -3660,7 +4447,9 @@
           </w:p>
         </w:tc>
         <w:tc>
-          <w:tcPr/>
+          <w:tcPr>
+            <w:shd w:val="clear" w:color="auto" w:fill="FFFFFF"/>
+          </w:tcPr>
           <w:p>
             <w:pPr>
               <w:pStyle w:val="Compact"/>
@@ -3673,7 +4462,9 @@
       </w:tr>
       <w:tr>
         <w:tc>
-          <w:tcPr/>
+          <w:tcPr>
+            <w:shd w:val="clear" w:color="auto" w:fill="FAFAFA"/>
+          </w:tcPr>
           <w:p>
             <w:pPr>
               <w:pStyle w:val="Compact"/>
@@ -3688,7 +4479,9 @@
           </w:p>
         </w:tc>
         <w:tc>
-          <w:tcPr/>
+          <w:tcPr>
+            <w:shd w:val="clear" w:color="auto" w:fill="FAFAFA"/>
+          </w:tcPr>
           <w:p>
             <w:pPr>
               <w:pStyle w:val="Compact"/>
@@ -3707,17 +4500,15 @@
         </w:pict>
       </w:r>
     </w:p>
-    <w:p>
-      <w:r>
-        <w:br w:type="page"/>
-      </w:r>
-    </w:p>
     <w:bookmarkEnd w:id="44"/>
     <w:bookmarkEnd w:id="45"/>
     <w:bookmarkStart w:id="49" w:name="analytics-risk-platform-opportunities"/>
     <w:p>
       <w:pPr>
         <w:pStyle w:val="Heading2"/>
+        <w:pageBreakBefore/>
+        <w:keepNext/>
+        <w:keepLines/>
       </w:pPr>
       <w:r>
         <w:rPr>
@@ -3730,6 +4521,8 @@
     <w:p>
       <w:pPr>
         <w:pStyle w:val="Heading3"/>
+        <w:keepNext/>
+        <w:keepLines/>
       </w:pPr>
       <w:r>
         <w:rPr>
@@ -3744,6 +4537,20 @@
         <w:tblW w:type="pct" w:w="5000"/>
         <w:tblLayout w:type="fixed"/>
         <w:tblLook w:firstRow="1" w:lastRow="0" w:firstColumn="0" w:lastColumn="0" w:noHBand="0" w:noVBand="0" w:val="0020"/>
+        <w:tblBorders>
+          <w:top w:val="single" w:sz="8" w:space="0" w:color="404040"/>
+          <w:bottom w:val="single" w:sz="8" w:space="0" w:color="404040"/>
+          <w:left w:val="single" w:sz="8" w:space="0" w:color="404040"/>
+          <w:right w:val="single" w:sz="8" w:space="0" w:color="404040"/>
+          <w:insideH w:val="single" w:sz="8" w:space="0" w:color="404040"/>
+          <w:insideV w:val="single" w:sz="8" w:space="0" w:color="404040"/>
+        </w:tblBorders>
+        <w:tblCellMar>
+          <w:top w:w="40" w:type="dxa"/>
+          <w:left w:w="80" w:type="dxa"/>
+          <w:bottom w:w="40" w:type="dxa"/>
+          <w:right w:w="80" w:type="dxa"/>
+        </w:tblCellMar>
       </w:tblPr>
       <w:tblGrid>
         <w:gridCol w:w="4585"/>
@@ -3754,23 +4561,35 @@
           <w:tblHeader w:val="on"/>
         </w:trPr>
         <w:tc>
-          <w:tcPr/>
-          <w:p>
-            <w:pPr>
-              <w:pStyle w:val="Compact"/>
-            </w:pPr>
-            <w:r>
+          <w:tcPr>
+            <w:shd w:val="clear" w:color="auto" w:fill="F2F2F2"/>
+          </w:tcPr>
+          <w:p>
+            <w:pPr>
+              <w:pStyle w:val="Compact"/>
+            </w:pPr>
+            <w:r>
+              <w:rPr>
+                <w:b/>
+                <w:color w:val="000000"/>
+              </w:rPr>
               <w:t xml:space="preserve">Attribute</w:t>
             </w:r>
           </w:p>
         </w:tc>
         <w:tc>
-          <w:tcPr/>
-          <w:p>
-            <w:pPr>
-              <w:pStyle w:val="Compact"/>
-            </w:pPr>
-            <w:r>
+          <w:tcPr>
+            <w:shd w:val="clear" w:color="auto" w:fill="F2F2F2"/>
+          </w:tcPr>
+          <w:p>
+            <w:pPr>
+              <w:pStyle w:val="Compact"/>
+            </w:pPr>
+            <w:r>
+              <w:rPr>
+                <w:b/>
+                <w:color w:val="000000"/>
+              </w:rPr>
               <w:t xml:space="preserve">Detail</w:t>
             </w:r>
           </w:p>
@@ -3778,7 +4597,9 @@
       </w:tr>
       <w:tr>
         <w:tc>
-          <w:tcPr/>
+          <w:tcPr>
+            <w:shd w:val="clear" w:color="auto" w:fill="FFFFFF"/>
+          </w:tcPr>
           <w:p>
             <w:pPr>
               <w:pStyle w:val="Compact"/>
@@ -3793,7 +4614,9 @@
           </w:p>
         </w:tc>
         <w:tc>
-          <w:tcPr/>
+          <w:tcPr>
+            <w:shd w:val="clear" w:color="auto" w:fill="FFFFFF"/>
+          </w:tcPr>
           <w:p>
             <w:pPr>
               <w:pStyle w:val="Compact"/>
@@ -3806,7 +4629,9 @@
       </w:tr>
       <w:tr>
         <w:tc>
-          <w:tcPr/>
+          <w:tcPr>
+            <w:shd w:val="clear" w:color="auto" w:fill="FAFAFA"/>
+          </w:tcPr>
           <w:p>
             <w:pPr>
               <w:pStyle w:val="Compact"/>
@@ -3821,7 +4646,9 @@
           </w:p>
         </w:tc>
         <w:tc>
-          <w:tcPr/>
+          <w:tcPr>
+            <w:shd w:val="clear" w:color="auto" w:fill="FAFAFA"/>
+          </w:tcPr>
           <w:p>
             <w:pPr>
               <w:pStyle w:val="Compact"/>
@@ -3834,7 +4661,9 @@
       </w:tr>
       <w:tr>
         <w:tc>
-          <w:tcPr/>
+          <w:tcPr>
+            <w:shd w:val="clear" w:color="auto" w:fill="FFFFFF"/>
+          </w:tcPr>
           <w:p>
             <w:pPr>
               <w:pStyle w:val="Compact"/>
@@ -3849,7 +4678,9 @@
           </w:p>
         </w:tc>
         <w:tc>
-          <w:tcPr/>
+          <w:tcPr>
+            <w:shd w:val="clear" w:color="auto" w:fill="FFFFFF"/>
+          </w:tcPr>
           <w:p>
             <w:pPr>
               <w:pStyle w:val="Compact"/>
@@ -3862,7 +4693,9 @@
       </w:tr>
       <w:tr>
         <w:tc>
-          <w:tcPr/>
+          <w:tcPr>
+            <w:shd w:val="clear" w:color="auto" w:fill="FAFAFA"/>
+          </w:tcPr>
           <w:p>
             <w:pPr>
               <w:pStyle w:val="Compact"/>
@@ -3877,7 +4710,9 @@
           </w:p>
         </w:tc>
         <w:tc>
-          <w:tcPr/>
+          <w:tcPr>
+            <w:shd w:val="clear" w:color="auto" w:fill="FAFAFA"/>
+          </w:tcPr>
           <w:p>
             <w:pPr>
               <w:pStyle w:val="Compact"/>
@@ -3894,6 +4729,8 @@
     <w:p>
       <w:pPr>
         <w:pStyle w:val="Heading3"/>
+        <w:keepNext/>
+        <w:keepLines/>
       </w:pPr>
       <w:r>
         <w:rPr>
@@ -3908,6 +4745,20 @@
         <w:tblW w:type="pct" w:w="5000"/>
         <w:tblLayout w:type="fixed"/>
         <w:tblLook w:firstRow="1" w:lastRow="0" w:firstColumn="0" w:lastColumn="0" w:noHBand="0" w:noVBand="0" w:val="0020"/>
+        <w:tblBorders>
+          <w:top w:val="single" w:sz="8" w:space="0" w:color="404040"/>
+          <w:bottom w:val="single" w:sz="8" w:space="0" w:color="404040"/>
+          <w:left w:val="single" w:sz="8" w:space="0" w:color="404040"/>
+          <w:right w:val="single" w:sz="8" w:space="0" w:color="404040"/>
+          <w:insideH w:val="single" w:sz="8" w:space="0" w:color="404040"/>
+          <w:insideV w:val="single" w:sz="8" w:space="0" w:color="404040"/>
+        </w:tblBorders>
+        <w:tblCellMar>
+          <w:top w:w="40" w:type="dxa"/>
+          <w:left w:w="80" w:type="dxa"/>
+          <w:bottom w:w="40" w:type="dxa"/>
+          <w:right w:w="80" w:type="dxa"/>
+        </w:tblCellMar>
       </w:tblPr>
       <w:tblGrid>
         <w:gridCol w:w="4585"/>
@@ -3918,23 +4769,35 @@
           <w:tblHeader w:val="on"/>
         </w:trPr>
         <w:tc>
-          <w:tcPr/>
-          <w:p>
-            <w:pPr>
-              <w:pStyle w:val="Compact"/>
-            </w:pPr>
-            <w:r>
+          <w:tcPr>
+            <w:shd w:val="clear" w:color="auto" w:fill="F2F2F2"/>
+          </w:tcPr>
+          <w:p>
+            <w:pPr>
+              <w:pStyle w:val="Compact"/>
+            </w:pPr>
+            <w:r>
+              <w:rPr>
+                <w:b/>
+                <w:color w:val="000000"/>
+              </w:rPr>
               <w:t xml:space="preserve">Attribute</w:t>
             </w:r>
           </w:p>
         </w:tc>
         <w:tc>
-          <w:tcPr/>
-          <w:p>
-            <w:pPr>
-              <w:pStyle w:val="Compact"/>
-            </w:pPr>
-            <w:r>
+          <w:tcPr>
+            <w:shd w:val="clear" w:color="auto" w:fill="F2F2F2"/>
+          </w:tcPr>
+          <w:p>
+            <w:pPr>
+              <w:pStyle w:val="Compact"/>
+            </w:pPr>
+            <w:r>
+              <w:rPr>
+                <w:b/>
+                <w:color w:val="000000"/>
+              </w:rPr>
               <w:t xml:space="preserve">Detail</w:t>
             </w:r>
           </w:p>
@@ -3942,7 +4805,9 @@
       </w:tr>
       <w:tr>
         <w:tc>
-          <w:tcPr/>
+          <w:tcPr>
+            <w:shd w:val="clear" w:color="auto" w:fill="FFFFFF"/>
+          </w:tcPr>
           <w:p>
             <w:pPr>
               <w:pStyle w:val="Compact"/>
@@ -3957,7 +4822,9 @@
           </w:p>
         </w:tc>
         <w:tc>
-          <w:tcPr/>
+          <w:tcPr>
+            <w:shd w:val="clear" w:color="auto" w:fill="FFFFFF"/>
+          </w:tcPr>
           <w:p>
             <w:pPr>
               <w:pStyle w:val="Compact"/>
@@ -3970,7 +4837,9 @@
       </w:tr>
       <w:tr>
         <w:tc>
-          <w:tcPr/>
+          <w:tcPr>
+            <w:shd w:val="clear" w:color="auto" w:fill="FAFAFA"/>
+          </w:tcPr>
           <w:p>
             <w:pPr>
               <w:pStyle w:val="Compact"/>
@@ -3985,7 +4854,9 @@
           </w:p>
         </w:tc>
         <w:tc>
-          <w:tcPr/>
+          <w:tcPr>
+            <w:shd w:val="clear" w:color="auto" w:fill="FAFAFA"/>
+          </w:tcPr>
           <w:p>
             <w:pPr>
               <w:pStyle w:val="Compact"/>
@@ -3998,7 +4869,9 @@
       </w:tr>
       <w:tr>
         <w:tc>
-          <w:tcPr/>
+          <w:tcPr>
+            <w:shd w:val="clear" w:color="auto" w:fill="FFFFFF"/>
+          </w:tcPr>
           <w:p>
             <w:pPr>
               <w:pStyle w:val="Compact"/>
@@ -4013,7 +4886,9 @@
           </w:p>
         </w:tc>
         <w:tc>
-          <w:tcPr/>
+          <w:tcPr>
+            <w:shd w:val="clear" w:color="auto" w:fill="FFFFFF"/>
+          </w:tcPr>
           <w:p>
             <w:pPr>
               <w:pStyle w:val="Compact"/>
@@ -4026,7 +4901,9 @@
       </w:tr>
       <w:tr>
         <w:tc>
-          <w:tcPr/>
+          <w:tcPr>
+            <w:shd w:val="clear" w:color="auto" w:fill="FAFAFA"/>
+          </w:tcPr>
           <w:p>
             <w:pPr>
               <w:pStyle w:val="Compact"/>
@@ -4041,7 +4918,9 @@
           </w:p>
         </w:tc>
         <w:tc>
-          <w:tcPr/>
+          <w:tcPr>
+            <w:shd w:val="clear" w:color="auto" w:fill="FAFAFA"/>
+          </w:tcPr>
           <w:p>
             <w:pPr>
               <w:pStyle w:val="Compact"/>
@@ -4058,6 +4937,8 @@
     <w:p>
       <w:pPr>
         <w:pStyle w:val="Heading3"/>
+        <w:keepNext/>
+        <w:keepLines/>
       </w:pPr>
       <w:r>
         <w:rPr>
@@ -4072,6 +4953,20 @@
         <w:tblW w:type="pct" w:w="5000"/>
         <w:tblLayout w:type="fixed"/>
         <w:tblLook w:firstRow="1" w:lastRow="0" w:firstColumn="0" w:lastColumn="0" w:noHBand="0" w:noVBand="0" w:val="0020"/>
+        <w:tblBorders>
+          <w:top w:val="single" w:sz="8" w:space="0" w:color="404040"/>
+          <w:bottom w:val="single" w:sz="8" w:space="0" w:color="404040"/>
+          <w:left w:val="single" w:sz="8" w:space="0" w:color="404040"/>
+          <w:right w:val="single" w:sz="8" w:space="0" w:color="404040"/>
+          <w:insideH w:val="single" w:sz="8" w:space="0" w:color="404040"/>
+          <w:insideV w:val="single" w:sz="8" w:space="0" w:color="404040"/>
+        </w:tblBorders>
+        <w:tblCellMar>
+          <w:top w:w="40" w:type="dxa"/>
+          <w:left w:w="80" w:type="dxa"/>
+          <w:bottom w:w="40" w:type="dxa"/>
+          <w:right w:w="80" w:type="dxa"/>
+        </w:tblCellMar>
       </w:tblPr>
       <w:tblGrid>
         <w:gridCol w:w="4585"/>
@@ -4082,23 +4977,35 @@
           <w:tblHeader w:val="on"/>
         </w:trPr>
         <w:tc>
-          <w:tcPr/>
-          <w:p>
-            <w:pPr>
-              <w:pStyle w:val="Compact"/>
-            </w:pPr>
-            <w:r>
+          <w:tcPr>
+            <w:shd w:val="clear" w:color="auto" w:fill="F2F2F2"/>
+          </w:tcPr>
+          <w:p>
+            <w:pPr>
+              <w:pStyle w:val="Compact"/>
+            </w:pPr>
+            <w:r>
+              <w:rPr>
+                <w:b/>
+                <w:color w:val="000000"/>
+              </w:rPr>
               <w:t xml:space="preserve">Attribute</w:t>
             </w:r>
           </w:p>
         </w:tc>
         <w:tc>
-          <w:tcPr/>
-          <w:p>
-            <w:pPr>
-              <w:pStyle w:val="Compact"/>
-            </w:pPr>
-            <w:r>
+          <w:tcPr>
+            <w:shd w:val="clear" w:color="auto" w:fill="F2F2F2"/>
+          </w:tcPr>
+          <w:p>
+            <w:pPr>
+              <w:pStyle w:val="Compact"/>
+            </w:pPr>
+            <w:r>
+              <w:rPr>
+                <w:b/>
+                <w:color w:val="000000"/>
+              </w:rPr>
               <w:t xml:space="preserve">Detail</w:t>
             </w:r>
           </w:p>
@@ -4106,7 +5013,9 @@
       </w:tr>
       <w:tr>
         <w:tc>
-          <w:tcPr/>
+          <w:tcPr>
+            <w:shd w:val="clear" w:color="auto" w:fill="FFFFFF"/>
+          </w:tcPr>
           <w:p>
             <w:pPr>
               <w:pStyle w:val="Compact"/>
@@ -4121,7 +5030,9 @@
           </w:p>
         </w:tc>
         <w:tc>
-          <w:tcPr/>
+          <w:tcPr>
+            <w:shd w:val="clear" w:color="auto" w:fill="FFFFFF"/>
+          </w:tcPr>
           <w:p>
             <w:pPr>
               <w:pStyle w:val="Compact"/>
@@ -4134,7 +5045,9 @@
       </w:tr>
       <w:tr>
         <w:tc>
-          <w:tcPr/>
+          <w:tcPr>
+            <w:shd w:val="clear" w:color="auto" w:fill="FAFAFA"/>
+          </w:tcPr>
           <w:p>
             <w:pPr>
               <w:pStyle w:val="Compact"/>
@@ -4149,7 +5062,9 @@
           </w:p>
         </w:tc>
         <w:tc>
-          <w:tcPr/>
+          <w:tcPr>
+            <w:shd w:val="clear" w:color="auto" w:fill="FAFAFA"/>
+          </w:tcPr>
           <w:p>
             <w:pPr>
               <w:pStyle w:val="Compact"/>
@@ -4162,7 +5077,9 @@
       </w:tr>
       <w:tr>
         <w:tc>
-          <w:tcPr/>
+          <w:tcPr>
+            <w:shd w:val="clear" w:color="auto" w:fill="FFFFFF"/>
+          </w:tcPr>
           <w:p>
             <w:pPr>
               <w:pStyle w:val="Compact"/>
@@ -4177,7 +5094,9 @@
           </w:p>
         </w:tc>
         <w:tc>
-          <w:tcPr/>
+          <w:tcPr>
+            <w:shd w:val="clear" w:color="auto" w:fill="FFFFFF"/>
+          </w:tcPr>
           <w:p>
             <w:pPr>
               <w:pStyle w:val="Compact"/>
@@ -4190,7 +5109,9 @@
       </w:tr>
       <w:tr>
         <w:tc>
-          <w:tcPr/>
+          <w:tcPr>
+            <w:shd w:val="clear" w:color="auto" w:fill="FAFAFA"/>
+          </w:tcPr>
           <w:p>
             <w:pPr>
               <w:pStyle w:val="Compact"/>
@@ -4205,7 +5126,9 @@
           </w:p>
         </w:tc>
         <w:tc>
-          <w:tcPr/>
+          <w:tcPr>
+            <w:shd w:val="clear" w:color="auto" w:fill="FAFAFA"/>
+          </w:tcPr>
           <w:p>
             <w:pPr>
               <w:pStyle w:val="Compact"/>
@@ -4224,17 +5147,15 @@
         </w:pict>
       </w:r>
     </w:p>
-    <w:p>
-      <w:r>
-        <w:br w:type="page"/>
-      </w:r>
-    </w:p>
     <w:bookmarkEnd w:id="48"/>
     <w:bookmarkEnd w:id="49"/>
     <w:bookmarkStart w:id="57" w:name="X9064b4e3faba2b029376d86e9b362280c418ebb"/>
     <w:p>
       <w:pPr>
         <w:pStyle w:val="Heading2"/>
+        <w:pageBreakBefore/>
+        <w:keepNext/>
+        <w:keepLines/>
       </w:pPr>
       <w:r>
         <w:rPr>
@@ -4247,6 +5168,8 @@
     <w:p>
       <w:pPr>
         <w:pStyle w:val="Heading3"/>
+        <w:keepNext/>
+        <w:keepLines/>
       </w:pPr>
       <w:r>
         <w:rPr>
@@ -4261,6 +5184,20 @@
         <w:tblW w:type="pct" w:w="5000"/>
         <w:tblLayout w:type="fixed"/>
         <w:tblLook w:firstRow="1" w:lastRow="0" w:firstColumn="0" w:lastColumn="0" w:noHBand="0" w:noVBand="0" w:val="0020"/>
+        <w:tblBorders>
+          <w:top w:val="single" w:sz="8" w:space="0" w:color="404040"/>
+          <w:bottom w:val="single" w:sz="8" w:space="0" w:color="404040"/>
+          <w:left w:val="single" w:sz="8" w:space="0" w:color="404040"/>
+          <w:right w:val="single" w:sz="8" w:space="0" w:color="404040"/>
+          <w:insideH w:val="single" w:sz="8" w:space="0" w:color="404040"/>
+          <w:insideV w:val="single" w:sz="8" w:space="0" w:color="404040"/>
+        </w:tblBorders>
+        <w:tblCellMar>
+          <w:top w:w="40" w:type="dxa"/>
+          <w:left w:w="80" w:type="dxa"/>
+          <w:bottom w:w="40" w:type="dxa"/>
+          <w:right w:w="80" w:type="dxa"/>
+        </w:tblCellMar>
       </w:tblPr>
       <w:tblGrid>
         <w:gridCol w:w="4585"/>
@@ -4271,23 +5208,35 @@
           <w:tblHeader w:val="on"/>
         </w:trPr>
         <w:tc>
-          <w:tcPr/>
-          <w:p>
-            <w:pPr>
-              <w:pStyle w:val="Compact"/>
-            </w:pPr>
-            <w:r>
+          <w:tcPr>
+            <w:shd w:val="clear" w:color="auto" w:fill="F2F2F2"/>
+          </w:tcPr>
+          <w:p>
+            <w:pPr>
+              <w:pStyle w:val="Compact"/>
+            </w:pPr>
+            <w:r>
+              <w:rPr>
+                <w:b/>
+                <w:color w:val="000000"/>
+              </w:rPr>
               <w:t xml:space="preserve">Attribute</w:t>
             </w:r>
           </w:p>
         </w:tc>
         <w:tc>
-          <w:tcPr/>
-          <w:p>
-            <w:pPr>
-              <w:pStyle w:val="Compact"/>
-            </w:pPr>
-            <w:r>
+          <w:tcPr>
+            <w:shd w:val="clear" w:color="auto" w:fill="F2F2F2"/>
+          </w:tcPr>
+          <w:p>
+            <w:pPr>
+              <w:pStyle w:val="Compact"/>
+            </w:pPr>
+            <w:r>
+              <w:rPr>
+                <w:b/>
+                <w:color w:val="000000"/>
+              </w:rPr>
               <w:t xml:space="preserve">Detail</w:t>
             </w:r>
           </w:p>
@@ -4295,7 +5244,9 @@
       </w:tr>
       <w:tr>
         <w:tc>
-          <w:tcPr/>
+          <w:tcPr>
+            <w:shd w:val="clear" w:color="auto" w:fill="FFFFFF"/>
+          </w:tcPr>
           <w:p>
             <w:pPr>
               <w:pStyle w:val="Compact"/>
@@ -4310,7 +5261,9 @@
           </w:p>
         </w:tc>
         <w:tc>
-          <w:tcPr/>
+          <w:tcPr>
+            <w:shd w:val="clear" w:color="auto" w:fill="FFFFFF"/>
+          </w:tcPr>
           <w:p>
             <w:pPr>
               <w:pStyle w:val="Compact"/>
@@ -4323,7 +5276,9 @@
       </w:tr>
       <w:tr>
         <w:tc>
-          <w:tcPr/>
+          <w:tcPr>
+            <w:shd w:val="clear" w:color="auto" w:fill="FAFAFA"/>
+          </w:tcPr>
           <w:p>
             <w:pPr>
               <w:pStyle w:val="Compact"/>
@@ -4338,7 +5293,9 @@
           </w:p>
         </w:tc>
         <w:tc>
-          <w:tcPr/>
+          <w:tcPr>
+            <w:shd w:val="clear" w:color="auto" w:fill="FAFAFA"/>
+          </w:tcPr>
           <w:p>
             <w:pPr>
               <w:pStyle w:val="Compact"/>
@@ -4351,7 +5308,9 @@
       </w:tr>
       <w:tr>
         <w:tc>
-          <w:tcPr/>
+          <w:tcPr>
+            <w:shd w:val="clear" w:color="auto" w:fill="FFFFFF"/>
+          </w:tcPr>
           <w:p>
             <w:pPr>
               <w:pStyle w:val="Compact"/>
@@ -4366,7 +5325,9 @@
           </w:p>
         </w:tc>
         <w:tc>
-          <w:tcPr/>
+          <w:tcPr>
+            <w:shd w:val="clear" w:color="auto" w:fill="FFFFFF"/>
+          </w:tcPr>
           <w:p>
             <w:pPr>
               <w:pStyle w:val="Compact"/>
@@ -4379,7 +5340,9 @@
       </w:tr>
       <w:tr>
         <w:tc>
-          <w:tcPr/>
+          <w:tcPr>
+            <w:shd w:val="clear" w:color="auto" w:fill="FAFAFA"/>
+          </w:tcPr>
           <w:p>
             <w:pPr>
               <w:pStyle w:val="Compact"/>
@@ -4394,7 +5357,9 @@
           </w:p>
         </w:tc>
         <w:tc>
-          <w:tcPr/>
+          <w:tcPr>
+            <w:shd w:val="clear" w:color="auto" w:fill="FAFAFA"/>
+          </w:tcPr>
           <w:p>
             <w:pPr>
               <w:pStyle w:val="Compact"/>
@@ -4411,6 +5376,8 @@
     <w:p>
       <w:pPr>
         <w:pStyle w:val="Heading3"/>
+        <w:keepNext/>
+        <w:keepLines/>
       </w:pPr>
       <w:r>
         <w:rPr>
@@ -4425,6 +5392,20 @@
         <w:tblW w:type="pct" w:w="5000"/>
         <w:tblLayout w:type="fixed"/>
         <w:tblLook w:firstRow="1" w:lastRow="0" w:firstColumn="0" w:lastColumn="0" w:noHBand="0" w:noVBand="0" w:val="0020"/>
+        <w:tblBorders>
+          <w:top w:val="single" w:sz="8" w:space="0" w:color="404040"/>
+          <w:bottom w:val="single" w:sz="8" w:space="0" w:color="404040"/>
+          <w:left w:val="single" w:sz="8" w:space="0" w:color="404040"/>
+          <w:right w:val="single" w:sz="8" w:space="0" w:color="404040"/>
+          <w:insideH w:val="single" w:sz="8" w:space="0" w:color="404040"/>
+          <w:insideV w:val="single" w:sz="8" w:space="0" w:color="404040"/>
+        </w:tblBorders>
+        <w:tblCellMar>
+          <w:top w:w="40" w:type="dxa"/>
+          <w:left w:w="80" w:type="dxa"/>
+          <w:bottom w:w="40" w:type="dxa"/>
+          <w:right w:w="80" w:type="dxa"/>
+        </w:tblCellMar>
       </w:tblPr>
       <w:tblGrid>
         <w:gridCol w:w="4585"/>
@@ -4435,23 +5416,35 @@
           <w:tblHeader w:val="on"/>
         </w:trPr>
         <w:tc>
-          <w:tcPr/>
-          <w:p>
-            <w:pPr>
-              <w:pStyle w:val="Compact"/>
-            </w:pPr>
-            <w:r>
+          <w:tcPr>
+            <w:shd w:val="clear" w:color="auto" w:fill="F2F2F2"/>
+          </w:tcPr>
+          <w:p>
+            <w:pPr>
+              <w:pStyle w:val="Compact"/>
+            </w:pPr>
+            <w:r>
+              <w:rPr>
+                <w:b/>
+                <w:color w:val="000000"/>
+              </w:rPr>
               <w:t xml:space="preserve">Attribute</w:t>
             </w:r>
           </w:p>
         </w:tc>
         <w:tc>
-          <w:tcPr/>
-          <w:p>
-            <w:pPr>
-              <w:pStyle w:val="Compact"/>
-            </w:pPr>
-            <w:r>
+          <w:tcPr>
+            <w:shd w:val="clear" w:color="auto" w:fill="F2F2F2"/>
+          </w:tcPr>
+          <w:p>
+            <w:pPr>
+              <w:pStyle w:val="Compact"/>
+            </w:pPr>
+            <w:r>
+              <w:rPr>
+                <w:b/>
+                <w:color w:val="000000"/>
+              </w:rPr>
               <w:t xml:space="preserve">Detail</w:t>
             </w:r>
           </w:p>
@@ -4459,7 +5452,9 @@
       </w:tr>
       <w:tr>
         <w:tc>
-          <w:tcPr/>
+          <w:tcPr>
+            <w:shd w:val="clear" w:color="auto" w:fill="FFFFFF"/>
+          </w:tcPr>
           <w:p>
             <w:pPr>
               <w:pStyle w:val="Compact"/>
@@ -4474,7 +5469,9 @@
           </w:p>
         </w:tc>
         <w:tc>
-          <w:tcPr/>
+          <w:tcPr>
+            <w:shd w:val="clear" w:color="auto" w:fill="FFFFFF"/>
+          </w:tcPr>
           <w:p>
             <w:pPr>
               <w:pStyle w:val="Compact"/>
@@ -4487,7 +5484,9 @@
       </w:tr>
       <w:tr>
         <w:tc>
-          <w:tcPr/>
+          <w:tcPr>
+            <w:shd w:val="clear" w:color="auto" w:fill="FAFAFA"/>
+          </w:tcPr>
           <w:p>
             <w:pPr>
               <w:pStyle w:val="Compact"/>
@@ -4502,7 +5501,9 @@
           </w:p>
         </w:tc>
         <w:tc>
-          <w:tcPr/>
+          <w:tcPr>
+            <w:shd w:val="clear" w:color="auto" w:fill="FAFAFA"/>
+          </w:tcPr>
           <w:p>
             <w:pPr>
               <w:pStyle w:val="Compact"/>
@@ -4515,7 +5516,9 @@
       </w:tr>
       <w:tr>
         <w:tc>
-          <w:tcPr/>
+          <w:tcPr>
+            <w:shd w:val="clear" w:color="auto" w:fill="FFFFFF"/>
+          </w:tcPr>
           <w:p>
             <w:pPr>
               <w:pStyle w:val="Compact"/>
@@ -4530,7 +5533,9 @@
           </w:p>
         </w:tc>
         <w:tc>
-          <w:tcPr/>
+          <w:tcPr>
+            <w:shd w:val="clear" w:color="auto" w:fill="FFFFFF"/>
+          </w:tcPr>
           <w:p>
             <w:pPr>
               <w:pStyle w:val="Compact"/>
@@ -4543,7 +5548,9 @@
       </w:tr>
       <w:tr>
         <w:tc>
-          <w:tcPr/>
+          <w:tcPr>
+            <w:shd w:val="clear" w:color="auto" w:fill="FAFAFA"/>
+          </w:tcPr>
           <w:p>
             <w:pPr>
               <w:pStyle w:val="Compact"/>
@@ -4558,7 +5565,9 @@
           </w:p>
         </w:tc>
         <w:tc>
-          <w:tcPr/>
+          <w:tcPr>
+            <w:shd w:val="clear" w:color="auto" w:fill="FAFAFA"/>
+          </w:tcPr>
           <w:p>
             <w:pPr>
               <w:pStyle w:val="Compact"/>
@@ -4575,6 +5584,8 @@
     <w:p>
       <w:pPr>
         <w:pStyle w:val="Heading3"/>
+        <w:keepNext/>
+        <w:keepLines/>
       </w:pPr>
       <w:r>
         <w:rPr>
@@ -4589,6 +5600,20 @@
         <w:tblW w:type="pct" w:w="5000"/>
         <w:tblLayout w:type="fixed"/>
         <w:tblLook w:firstRow="1" w:lastRow="0" w:firstColumn="0" w:lastColumn="0" w:noHBand="0" w:noVBand="0" w:val="0020"/>
+        <w:tblBorders>
+          <w:top w:val="single" w:sz="8" w:space="0" w:color="404040"/>
+          <w:bottom w:val="single" w:sz="8" w:space="0" w:color="404040"/>
+          <w:left w:val="single" w:sz="8" w:space="0" w:color="404040"/>
+          <w:right w:val="single" w:sz="8" w:space="0" w:color="404040"/>
+          <w:insideH w:val="single" w:sz="8" w:space="0" w:color="404040"/>
+          <w:insideV w:val="single" w:sz="8" w:space="0" w:color="404040"/>
+        </w:tblBorders>
+        <w:tblCellMar>
+          <w:top w:w="40" w:type="dxa"/>
+          <w:left w:w="80" w:type="dxa"/>
+          <w:bottom w:w="40" w:type="dxa"/>
+          <w:right w:w="80" w:type="dxa"/>
+        </w:tblCellMar>
       </w:tblPr>
       <w:tblGrid>
         <w:gridCol w:w="4585"/>
@@ -4599,23 +5624,35 @@
           <w:tblHeader w:val="on"/>
         </w:trPr>
         <w:tc>
-          <w:tcPr/>
-          <w:p>
-            <w:pPr>
-              <w:pStyle w:val="Compact"/>
-            </w:pPr>
-            <w:r>
+          <w:tcPr>
+            <w:shd w:val="clear" w:color="auto" w:fill="F2F2F2"/>
+          </w:tcPr>
+          <w:p>
+            <w:pPr>
+              <w:pStyle w:val="Compact"/>
+            </w:pPr>
+            <w:r>
+              <w:rPr>
+                <w:b/>
+                <w:color w:val="000000"/>
+              </w:rPr>
               <w:t xml:space="preserve">Attribute</w:t>
             </w:r>
           </w:p>
         </w:tc>
         <w:tc>
-          <w:tcPr/>
-          <w:p>
-            <w:pPr>
-              <w:pStyle w:val="Compact"/>
-            </w:pPr>
-            <w:r>
+          <w:tcPr>
+            <w:shd w:val="clear" w:color="auto" w:fill="F2F2F2"/>
+          </w:tcPr>
+          <w:p>
+            <w:pPr>
+              <w:pStyle w:val="Compact"/>
+            </w:pPr>
+            <w:r>
+              <w:rPr>
+                <w:b/>
+                <w:color w:val="000000"/>
+              </w:rPr>
               <w:t xml:space="preserve">Detail</w:t>
             </w:r>
           </w:p>
@@ -4623,7 +5660,9 @@
       </w:tr>
       <w:tr>
         <w:tc>
-          <w:tcPr/>
+          <w:tcPr>
+            <w:shd w:val="clear" w:color="auto" w:fill="FFFFFF"/>
+          </w:tcPr>
           <w:p>
             <w:pPr>
               <w:pStyle w:val="Compact"/>
@@ -4638,7 +5677,9 @@
           </w:p>
         </w:tc>
         <w:tc>
-          <w:tcPr/>
+          <w:tcPr>
+            <w:shd w:val="clear" w:color="auto" w:fill="FFFFFF"/>
+          </w:tcPr>
           <w:p>
             <w:pPr>
               <w:pStyle w:val="Compact"/>
@@ -4651,7 +5692,9 @@
       </w:tr>
       <w:tr>
         <w:tc>
-          <w:tcPr/>
+          <w:tcPr>
+            <w:shd w:val="clear" w:color="auto" w:fill="FAFAFA"/>
+          </w:tcPr>
           <w:p>
             <w:pPr>
               <w:pStyle w:val="Compact"/>
@@ -4666,7 +5709,9 @@
           </w:p>
         </w:tc>
         <w:tc>
-          <w:tcPr/>
+          <w:tcPr>
+            <w:shd w:val="clear" w:color="auto" w:fill="FAFAFA"/>
+          </w:tcPr>
           <w:p>
             <w:pPr>
               <w:pStyle w:val="Compact"/>
@@ -4679,7 +5724,9 @@
       </w:tr>
       <w:tr>
         <w:tc>
-          <w:tcPr/>
+          <w:tcPr>
+            <w:shd w:val="clear" w:color="auto" w:fill="FFFFFF"/>
+          </w:tcPr>
           <w:p>
             <w:pPr>
               <w:pStyle w:val="Compact"/>
@@ -4694,7 +5741,9 @@
           </w:p>
         </w:tc>
         <w:tc>
-          <w:tcPr/>
+          <w:tcPr>
+            <w:shd w:val="clear" w:color="auto" w:fill="FFFFFF"/>
+          </w:tcPr>
           <w:p>
             <w:pPr>
               <w:pStyle w:val="Compact"/>
@@ -4707,7 +5756,9 @@
       </w:tr>
       <w:tr>
         <w:tc>
-          <w:tcPr/>
+          <w:tcPr>
+            <w:shd w:val="clear" w:color="auto" w:fill="FAFAFA"/>
+          </w:tcPr>
           <w:p>
             <w:pPr>
               <w:pStyle w:val="Compact"/>
@@ -4722,7 +5773,9 @@
           </w:p>
         </w:tc>
         <w:tc>
-          <w:tcPr/>
+          <w:tcPr>
+            <w:shd w:val="clear" w:color="auto" w:fill="FAFAFA"/>
+          </w:tcPr>
           <w:p>
             <w:pPr>
               <w:pStyle w:val="Compact"/>
@@ -4739,6 +5792,8 @@
     <w:p>
       <w:pPr>
         <w:pStyle w:val="Heading3"/>
+        <w:keepNext/>
+        <w:keepLines/>
       </w:pPr>
       <w:r>
         <w:rPr>
@@ -4753,6 +5808,20 @@
         <w:tblW w:type="pct" w:w="5000"/>
         <w:tblLayout w:type="fixed"/>
         <w:tblLook w:firstRow="1" w:lastRow="0" w:firstColumn="0" w:lastColumn="0" w:noHBand="0" w:noVBand="0" w:val="0020"/>
+        <w:tblBorders>
+          <w:top w:val="single" w:sz="8" w:space="0" w:color="404040"/>
+          <w:bottom w:val="single" w:sz="8" w:space="0" w:color="404040"/>
+          <w:left w:val="single" w:sz="8" w:space="0" w:color="404040"/>
+          <w:right w:val="single" w:sz="8" w:space="0" w:color="404040"/>
+          <w:insideH w:val="single" w:sz="8" w:space="0" w:color="404040"/>
+          <w:insideV w:val="single" w:sz="8" w:space="0" w:color="404040"/>
+        </w:tblBorders>
+        <w:tblCellMar>
+          <w:top w:w="40" w:type="dxa"/>
+          <w:left w:w="80" w:type="dxa"/>
+          <w:bottom w:w="40" w:type="dxa"/>
+          <w:right w:w="80" w:type="dxa"/>
+        </w:tblCellMar>
       </w:tblPr>
       <w:tblGrid>
         <w:gridCol w:w="4585"/>
@@ -4763,23 +5832,35 @@
           <w:tblHeader w:val="on"/>
         </w:trPr>
         <w:tc>
-          <w:tcPr/>
-          <w:p>
-            <w:pPr>
-              <w:pStyle w:val="Compact"/>
-            </w:pPr>
-            <w:r>
+          <w:tcPr>
+            <w:shd w:val="clear" w:color="auto" w:fill="F2F2F2"/>
+          </w:tcPr>
+          <w:p>
+            <w:pPr>
+              <w:pStyle w:val="Compact"/>
+            </w:pPr>
+            <w:r>
+              <w:rPr>
+                <w:b/>
+                <w:color w:val="000000"/>
+              </w:rPr>
               <w:t xml:space="preserve">Attribute</w:t>
             </w:r>
           </w:p>
         </w:tc>
         <w:tc>
-          <w:tcPr/>
-          <w:p>
-            <w:pPr>
-              <w:pStyle w:val="Compact"/>
-            </w:pPr>
-            <w:r>
+          <w:tcPr>
+            <w:shd w:val="clear" w:color="auto" w:fill="F2F2F2"/>
+          </w:tcPr>
+          <w:p>
+            <w:pPr>
+              <w:pStyle w:val="Compact"/>
+            </w:pPr>
+            <w:r>
+              <w:rPr>
+                <w:b/>
+                <w:color w:val="000000"/>
+              </w:rPr>
               <w:t xml:space="preserve">Detail</w:t>
             </w:r>
           </w:p>
@@ -4787,7 +5868,9 @@
       </w:tr>
       <w:tr>
         <w:tc>
-          <w:tcPr/>
+          <w:tcPr>
+            <w:shd w:val="clear" w:color="auto" w:fill="FFFFFF"/>
+          </w:tcPr>
           <w:p>
             <w:pPr>
               <w:pStyle w:val="Compact"/>
@@ -4802,7 +5885,9 @@
           </w:p>
         </w:tc>
         <w:tc>
-          <w:tcPr/>
+          <w:tcPr>
+            <w:shd w:val="clear" w:color="auto" w:fill="FFFFFF"/>
+          </w:tcPr>
           <w:p>
             <w:pPr>
               <w:pStyle w:val="Compact"/>
@@ -4815,7 +5900,9 @@
       </w:tr>
       <w:tr>
         <w:tc>
-          <w:tcPr/>
+          <w:tcPr>
+            <w:shd w:val="clear" w:color="auto" w:fill="FAFAFA"/>
+          </w:tcPr>
           <w:p>
             <w:pPr>
               <w:pStyle w:val="Compact"/>
@@ -4830,7 +5917,9 @@
           </w:p>
         </w:tc>
         <w:tc>
-          <w:tcPr/>
+          <w:tcPr>
+            <w:shd w:val="clear" w:color="auto" w:fill="FAFAFA"/>
+          </w:tcPr>
           <w:p>
             <w:pPr>
               <w:pStyle w:val="Compact"/>
@@ -4843,7 +5932,9 @@
       </w:tr>
       <w:tr>
         <w:tc>
-          <w:tcPr/>
+          <w:tcPr>
+            <w:shd w:val="clear" w:color="auto" w:fill="FFFFFF"/>
+          </w:tcPr>
           <w:p>
             <w:pPr>
               <w:pStyle w:val="Compact"/>
@@ -4858,7 +5949,9 @@
           </w:p>
         </w:tc>
         <w:tc>
-          <w:tcPr/>
+          <w:tcPr>
+            <w:shd w:val="clear" w:color="auto" w:fill="FFFFFF"/>
+          </w:tcPr>
           <w:p>
             <w:pPr>
               <w:pStyle w:val="Compact"/>
@@ -4871,7 +5964,9 @@
       </w:tr>
       <w:tr>
         <w:tc>
-          <w:tcPr/>
+          <w:tcPr>
+            <w:shd w:val="clear" w:color="auto" w:fill="FAFAFA"/>
+          </w:tcPr>
           <w:p>
             <w:pPr>
               <w:pStyle w:val="Compact"/>
@@ -4886,7 +5981,9 @@
           </w:p>
         </w:tc>
         <w:tc>
-          <w:tcPr/>
+          <w:tcPr>
+            <w:shd w:val="clear" w:color="auto" w:fill="FAFAFA"/>
+          </w:tcPr>
           <w:p>
             <w:pPr>
               <w:pStyle w:val="Compact"/>
@@ -4903,6 +6000,8 @@
     <w:p>
       <w:pPr>
         <w:pStyle w:val="Heading3"/>
+        <w:keepNext/>
+        <w:keepLines/>
       </w:pPr>
       <w:r>
         <w:rPr>
@@ -4917,6 +6016,20 @@
         <w:tblW w:type="pct" w:w="5000"/>
         <w:tblLayout w:type="fixed"/>
         <w:tblLook w:firstRow="1" w:lastRow="0" w:firstColumn="0" w:lastColumn="0" w:noHBand="0" w:noVBand="0" w:val="0020"/>
+        <w:tblBorders>
+          <w:top w:val="single" w:sz="8" w:space="0" w:color="404040"/>
+          <w:bottom w:val="single" w:sz="8" w:space="0" w:color="404040"/>
+          <w:left w:val="single" w:sz="8" w:space="0" w:color="404040"/>
+          <w:right w:val="single" w:sz="8" w:space="0" w:color="404040"/>
+          <w:insideH w:val="single" w:sz="8" w:space="0" w:color="404040"/>
+          <w:insideV w:val="single" w:sz="8" w:space="0" w:color="404040"/>
+        </w:tblBorders>
+        <w:tblCellMar>
+          <w:top w:w="40" w:type="dxa"/>
+          <w:left w:w="80" w:type="dxa"/>
+          <w:bottom w:w="40" w:type="dxa"/>
+          <w:right w:w="80" w:type="dxa"/>
+        </w:tblCellMar>
       </w:tblPr>
       <w:tblGrid>
         <w:gridCol w:w="4585"/>
@@ -4927,23 +6040,35 @@
           <w:tblHeader w:val="on"/>
         </w:trPr>
         <w:tc>
-          <w:tcPr/>
-          <w:p>
-            <w:pPr>
-              <w:pStyle w:val="Compact"/>
-            </w:pPr>
-            <w:r>
+          <w:tcPr>
+            <w:shd w:val="clear" w:color="auto" w:fill="F2F2F2"/>
+          </w:tcPr>
+          <w:p>
+            <w:pPr>
+              <w:pStyle w:val="Compact"/>
+            </w:pPr>
+            <w:r>
+              <w:rPr>
+                <w:b/>
+                <w:color w:val="000000"/>
+              </w:rPr>
               <w:t xml:space="preserve">Attribute</w:t>
             </w:r>
           </w:p>
         </w:tc>
         <w:tc>
-          <w:tcPr/>
-          <w:p>
-            <w:pPr>
-              <w:pStyle w:val="Compact"/>
-            </w:pPr>
-            <w:r>
+          <w:tcPr>
+            <w:shd w:val="clear" w:color="auto" w:fill="F2F2F2"/>
+          </w:tcPr>
+          <w:p>
+            <w:pPr>
+              <w:pStyle w:val="Compact"/>
+            </w:pPr>
+            <w:r>
+              <w:rPr>
+                <w:b/>
+                <w:color w:val="000000"/>
+              </w:rPr>
               <w:t xml:space="preserve">Detail</w:t>
             </w:r>
           </w:p>
@@ -4951,7 +6076,9 @@
       </w:tr>
       <w:tr>
         <w:tc>
-          <w:tcPr/>
+          <w:tcPr>
+            <w:shd w:val="clear" w:color="auto" w:fill="FFFFFF"/>
+          </w:tcPr>
           <w:p>
             <w:pPr>
               <w:pStyle w:val="Compact"/>
@@ -4966,7 +6093,9 @@
           </w:p>
         </w:tc>
         <w:tc>
-          <w:tcPr/>
+          <w:tcPr>
+            <w:shd w:val="clear" w:color="auto" w:fill="FFFFFF"/>
+          </w:tcPr>
           <w:p>
             <w:pPr>
               <w:pStyle w:val="Compact"/>
@@ -4979,7 +6108,9 @@
       </w:tr>
       <w:tr>
         <w:tc>
-          <w:tcPr/>
+          <w:tcPr>
+            <w:shd w:val="clear" w:color="auto" w:fill="FAFAFA"/>
+          </w:tcPr>
           <w:p>
             <w:pPr>
               <w:pStyle w:val="Compact"/>
@@ -4994,7 +6125,9 @@
           </w:p>
         </w:tc>
         <w:tc>
-          <w:tcPr/>
+          <w:tcPr>
+            <w:shd w:val="clear" w:color="auto" w:fill="FAFAFA"/>
+          </w:tcPr>
           <w:p>
             <w:pPr>
               <w:pStyle w:val="Compact"/>
@@ -5007,7 +6140,9 @@
       </w:tr>
       <w:tr>
         <w:tc>
-          <w:tcPr/>
+          <w:tcPr>
+            <w:shd w:val="clear" w:color="auto" w:fill="FFFFFF"/>
+          </w:tcPr>
           <w:p>
             <w:pPr>
               <w:pStyle w:val="Compact"/>
@@ -5022,7 +6157,9 @@
           </w:p>
         </w:tc>
         <w:tc>
-          <w:tcPr/>
+          <w:tcPr>
+            <w:shd w:val="clear" w:color="auto" w:fill="FFFFFF"/>
+          </w:tcPr>
           <w:p>
             <w:pPr>
               <w:pStyle w:val="Compact"/>
@@ -5035,7 +6172,9 @@
       </w:tr>
       <w:tr>
         <w:tc>
-          <w:tcPr/>
+          <w:tcPr>
+            <w:shd w:val="clear" w:color="auto" w:fill="FAFAFA"/>
+          </w:tcPr>
           <w:p>
             <w:pPr>
               <w:pStyle w:val="Compact"/>
@@ -5050,7 +6189,9 @@
           </w:p>
         </w:tc>
         <w:tc>
-          <w:tcPr/>
+          <w:tcPr>
+            <w:shd w:val="clear" w:color="auto" w:fill="FAFAFA"/>
+          </w:tcPr>
           <w:p>
             <w:pPr>
               <w:pStyle w:val="Compact"/>
@@ -5067,6 +6208,8 @@
     <w:p>
       <w:pPr>
         <w:pStyle w:val="Heading3"/>
+        <w:keepNext/>
+        <w:keepLines/>
       </w:pPr>
       <w:r>
         <w:rPr>
@@ -5081,6 +6224,20 @@
         <w:tblW w:type="pct" w:w="5000"/>
         <w:tblLayout w:type="fixed"/>
         <w:tblLook w:firstRow="1" w:lastRow="0" w:firstColumn="0" w:lastColumn="0" w:noHBand="0" w:noVBand="0" w:val="0020"/>
+        <w:tblBorders>
+          <w:top w:val="single" w:sz="8" w:space="0" w:color="404040"/>
+          <w:bottom w:val="single" w:sz="8" w:space="0" w:color="404040"/>
+          <w:left w:val="single" w:sz="8" w:space="0" w:color="404040"/>
+          <w:right w:val="single" w:sz="8" w:space="0" w:color="404040"/>
+          <w:insideH w:val="single" w:sz="8" w:space="0" w:color="404040"/>
+          <w:insideV w:val="single" w:sz="8" w:space="0" w:color="404040"/>
+        </w:tblBorders>
+        <w:tblCellMar>
+          <w:top w:w="40" w:type="dxa"/>
+          <w:left w:w="80" w:type="dxa"/>
+          <w:bottom w:w="40" w:type="dxa"/>
+          <w:right w:w="80" w:type="dxa"/>
+        </w:tblCellMar>
       </w:tblPr>
       <w:tblGrid>
         <w:gridCol w:w="4585"/>
@@ -5091,23 +6248,35 @@
           <w:tblHeader w:val="on"/>
         </w:trPr>
         <w:tc>
-          <w:tcPr/>
-          <w:p>
-            <w:pPr>
-              <w:pStyle w:val="Compact"/>
-            </w:pPr>
-            <w:r>
+          <w:tcPr>
+            <w:shd w:val="clear" w:color="auto" w:fill="F2F2F2"/>
+          </w:tcPr>
+          <w:p>
+            <w:pPr>
+              <w:pStyle w:val="Compact"/>
+            </w:pPr>
+            <w:r>
+              <w:rPr>
+                <w:b/>
+                <w:color w:val="000000"/>
+              </w:rPr>
               <w:t xml:space="preserve">Attribute</w:t>
             </w:r>
           </w:p>
         </w:tc>
         <w:tc>
-          <w:tcPr/>
-          <w:p>
-            <w:pPr>
-              <w:pStyle w:val="Compact"/>
-            </w:pPr>
-            <w:r>
+          <w:tcPr>
+            <w:shd w:val="clear" w:color="auto" w:fill="F2F2F2"/>
+          </w:tcPr>
+          <w:p>
+            <w:pPr>
+              <w:pStyle w:val="Compact"/>
+            </w:pPr>
+            <w:r>
+              <w:rPr>
+                <w:b/>
+                <w:color w:val="000000"/>
+              </w:rPr>
               <w:t xml:space="preserve">Detail</w:t>
             </w:r>
           </w:p>
@@ -5115,7 +6284,9 @@
       </w:tr>
       <w:tr>
         <w:tc>
-          <w:tcPr/>
+          <w:tcPr>
+            <w:shd w:val="clear" w:color="auto" w:fill="FFFFFF"/>
+          </w:tcPr>
           <w:p>
             <w:pPr>
               <w:pStyle w:val="Compact"/>
@@ -5130,7 +6301,9 @@
           </w:p>
         </w:tc>
         <w:tc>
-          <w:tcPr/>
+          <w:tcPr>
+            <w:shd w:val="clear" w:color="auto" w:fill="FFFFFF"/>
+          </w:tcPr>
           <w:p>
             <w:pPr>
               <w:pStyle w:val="Compact"/>
@@ -5143,7 +6316,9 @@
       </w:tr>
       <w:tr>
         <w:tc>
-          <w:tcPr/>
+          <w:tcPr>
+            <w:shd w:val="clear" w:color="auto" w:fill="FAFAFA"/>
+          </w:tcPr>
           <w:p>
             <w:pPr>
               <w:pStyle w:val="Compact"/>
@@ -5158,7 +6333,9 @@
           </w:p>
         </w:tc>
         <w:tc>
-          <w:tcPr/>
+          <w:tcPr>
+            <w:shd w:val="clear" w:color="auto" w:fill="FAFAFA"/>
+          </w:tcPr>
           <w:p>
             <w:pPr>
               <w:pStyle w:val="Compact"/>
@@ -5171,7 +6348,9 @@
       </w:tr>
       <w:tr>
         <w:tc>
-          <w:tcPr/>
+          <w:tcPr>
+            <w:shd w:val="clear" w:color="auto" w:fill="FFFFFF"/>
+          </w:tcPr>
           <w:p>
             <w:pPr>
               <w:pStyle w:val="Compact"/>
@@ -5186,7 +6365,9 @@
           </w:p>
         </w:tc>
         <w:tc>
-          <w:tcPr/>
+          <w:tcPr>
+            <w:shd w:val="clear" w:color="auto" w:fill="FFFFFF"/>
+          </w:tcPr>
           <w:p>
             <w:pPr>
               <w:pStyle w:val="Compact"/>
@@ -5199,7 +6380,9 @@
       </w:tr>
       <w:tr>
         <w:tc>
-          <w:tcPr/>
+          <w:tcPr>
+            <w:shd w:val="clear" w:color="auto" w:fill="FAFAFA"/>
+          </w:tcPr>
           <w:p>
             <w:pPr>
               <w:pStyle w:val="Compact"/>
@@ -5214,7 +6397,9 @@
           </w:p>
         </w:tc>
         <w:tc>
-          <w:tcPr/>
+          <w:tcPr>
+            <w:shd w:val="clear" w:color="auto" w:fill="FAFAFA"/>
+          </w:tcPr>
           <w:p>
             <w:pPr>
               <w:pStyle w:val="Compact"/>
@@ -5231,6 +6416,8 @@
     <w:p>
       <w:pPr>
         <w:pStyle w:val="Heading3"/>
+        <w:keepNext/>
+        <w:keepLines/>
       </w:pPr>
       <w:r>
         <w:rPr>
@@ -5245,6 +6432,20 @@
         <w:tblW w:type="pct" w:w="5000"/>
         <w:tblLayout w:type="fixed"/>
         <w:tblLook w:firstRow="1" w:lastRow="0" w:firstColumn="0" w:lastColumn="0" w:noHBand="0" w:noVBand="0" w:val="0020"/>
+        <w:tblBorders>
+          <w:top w:val="single" w:sz="8" w:space="0" w:color="404040"/>
+          <w:bottom w:val="single" w:sz="8" w:space="0" w:color="404040"/>
+          <w:left w:val="single" w:sz="8" w:space="0" w:color="404040"/>
+          <w:right w:val="single" w:sz="8" w:space="0" w:color="404040"/>
+          <w:insideH w:val="single" w:sz="8" w:space="0" w:color="404040"/>
+          <w:insideV w:val="single" w:sz="8" w:space="0" w:color="404040"/>
+        </w:tblBorders>
+        <w:tblCellMar>
+          <w:top w:w="40" w:type="dxa"/>
+          <w:left w:w="80" w:type="dxa"/>
+          <w:bottom w:w="40" w:type="dxa"/>
+          <w:right w:w="80" w:type="dxa"/>
+        </w:tblCellMar>
       </w:tblPr>
       <w:tblGrid>
         <w:gridCol w:w="4585"/>
@@ -5255,23 +6456,35 @@
           <w:tblHeader w:val="on"/>
         </w:trPr>
         <w:tc>
-          <w:tcPr/>
-          <w:p>
-            <w:pPr>
-              <w:pStyle w:val="Compact"/>
-            </w:pPr>
-            <w:r>
+          <w:tcPr>
+            <w:shd w:val="clear" w:color="auto" w:fill="F2F2F2"/>
+          </w:tcPr>
+          <w:p>
+            <w:pPr>
+              <w:pStyle w:val="Compact"/>
+            </w:pPr>
+            <w:r>
+              <w:rPr>
+                <w:b/>
+                <w:color w:val="000000"/>
+              </w:rPr>
               <w:t xml:space="preserve">Attribute</w:t>
             </w:r>
           </w:p>
         </w:tc>
         <w:tc>
-          <w:tcPr/>
-          <w:p>
-            <w:pPr>
-              <w:pStyle w:val="Compact"/>
-            </w:pPr>
-            <w:r>
+          <w:tcPr>
+            <w:shd w:val="clear" w:color="auto" w:fill="F2F2F2"/>
+          </w:tcPr>
+          <w:p>
+            <w:pPr>
+              <w:pStyle w:val="Compact"/>
+            </w:pPr>
+            <w:r>
+              <w:rPr>
+                <w:b/>
+                <w:color w:val="000000"/>
+              </w:rPr>
               <w:t xml:space="preserve">Detail</w:t>
             </w:r>
           </w:p>
@@ -5279,7 +6492,9 @@
       </w:tr>
       <w:tr>
         <w:tc>
-          <w:tcPr/>
+          <w:tcPr>
+            <w:shd w:val="clear" w:color="auto" w:fill="FFFFFF"/>
+          </w:tcPr>
           <w:p>
             <w:pPr>
               <w:pStyle w:val="Compact"/>
@@ -5294,7 +6509,9 @@
           </w:p>
         </w:tc>
         <w:tc>
-          <w:tcPr/>
+          <w:tcPr>
+            <w:shd w:val="clear" w:color="auto" w:fill="FFFFFF"/>
+          </w:tcPr>
           <w:p>
             <w:pPr>
               <w:pStyle w:val="Compact"/>
@@ -5307,7 +6524,9 @@
       </w:tr>
       <w:tr>
         <w:tc>
-          <w:tcPr/>
+          <w:tcPr>
+            <w:shd w:val="clear" w:color="auto" w:fill="FAFAFA"/>
+          </w:tcPr>
           <w:p>
             <w:pPr>
               <w:pStyle w:val="Compact"/>
@@ -5322,7 +6541,9 @@
           </w:p>
         </w:tc>
         <w:tc>
-          <w:tcPr/>
+          <w:tcPr>
+            <w:shd w:val="clear" w:color="auto" w:fill="FAFAFA"/>
+          </w:tcPr>
           <w:p>
             <w:pPr>
               <w:pStyle w:val="Compact"/>
@@ -5335,7 +6556,9 @@
       </w:tr>
       <w:tr>
         <w:tc>
-          <w:tcPr/>
+          <w:tcPr>
+            <w:shd w:val="clear" w:color="auto" w:fill="FFFFFF"/>
+          </w:tcPr>
           <w:p>
             <w:pPr>
               <w:pStyle w:val="Compact"/>
@@ -5350,7 +6573,9 @@
           </w:p>
         </w:tc>
         <w:tc>
-          <w:tcPr/>
+          <w:tcPr>
+            <w:shd w:val="clear" w:color="auto" w:fill="FFFFFF"/>
+          </w:tcPr>
           <w:p>
             <w:pPr>
               <w:pStyle w:val="Compact"/>
@@ -5363,7 +6588,9 @@
       </w:tr>
       <w:tr>
         <w:tc>
-          <w:tcPr/>
+          <w:tcPr>
+            <w:shd w:val="clear" w:color="auto" w:fill="FAFAFA"/>
+          </w:tcPr>
           <w:p>
             <w:pPr>
               <w:pStyle w:val="Compact"/>
@@ -5378,7 +6605,9 @@
           </w:p>
         </w:tc>
         <w:tc>
-          <w:tcPr/>
+          <w:tcPr>
+            <w:shd w:val="clear" w:color="auto" w:fill="FAFAFA"/>
+          </w:tcPr>
           <w:p>
             <w:pPr>
               <w:pStyle w:val="Compact"/>
@@ -5397,17 +6626,15 @@
         </w:pict>
       </w:r>
     </w:p>
-    <w:p>
-      <w:r>
-        <w:br w:type="page"/>
-      </w:r>
-    </w:p>
     <w:bookmarkEnd w:id="56"/>
     <w:bookmarkEnd w:id="57"/>
     <w:bookmarkStart w:id="62" w:name="data-services-open-banking-opportunities"/>
     <w:p>
       <w:pPr>
         <w:pStyle w:val="Heading2"/>
+        <w:pageBreakBefore/>
+        <w:keepNext/>
+        <w:keepLines/>
       </w:pPr>
       <w:r>
         <w:rPr>
@@ -5420,6 +6647,8 @@
     <w:p>
       <w:pPr>
         <w:pStyle w:val="Heading3"/>
+        <w:keepNext/>
+        <w:keepLines/>
       </w:pPr>
       <w:r>
         <w:rPr>
@@ -5434,6 +6663,20 @@
         <w:tblW w:type="pct" w:w="5000"/>
         <w:tblLayout w:type="fixed"/>
         <w:tblLook w:firstRow="1" w:lastRow="0" w:firstColumn="0" w:lastColumn="0" w:noHBand="0" w:noVBand="0" w:val="0020"/>
+        <w:tblBorders>
+          <w:top w:val="single" w:sz="8" w:space="0" w:color="404040"/>
+          <w:bottom w:val="single" w:sz="8" w:space="0" w:color="404040"/>
+          <w:left w:val="single" w:sz="8" w:space="0" w:color="404040"/>
+          <w:right w:val="single" w:sz="8" w:space="0" w:color="404040"/>
+          <w:insideH w:val="single" w:sz="8" w:space="0" w:color="404040"/>
+          <w:insideV w:val="single" w:sz="8" w:space="0" w:color="404040"/>
+        </w:tblBorders>
+        <w:tblCellMar>
+          <w:top w:w="40" w:type="dxa"/>
+          <w:left w:w="80" w:type="dxa"/>
+          <w:bottom w:w="40" w:type="dxa"/>
+          <w:right w:w="80" w:type="dxa"/>
+        </w:tblCellMar>
       </w:tblPr>
       <w:tblGrid>
         <w:gridCol w:w="4585"/>
@@ -5444,23 +6687,35 @@
           <w:tblHeader w:val="on"/>
         </w:trPr>
         <w:tc>
-          <w:tcPr/>
-          <w:p>
-            <w:pPr>
-              <w:pStyle w:val="Compact"/>
-            </w:pPr>
-            <w:r>
+          <w:tcPr>
+            <w:shd w:val="clear" w:color="auto" w:fill="F2F2F2"/>
+          </w:tcPr>
+          <w:p>
+            <w:pPr>
+              <w:pStyle w:val="Compact"/>
+            </w:pPr>
+            <w:r>
+              <w:rPr>
+                <w:b/>
+                <w:color w:val="000000"/>
+              </w:rPr>
               <w:t xml:space="preserve">Attribute</w:t>
             </w:r>
           </w:p>
         </w:tc>
         <w:tc>
-          <w:tcPr/>
-          <w:p>
-            <w:pPr>
-              <w:pStyle w:val="Compact"/>
-            </w:pPr>
-            <w:r>
+          <w:tcPr>
+            <w:shd w:val="clear" w:color="auto" w:fill="F2F2F2"/>
+          </w:tcPr>
+          <w:p>
+            <w:pPr>
+              <w:pStyle w:val="Compact"/>
+            </w:pPr>
+            <w:r>
+              <w:rPr>
+                <w:b/>
+                <w:color w:val="000000"/>
+              </w:rPr>
               <w:t xml:space="preserve">Detail</w:t>
             </w:r>
           </w:p>
@@ -5468,7 +6723,9 @@
       </w:tr>
       <w:tr>
         <w:tc>
-          <w:tcPr/>
+          <w:tcPr>
+            <w:shd w:val="clear" w:color="auto" w:fill="FFFFFF"/>
+          </w:tcPr>
           <w:p>
             <w:pPr>
               <w:pStyle w:val="Compact"/>
@@ -5483,7 +6740,9 @@
           </w:p>
         </w:tc>
         <w:tc>
-          <w:tcPr/>
+          <w:tcPr>
+            <w:shd w:val="clear" w:color="auto" w:fill="FFFFFF"/>
+          </w:tcPr>
           <w:p>
             <w:pPr>
               <w:pStyle w:val="Compact"/>
@@ -5496,7 +6755,9 @@
       </w:tr>
       <w:tr>
         <w:tc>
-          <w:tcPr/>
+          <w:tcPr>
+            <w:shd w:val="clear" w:color="auto" w:fill="FAFAFA"/>
+          </w:tcPr>
           <w:p>
             <w:pPr>
               <w:pStyle w:val="Compact"/>
@@ -5511,7 +6772,9 @@
           </w:p>
         </w:tc>
         <w:tc>
-          <w:tcPr/>
+          <w:tcPr>
+            <w:shd w:val="clear" w:color="auto" w:fill="FAFAFA"/>
+          </w:tcPr>
           <w:p>
             <w:pPr>
               <w:pStyle w:val="Compact"/>
@@ -5524,7 +6787,9 @@
       </w:tr>
       <w:tr>
         <w:tc>
-          <w:tcPr/>
+          <w:tcPr>
+            <w:shd w:val="clear" w:color="auto" w:fill="FFFFFF"/>
+          </w:tcPr>
           <w:p>
             <w:pPr>
               <w:pStyle w:val="Compact"/>
@@ -5539,7 +6804,9 @@
           </w:p>
         </w:tc>
         <w:tc>
-          <w:tcPr/>
+          <w:tcPr>
+            <w:shd w:val="clear" w:color="auto" w:fill="FFFFFF"/>
+          </w:tcPr>
           <w:p>
             <w:pPr>
               <w:pStyle w:val="Compact"/>
@@ -5552,7 +6819,9 @@
       </w:tr>
       <w:tr>
         <w:tc>
-          <w:tcPr/>
+          <w:tcPr>
+            <w:shd w:val="clear" w:color="auto" w:fill="FAFAFA"/>
+          </w:tcPr>
           <w:p>
             <w:pPr>
               <w:pStyle w:val="Compact"/>
@@ -5567,7 +6836,9 @@
           </w:p>
         </w:tc>
         <w:tc>
-          <w:tcPr/>
+          <w:tcPr>
+            <w:shd w:val="clear" w:color="auto" w:fill="FAFAFA"/>
+          </w:tcPr>
           <w:p>
             <w:pPr>
               <w:pStyle w:val="Compact"/>
@@ -5584,6 +6855,8 @@
     <w:p>
       <w:pPr>
         <w:pStyle w:val="Heading3"/>
+        <w:keepNext/>
+        <w:keepLines/>
       </w:pPr>
       <w:r>
         <w:rPr>
@@ -5598,6 +6871,20 @@
         <w:tblW w:type="pct" w:w="5000"/>
         <w:tblLayout w:type="fixed"/>
         <w:tblLook w:firstRow="1" w:lastRow="0" w:firstColumn="0" w:lastColumn="0" w:noHBand="0" w:noVBand="0" w:val="0020"/>
+        <w:tblBorders>
+          <w:top w:val="single" w:sz="8" w:space="0" w:color="404040"/>
+          <w:bottom w:val="single" w:sz="8" w:space="0" w:color="404040"/>
+          <w:left w:val="single" w:sz="8" w:space="0" w:color="404040"/>
+          <w:right w:val="single" w:sz="8" w:space="0" w:color="404040"/>
+          <w:insideH w:val="single" w:sz="8" w:space="0" w:color="404040"/>
+          <w:insideV w:val="single" w:sz="8" w:space="0" w:color="404040"/>
+        </w:tblBorders>
+        <w:tblCellMar>
+          <w:top w:w="40" w:type="dxa"/>
+          <w:left w:w="80" w:type="dxa"/>
+          <w:bottom w:w="40" w:type="dxa"/>
+          <w:right w:w="80" w:type="dxa"/>
+        </w:tblCellMar>
       </w:tblPr>
       <w:tblGrid>
         <w:gridCol w:w="4585"/>
@@ -5608,23 +6895,35 @@
           <w:tblHeader w:val="on"/>
         </w:trPr>
         <w:tc>
-          <w:tcPr/>
-          <w:p>
-            <w:pPr>
-              <w:pStyle w:val="Compact"/>
-            </w:pPr>
-            <w:r>
+          <w:tcPr>
+            <w:shd w:val="clear" w:color="auto" w:fill="F2F2F2"/>
+          </w:tcPr>
+          <w:p>
+            <w:pPr>
+              <w:pStyle w:val="Compact"/>
+            </w:pPr>
+            <w:r>
+              <w:rPr>
+                <w:b/>
+                <w:color w:val="000000"/>
+              </w:rPr>
               <w:t xml:space="preserve">Attribute</w:t>
             </w:r>
           </w:p>
         </w:tc>
         <w:tc>
-          <w:tcPr/>
-          <w:p>
-            <w:pPr>
-              <w:pStyle w:val="Compact"/>
-            </w:pPr>
-            <w:r>
+          <w:tcPr>
+            <w:shd w:val="clear" w:color="auto" w:fill="F2F2F2"/>
+          </w:tcPr>
+          <w:p>
+            <w:pPr>
+              <w:pStyle w:val="Compact"/>
+            </w:pPr>
+            <w:r>
+              <w:rPr>
+                <w:b/>
+                <w:color w:val="000000"/>
+              </w:rPr>
               <w:t xml:space="preserve">Detail</w:t>
             </w:r>
           </w:p>
@@ -5632,7 +6931,9 @@
       </w:tr>
       <w:tr>
         <w:tc>
-          <w:tcPr/>
+          <w:tcPr>
+            <w:shd w:val="clear" w:color="auto" w:fill="FFFFFF"/>
+          </w:tcPr>
           <w:p>
             <w:pPr>
               <w:pStyle w:val="Compact"/>
@@ -5647,7 +6948,9 @@
           </w:p>
         </w:tc>
         <w:tc>
-          <w:tcPr/>
+          <w:tcPr>
+            <w:shd w:val="clear" w:color="auto" w:fill="FFFFFF"/>
+          </w:tcPr>
           <w:p>
             <w:pPr>
               <w:pStyle w:val="Compact"/>
@@ -5660,7 +6963,9 @@
       </w:tr>
       <w:tr>
         <w:tc>
-          <w:tcPr/>
+          <w:tcPr>
+            <w:shd w:val="clear" w:color="auto" w:fill="FAFAFA"/>
+          </w:tcPr>
           <w:p>
             <w:pPr>
               <w:pStyle w:val="Compact"/>
@@ -5675,7 +6980,9 @@
           </w:p>
         </w:tc>
         <w:tc>
-          <w:tcPr/>
+          <w:tcPr>
+            <w:shd w:val="clear" w:color="auto" w:fill="FAFAFA"/>
+          </w:tcPr>
           <w:p>
             <w:pPr>
               <w:pStyle w:val="Compact"/>
@@ -5688,7 +6995,9 @@
       </w:tr>
       <w:tr>
         <w:tc>
-          <w:tcPr/>
+          <w:tcPr>
+            <w:shd w:val="clear" w:color="auto" w:fill="FFFFFF"/>
+          </w:tcPr>
           <w:p>
             <w:pPr>
               <w:pStyle w:val="Compact"/>
@@ -5703,7 +7012,9 @@
           </w:p>
         </w:tc>
         <w:tc>
-          <w:tcPr/>
+          <w:tcPr>
+            <w:shd w:val="clear" w:color="auto" w:fill="FFFFFF"/>
+          </w:tcPr>
           <w:p>
             <w:pPr>
               <w:pStyle w:val="Compact"/>
@@ -5716,7 +7027,9 @@
       </w:tr>
       <w:tr>
         <w:tc>
-          <w:tcPr/>
+          <w:tcPr>
+            <w:shd w:val="clear" w:color="auto" w:fill="FAFAFA"/>
+          </w:tcPr>
           <w:p>
             <w:pPr>
               <w:pStyle w:val="Compact"/>
@@ -5731,7 +7044,9 @@
           </w:p>
         </w:tc>
         <w:tc>
-          <w:tcPr/>
+          <w:tcPr>
+            <w:shd w:val="clear" w:color="auto" w:fill="FAFAFA"/>
+          </w:tcPr>
           <w:p>
             <w:pPr>
               <w:pStyle w:val="Compact"/>
@@ -5748,6 +7063,8 @@
     <w:p>
       <w:pPr>
         <w:pStyle w:val="Heading3"/>
+        <w:keepNext/>
+        <w:keepLines/>
       </w:pPr>
       <w:r>
         <w:rPr>
@@ -5762,6 +7079,20 @@
         <w:tblW w:type="pct" w:w="5000"/>
         <w:tblLayout w:type="fixed"/>
         <w:tblLook w:firstRow="1" w:lastRow="0" w:firstColumn="0" w:lastColumn="0" w:noHBand="0" w:noVBand="0" w:val="0020"/>
+        <w:tblBorders>
+          <w:top w:val="single" w:sz="8" w:space="0" w:color="404040"/>
+          <w:bottom w:val="single" w:sz="8" w:space="0" w:color="404040"/>
+          <w:left w:val="single" w:sz="8" w:space="0" w:color="404040"/>
+          <w:right w:val="single" w:sz="8" w:space="0" w:color="404040"/>
+          <w:insideH w:val="single" w:sz="8" w:space="0" w:color="404040"/>
+          <w:insideV w:val="single" w:sz="8" w:space="0" w:color="404040"/>
+        </w:tblBorders>
+        <w:tblCellMar>
+          <w:top w:w="40" w:type="dxa"/>
+          <w:left w:w="80" w:type="dxa"/>
+          <w:bottom w:w="40" w:type="dxa"/>
+          <w:right w:w="80" w:type="dxa"/>
+        </w:tblCellMar>
       </w:tblPr>
       <w:tblGrid>
         <w:gridCol w:w="4585"/>
@@ -5772,23 +7103,35 @@
           <w:tblHeader w:val="on"/>
         </w:trPr>
         <w:tc>
-          <w:tcPr/>
-          <w:p>
-            <w:pPr>
-              <w:pStyle w:val="Compact"/>
-            </w:pPr>
-            <w:r>
+          <w:tcPr>
+            <w:shd w:val="clear" w:color="auto" w:fill="F2F2F2"/>
+          </w:tcPr>
+          <w:p>
+            <w:pPr>
+              <w:pStyle w:val="Compact"/>
+            </w:pPr>
+            <w:r>
+              <w:rPr>
+                <w:b/>
+                <w:color w:val="000000"/>
+              </w:rPr>
               <w:t xml:space="preserve">Attribute</w:t>
             </w:r>
           </w:p>
         </w:tc>
         <w:tc>
-          <w:tcPr/>
-          <w:p>
-            <w:pPr>
-              <w:pStyle w:val="Compact"/>
-            </w:pPr>
-            <w:r>
+          <w:tcPr>
+            <w:shd w:val="clear" w:color="auto" w:fill="F2F2F2"/>
+          </w:tcPr>
+          <w:p>
+            <w:pPr>
+              <w:pStyle w:val="Compact"/>
+            </w:pPr>
+            <w:r>
+              <w:rPr>
+                <w:b/>
+                <w:color w:val="000000"/>
+              </w:rPr>
               <w:t xml:space="preserve">Detail</w:t>
             </w:r>
           </w:p>
@@ -5796,7 +7139,9 @@
       </w:tr>
       <w:tr>
         <w:tc>
-          <w:tcPr/>
+          <w:tcPr>
+            <w:shd w:val="clear" w:color="auto" w:fill="FFFFFF"/>
+          </w:tcPr>
           <w:p>
             <w:pPr>
               <w:pStyle w:val="Compact"/>
@@ -5811,7 +7156,9 @@
           </w:p>
         </w:tc>
         <w:tc>
-          <w:tcPr/>
+          <w:tcPr>
+            <w:shd w:val="clear" w:color="auto" w:fill="FFFFFF"/>
+          </w:tcPr>
           <w:p>
             <w:pPr>
               <w:pStyle w:val="Compact"/>
@@ -5824,7 +7171,9 @@
       </w:tr>
       <w:tr>
         <w:tc>
-          <w:tcPr/>
+          <w:tcPr>
+            <w:shd w:val="clear" w:color="auto" w:fill="FAFAFA"/>
+          </w:tcPr>
           <w:p>
             <w:pPr>
               <w:pStyle w:val="Compact"/>
@@ -5839,7 +7188,9 @@
           </w:p>
         </w:tc>
         <w:tc>
-          <w:tcPr/>
+          <w:tcPr>
+            <w:shd w:val="clear" w:color="auto" w:fill="FAFAFA"/>
+          </w:tcPr>
           <w:p>
             <w:pPr>
               <w:pStyle w:val="Compact"/>
@@ -5852,7 +7203,9 @@
       </w:tr>
       <w:tr>
         <w:tc>
-          <w:tcPr/>
+          <w:tcPr>
+            <w:shd w:val="clear" w:color="auto" w:fill="FFFFFF"/>
+          </w:tcPr>
           <w:p>
             <w:pPr>
               <w:pStyle w:val="Compact"/>
@@ -5867,7 +7220,9 @@
           </w:p>
         </w:tc>
         <w:tc>
-          <w:tcPr/>
+          <w:tcPr>
+            <w:shd w:val="clear" w:color="auto" w:fill="FFFFFF"/>
+          </w:tcPr>
           <w:p>
             <w:pPr>
               <w:pStyle w:val="Compact"/>
@@ -5880,7 +7235,9 @@
       </w:tr>
       <w:tr>
         <w:tc>
-          <w:tcPr/>
+          <w:tcPr>
+            <w:shd w:val="clear" w:color="auto" w:fill="FAFAFA"/>
+          </w:tcPr>
           <w:p>
             <w:pPr>
               <w:pStyle w:val="Compact"/>
@@ -5895,7 +7252,9 @@
           </w:p>
         </w:tc>
         <w:tc>
-          <w:tcPr/>
+          <w:tcPr>
+            <w:shd w:val="clear" w:color="auto" w:fill="FAFAFA"/>
+          </w:tcPr>
           <w:p>
             <w:pPr>
               <w:pStyle w:val="Compact"/>
@@ -5912,6 +7271,8 @@
     <w:p>
       <w:pPr>
         <w:pStyle w:val="Heading3"/>
+        <w:keepNext/>
+        <w:keepLines/>
       </w:pPr>
       <w:r>
         <w:rPr>
@@ -5926,6 +7287,20 @@
         <w:tblW w:type="pct" w:w="5000"/>
         <w:tblLayout w:type="fixed"/>
         <w:tblLook w:firstRow="1" w:lastRow="0" w:firstColumn="0" w:lastColumn="0" w:noHBand="0" w:noVBand="0" w:val="0020"/>
+        <w:tblBorders>
+          <w:top w:val="single" w:sz="8" w:space="0" w:color="404040"/>
+          <w:bottom w:val="single" w:sz="8" w:space="0" w:color="404040"/>
+          <w:left w:val="single" w:sz="8" w:space="0" w:color="404040"/>
+          <w:right w:val="single" w:sz="8" w:space="0" w:color="404040"/>
+          <w:insideH w:val="single" w:sz="8" w:space="0" w:color="404040"/>
+          <w:insideV w:val="single" w:sz="8" w:space="0" w:color="404040"/>
+        </w:tblBorders>
+        <w:tblCellMar>
+          <w:top w:w="40" w:type="dxa"/>
+          <w:left w:w="80" w:type="dxa"/>
+          <w:bottom w:w="40" w:type="dxa"/>
+          <w:right w:w="80" w:type="dxa"/>
+        </w:tblCellMar>
       </w:tblPr>
       <w:tblGrid>
         <w:gridCol w:w="4585"/>
@@ -5936,23 +7311,35 @@
           <w:tblHeader w:val="on"/>
         </w:trPr>
         <w:tc>
-          <w:tcPr/>
-          <w:p>
-            <w:pPr>
-              <w:pStyle w:val="Compact"/>
-            </w:pPr>
-            <w:r>
+          <w:tcPr>
+            <w:shd w:val="clear" w:color="auto" w:fill="F2F2F2"/>
+          </w:tcPr>
+          <w:p>
+            <w:pPr>
+              <w:pStyle w:val="Compact"/>
+            </w:pPr>
+            <w:r>
+              <w:rPr>
+                <w:b/>
+                <w:color w:val="000000"/>
+              </w:rPr>
               <w:t xml:space="preserve">Attribute</w:t>
             </w:r>
           </w:p>
         </w:tc>
         <w:tc>
-          <w:tcPr/>
-          <w:p>
-            <w:pPr>
-              <w:pStyle w:val="Compact"/>
-            </w:pPr>
-            <w:r>
+          <w:tcPr>
+            <w:shd w:val="clear" w:color="auto" w:fill="F2F2F2"/>
+          </w:tcPr>
+          <w:p>
+            <w:pPr>
+              <w:pStyle w:val="Compact"/>
+            </w:pPr>
+            <w:r>
+              <w:rPr>
+                <w:b/>
+                <w:color w:val="000000"/>
+              </w:rPr>
               <w:t xml:space="preserve">Detail</w:t>
             </w:r>
           </w:p>
@@ -5960,7 +7347,9 @@
       </w:tr>
       <w:tr>
         <w:tc>
-          <w:tcPr/>
+          <w:tcPr>
+            <w:shd w:val="clear" w:color="auto" w:fill="FFFFFF"/>
+          </w:tcPr>
           <w:p>
             <w:pPr>
               <w:pStyle w:val="Compact"/>
@@ -5975,7 +7364,9 @@
           </w:p>
         </w:tc>
         <w:tc>
-          <w:tcPr/>
+          <w:tcPr>
+            <w:shd w:val="clear" w:color="auto" w:fill="FFFFFF"/>
+          </w:tcPr>
           <w:p>
             <w:pPr>
               <w:pStyle w:val="Compact"/>
@@ -5988,7 +7379,9 @@
       </w:tr>
       <w:tr>
         <w:tc>
-          <w:tcPr/>
+          <w:tcPr>
+            <w:shd w:val="clear" w:color="auto" w:fill="FAFAFA"/>
+          </w:tcPr>
           <w:p>
             <w:pPr>
               <w:pStyle w:val="Compact"/>
@@ -6003,7 +7396,9 @@
           </w:p>
         </w:tc>
         <w:tc>
-          <w:tcPr/>
+          <w:tcPr>
+            <w:shd w:val="clear" w:color="auto" w:fill="FAFAFA"/>
+          </w:tcPr>
           <w:p>
             <w:pPr>
               <w:pStyle w:val="Compact"/>
@@ -6016,7 +7411,9 @@
       </w:tr>
       <w:tr>
         <w:tc>
-          <w:tcPr/>
+          <w:tcPr>
+            <w:shd w:val="clear" w:color="auto" w:fill="FFFFFF"/>
+          </w:tcPr>
           <w:p>
             <w:pPr>
               <w:pStyle w:val="Compact"/>
@@ -6031,7 +7428,9 @@
           </w:p>
         </w:tc>
         <w:tc>
-          <w:tcPr/>
+          <w:tcPr>
+            <w:shd w:val="clear" w:color="auto" w:fill="FFFFFF"/>
+          </w:tcPr>
           <w:p>
             <w:pPr>
               <w:pStyle w:val="Compact"/>
@@ -6044,7 +7443,9 @@
       </w:tr>
       <w:tr>
         <w:tc>
-          <w:tcPr/>
+          <w:tcPr>
+            <w:shd w:val="clear" w:color="auto" w:fill="FAFAFA"/>
+          </w:tcPr>
           <w:p>
             <w:pPr>
               <w:pStyle w:val="Compact"/>
@@ -6059,7 +7460,9 @@
           </w:p>
         </w:tc>
         <w:tc>
-          <w:tcPr/>
+          <w:tcPr>
+            <w:shd w:val="clear" w:color="auto" w:fill="FAFAFA"/>
+          </w:tcPr>
           <w:p>
             <w:pPr>
               <w:pStyle w:val="Compact"/>
@@ -6078,17 +7481,15 @@
         </w:pict>
       </w:r>
     </w:p>
-    <w:p>
-      <w:r>
-        <w:br w:type="page"/>
-      </w:r>
-    </w:p>
     <w:bookmarkEnd w:id="61"/>
     <w:bookmarkEnd w:id="62"/>
     <w:bookmarkStart w:id="65" w:name="internal-efficiency-opportunities"/>
     <w:p>
       <w:pPr>
         <w:pStyle w:val="Heading2"/>
+        <w:pageBreakBefore/>
+        <w:keepNext/>
+        <w:keepLines/>
       </w:pPr>
       <w:r>
         <w:rPr>
@@ -6101,6 +7502,8 @@
     <w:p>
       <w:pPr>
         <w:pStyle w:val="Heading3"/>
+        <w:keepNext/>
+        <w:keepLines/>
       </w:pPr>
       <w:r>
         <w:rPr>
@@ -6115,6 +7518,20 @@
         <w:tblW w:type="pct" w:w="5000"/>
         <w:tblLayout w:type="fixed"/>
         <w:tblLook w:firstRow="1" w:lastRow="0" w:firstColumn="0" w:lastColumn="0" w:noHBand="0" w:noVBand="0" w:val="0020"/>
+        <w:tblBorders>
+          <w:top w:val="single" w:sz="8" w:space="0" w:color="404040"/>
+          <w:bottom w:val="single" w:sz="8" w:space="0" w:color="404040"/>
+          <w:left w:val="single" w:sz="8" w:space="0" w:color="404040"/>
+          <w:right w:val="single" w:sz="8" w:space="0" w:color="404040"/>
+          <w:insideH w:val="single" w:sz="8" w:space="0" w:color="404040"/>
+          <w:insideV w:val="single" w:sz="8" w:space="0" w:color="404040"/>
+        </w:tblBorders>
+        <w:tblCellMar>
+          <w:top w:w="40" w:type="dxa"/>
+          <w:left w:w="80" w:type="dxa"/>
+          <w:bottom w:w="40" w:type="dxa"/>
+          <w:right w:w="80" w:type="dxa"/>
+        </w:tblCellMar>
       </w:tblPr>
       <w:tblGrid>
         <w:gridCol w:w="4585"/>
@@ -6125,23 +7542,35 @@
           <w:tblHeader w:val="on"/>
         </w:trPr>
         <w:tc>
-          <w:tcPr/>
-          <w:p>
-            <w:pPr>
-              <w:pStyle w:val="Compact"/>
-            </w:pPr>
-            <w:r>
+          <w:tcPr>
+            <w:shd w:val="clear" w:color="auto" w:fill="F2F2F2"/>
+          </w:tcPr>
+          <w:p>
+            <w:pPr>
+              <w:pStyle w:val="Compact"/>
+            </w:pPr>
+            <w:r>
+              <w:rPr>
+                <w:b/>
+                <w:color w:val="000000"/>
+              </w:rPr>
               <w:t xml:space="preserve">Attribute</w:t>
             </w:r>
           </w:p>
         </w:tc>
         <w:tc>
-          <w:tcPr/>
-          <w:p>
-            <w:pPr>
-              <w:pStyle w:val="Compact"/>
-            </w:pPr>
-            <w:r>
+          <w:tcPr>
+            <w:shd w:val="clear" w:color="auto" w:fill="F2F2F2"/>
+          </w:tcPr>
+          <w:p>
+            <w:pPr>
+              <w:pStyle w:val="Compact"/>
+            </w:pPr>
+            <w:r>
+              <w:rPr>
+                <w:b/>
+                <w:color w:val="000000"/>
+              </w:rPr>
               <w:t xml:space="preserve">Detail</w:t>
             </w:r>
           </w:p>
@@ -6149,7 +7578,9 @@
       </w:tr>
       <w:tr>
         <w:tc>
-          <w:tcPr/>
+          <w:tcPr>
+            <w:shd w:val="clear" w:color="auto" w:fill="FFFFFF"/>
+          </w:tcPr>
           <w:p>
             <w:pPr>
               <w:pStyle w:val="Compact"/>
@@ -6164,7 +7595,9 @@
           </w:p>
         </w:tc>
         <w:tc>
-          <w:tcPr/>
+          <w:tcPr>
+            <w:shd w:val="clear" w:color="auto" w:fill="FFFFFF"/>
+          </w:tcPr>
           <w:p>
             <w:pPr>
               <w:pStyle w:val="Compact"/>
@@ -6177,7 +7610,9 @@
       </w:tr>
       <w:tr>
         <w:tc>
-          <w:tcPr/>
+          <w:tcPr>
+            <w:shd w:val="clear" w:color="auto" w:fill="FAFAFA"/>
+          </w:tcPr>
           <w:p>
             <w:pPr>
               <w:pStyle w:val="Compact"/>
@@ -6192,7 +7627,9 @@
           </w:p>
         </w:tc>
         <w:tc>
-          <w:tcPr/>
+          <w:tcPr>
+            <w:shd w:val="clear" w:color="auto" w:fill="FAFAFA"/>
+          </w:tcPr>
           <w:p>
             <w:pPr>
               <w:pStyle w:val="Compact"/>
@@ -6205,7 +7642,9 @@
       </w:tr>
       <w:tr>
         <w:tc>
-          <w:tcPr/>
+          <w:tcPr>
+            <w:shd w:val="clear" w:color="auto" w:fill="FFFFFF"/>
+          </w:tcPr>
           <w:p>
             <w:pPr>
               <w:pStyle w:val="Compact"/>
@@ -6220,7 +7659,9 @@
           </w:p>
         </w:tc>
         <w:tc>
-          <w:tcPr/>
+          <w:tcPr>
+            <w:shd w:val="clear" w:color="auto" w:fill="FFFFFF"/>
+          </w:tcPr>
           <w:p>
             <w:pPr>
               <w:pStyle w:val="Compact"/>
@@ -6233,7 +7674,9 @@
       </w:tr>
       <w:tr>
         <w:tc>
-          <w:tcPr/>
+          <w:tcPr>
+            <w:shd w:val="clear" w:color="auto" w:fill="FAFAFA"/>
+          </w:tcPr>
           <w:p>
             <w:pPr>
               <w:pStyle w:val="Compact"/>
@@ -6248,7 +7691,9 @@
           </w:p>
         </w:tc>
         <w:tc>
-          <w:tcPr/>
+          <w:tcPr>
+            <w:shd w:val="clear" w:color="auto" w:fill="FAFAFA"/>
+          </w:tcPr>
           <w:p>
             <w:pPr>
               <w:pStyle w:val="Compact"/>
@@ -6265,6 +7710,8 @@
     <w:p>
       <w:pPr>
         <w:pStyle w:val="Heading3"/>
+        <w:keepNext/>
+        <w:keepLines/>
       </w:pPr>
       <w:r>
         <w:rPr>
@@ -6279,6 +7726,20 @@
         <w:tblW w:type="pct" w:w="5000"/>
         <w:tblLayout w:type="fixed"/>
         <w:tblLook w:firstRow="1" w:lastRow="0" w:firstColumn="0" w:lastColumn="0" w:noHBand="0" w:noVBand="0" w:val="0020"/>
+        <w:tblBorders>
+          <w:top w:val="single" w:sz="8" w:space="0" w:color="404040"/>
+          <w:bottom w:val="single" w:sz="8" w:space="0" w:color="404040"/>
+          <w:left w:val="single" w:sz="8" w:space="0" w:color="404040"/>
+          <w:right w:val="single" w:sz="8" w:space="0" w:color="404040"/>
+          <w:insideH w:val="single" w:sz="8" w:space="0" w:color="404040"/>
+          <w:insideV w:val="single" w:sz="8" w:space="0" w:color="404040"/>
+        </w:tblBorders>
+        <w:tblCellMar>
+          <w:top w:w="40" w:type="dxa"/>
+          <w:left w:w="80" w:type="dxa"/>
+          <w:bottom w:w="40" w:type="dxa"/>
+          <w:right w:w="80" w:type="dxa"/>
+        </w:tblCellMar>
       </w:tblPr>
       <w:tblGrid>
         <w:gridCol w:w="4585"/>
@@ -6289,23 +7750,35 @@
           <w:tblHeader w:val="on"/>
         </w:trPr>
         <w:tc>
-          <w:tcPr/>
-          <w:p>
-            <w:pPr>
-              <w:pStyle w:val="Compact"/>
-            </w:pPr>
-            <w:r>
+          <w:tcPr>
+            <w:shd w:val="clear" w:color="auto" w:fill="F2F2F2"/>
+          </w:tcPr>
+          <w:p>
+            <w:pPr>
+              <w:pStyle w:val="Compact"/>
+            </w:pPr>
+            <w:r>
+              <w:rPr>
+                <w:b/>
+                <w:color w:val="000000"/>
+              </w:rPr>
               <w:t xml:space="preserve">Attribute</w:t>
             </w:r>
           </w:p>
         </w:tc>
         <w:tc>
-          <w:tcPr/>
-          <w:p>
-            <w:pPr>
-              <w:pStyle w:val="Compact"/>
-            </w:pPr>
-            <w:r>
+          <w:tcPr>
+            <w:shd w:val="clear" w:color="auto" w:fill="F2F2F2"/>
+          </w:tcPr>
+          <w:p>
+            <w:pPr>
+              <w:pStyle w:val="Compact"/>
+            </w:pPr>
+            <w:r>
+              <w:rPr>
+                <w:b/>
+                <w:color w:val="000000"/>
+              </w:rPr>
               <w:t xml:space="preserve">Detail</w:t>
             </w:r>
           </w:p>
@@ -6313,7 +7786,9 @@
       </w:tr>
       <w:tr>
         <w:tc>
-          <w:tcPr/>
+          <w:tcPr>
+            <w:shd w:val="clear" w:color="auto" w:fill="FFFFFF"/>
+          </w:tcPr>
           <w:p>
             <w:pPr>
               <w:pStyle w:val="Compact"/>
@@ -6328,7 +7803,9 @@
           </w:p>
         </w:tc>
         <w:tc>
-          <w:tcPr/>
+          <w:tcPr>
+            <w:shd w:val="clear" w:color="auto" w:fill="FFFFFF"/>
+          </w:tcPr>
           <w:p>
             <w:pPr>
               <w:pStyle w:val="Compact"/>
@@ -6341,7 +7818,9 @@
       </w:tr>
       <w:tr>
         <w:tc>
-          <w:tcPr/>
+          <w:tcPr>
+            <w:shd w:val="clear" w:color="auto" w:fill="FAFAFA"/>
+          </w:tcPr>
           <w:p>
             <w:pPr>
               <w:pStyle w:val="Compact"/>
@@ -6356,7 +7835,9 @@
           </w:p>
         </w:tc>
         <w:tc>
-          <w:tcPr/>
+          <w:tcPr>
+            <w:shd w:val="clear" w:color="auto" w:fill="FAFAFA"/>
+          </w:tcPr>
           <w:p>
             <w:pPr>
               <w:pStyle w:val="Compact"/>
@@ -6369,7 +7850,9 @@
       </w:tr>
       <w:tr>
         <w:tc>
-          <w:tcPr/>
+          <w:tcPr>
+            <w:shd w:val="clear" w:color="auto" w:fill="FFFFFF"/>
+          </w:tcPr>
           <w:p>
             <w:pPr>
               <w:pStyle w:val="Compact"/>
@@ -6384,7 +7867,9 @@
           </w:p>
         </w:tc>
         <w:tc>
-          <w:tcPr/>
+          <w:tcPr>
+            <w:shd w:val="clear" w:color="auto" w:fill="FFFFFF"/>
+          </w:tcPr>
           <w:p>
             <w:pPr>
               <w:pStyle w:val="Compact"/>
@@ -6397,7 +7882,9 @@
       </w:tr>
       <w:tr>
         <w:tc>
-          <w:tcPr/>
+          <w:tcPr>
+            <w:shd w:val="clear" w:color="auto" w:fill="FAFAFA"/>
+          </w:tcPr>
           <w:p>
             <w:pPr>
               <w:pStyle w:val="Compact"/>
@@ -6412,7 +7899,9 @@
           </w:p>
         </w:tc>
         <w:tc>
-          <w:tcPr/>
+          <w:tcPr>
+            <w:shd w:val="clear" w:color="auto" w:fill="FAFAFA"/>
+          </w:tcPr>
           <w:p>
             <w:pPr>
               <w:pStyle w:val="Compact"/>
@@ -6431,17 +7920,15 @@
         </w:pict>
       </w:r>
     </w:p>
-    <w:p>
-      <w:r>
-        <w:br w:type="page"/>
-      </w:r>
-    </w:p>
     <w:bookmarkEnd w:id="64"/>
     <w:bookmarkEnd w:id="65"/>
     <w:bookmarkStart w:id="69" w:name="implementation-roadmap"/>
     <w:p>
       <w:pPr>
         <w:pStyle w:val="Heading2"/>
+        <w:pageBreakBefore/>
+        <w:keepNext/>
+        <w:keepLines/>
       </w:pPr>
       <w:r>
         <w:rPr>
@@ -6454,6 +7941,8 @@
     <w:p>
       <w:pPr>
         <w:pStyle w:val="Heading3"/>
+        <w:keepNext/>
+        <w:keepLines/>
       </w:pPr>
       <w:r>
         <w:rPr>
@@ -6467,6 +7956,20 @@
         <w:tblStyle w:val="Table"/>
         <w:tblW w:type="auto" w:w="0"/>
         <w:tblLook w:firstRow="1" w:lastRow="0" w:firstColumn="0" w:lastColumn="0" w:noHBand="0" w:noVBand="0" w:val="0020"/>
+        <w:tblBorders>
+          <w:top w:val="single" w:sz="8" w:space="0" w:color="404040"/>
+          <w:bottom w:val="single" w:sz="8" w:space="0" w:color="404040"/>
+          <w:left w:val="single" w:sz="8" w:space="0" w:color="404040"/>
+          <w:right w:val="single" w:sz="8" w:space="0" w:color="404040"/>
+          <w:insideH w:val="single" w:sz="8" w:space="0" w:color="404040"/>
+          <w:insideV w:val="single" w:sz="8" w:space="0" w:color="404040"/>
+        </w:tblBorders>
+        <w:tblCellMar>
+          <w:top w:w="40" w:type="dxa"/>
+          <w:left w:w="80" w:type="dxa"/>
+          <w:bottom w:w="40" w:type="dxa"/>
+          <w:right w:w="80" w:type="dxa"/>
+        </w:tblCellMar>
       </w:tblPr>
       <w:tblGrid>
         <w:gridCol w:w="2640"/>
@@ -6478,34 +7981,52 @@
           <w:tblHeader w:val="on"/>
         </w:trPr>
         <w:tc>
-          <w:tcPr/>
-          <w:p>
-            <w:pPr>
-              <w:pStyle w:val="Compact"/>
-            </w:pPr>
-            <w:r>
+          <w:tcPr>
+            <w:shd w:val="clear" w:color="auto" w:fill="F2F2F2"/>
+          </w:tcPr>
+          <w:p>
+            <w:pPr>
+              <w:pStyle w:val="Compact"/>
+            </w:pPr>
+            <w:r>
+              <w:rPr>
+                <w:b/>
+                <w:color w:val="000000"/>
+              </w:rPr>
               <w:t xml:space="preserve">Initiative</w:t>
             </w:r>
           </w:p>
         </w:tc>
         <w:tc>
-          <w:tcPr/>
-          <w:p>
-            <w:pPr>
-              <w:pStyle w:val="Compact"/>
-            </w:pPr>
-            <w:r>
+          <w:tcPr>
+            <w:shd w:val="clear" w:color="auto" w:fill="F2F2F2"/>
+          </w:tcPr>
+          <w:p>
+            <w:pPr>
+              <w:pStyle w:val="Compact"/>
+            </w:pPr>
+            <w:r>
+              <w:rPr>
+                <w:b/>
+                <w:color w:val="000000"/>
+              </w:rPr>
               <w:t xml:space="preserve">MCMAP Component</w:t>
             </w:r>
           </w:p>
         </w:tc>
         <w:tc>
-          <w:tcPr/>
-          <w:p>
-            <w:pPr>
-              <w:pStyle w:val="Compact"/>
-            </w:pPr>
-            <w:r>
+          <w:tcPr>
+            <w:shd w:val="clear" w:color="auto" w:fill="F2F2F2"/>
+          </w:tcPr>
+          <w:p>
+            <w:pPr>
+              <w:pStyle w:val="Compact"/>
+            </w:pPr>
+            <w:r>
+              <w:rPr>
+                <w:b/>
+                <w:color w:val="000000"/>
+              </w:rPr>
               <w:t xml:space="preserve">Priority</w:t>
             </w:r>
           </w:p>
@@ -6513,7 +8034,9 @@
       </w:tr>
       <w:tr>
         <w:tc>
-          <w:tcPr/>
+          <w:tcPr>
+            <w:shd w:val="clear" w:color="auto" w:fill="FFFFFF"/>
+          </w:tcPr>
           <w:p>
             <w:pPr>
               <w:pStyle w:val="Compact"/>
@@ -6524,7 +8047,9 @@
           </w:p>
         </w:tc>
         <w:tc>
-          <w:tcPr/>
+          <w:tcPr>
+            <w:shd w:val="clear" w:color="auto" w:fill="FFFFFF"/>
+          </w:tcPr>
           <w:p>
             <w:pPr>
               <w:pStyle w:val="Compact"/>
@@ -6535,7 +8060,9 @@
           </w:p>
         </w:tc>
         <w:tc>
-          <w:tcPr/>
+          <w:tcPr>
+            <w:shd w:val="clear" w:color="auto" w:fill="FFFFFF"/>
+          </w:tcPr>
           <w:p>
             <w:pPr>
               <w:pStyle w:val="Compact"/>
@@ -6548,7 +8075,9 @@
       </w:tr>
       <w:tr>
         <w:tc>
-          <w:tcPr/>
+          <w:tcPr>
+            <w:shd w:val="clear" w:color="auto" w:fill="FAFAFA"/>
+          </w:tcPr>
           <w:p>
             <w:pPr>
               <w:pStyle w:val="Compact"/>
@@ -6559,7 +8088,9 @@
           </w:p>
         </w:tc>
         <w:tc>
-          <w:tcPr/>
+          <w:tcPr>
+            <w:shd w:val="clear" w:color="auto" w:fill="FAFAFA"/>
+          </w:tcPr>
           <w:p>
             <w:pPr>
               <w:pStyle w:val="Compact"/>
@@ -6570,7 +8101,9 @@
           </w:p>
         </w:tc>
         <w:tc>
-          <w:tcPr/>
+          <w:tcPr>
+            <w:shd w:val="clear" w:color="auto" w:fill="FAFAFA"/>
+          </w:tcPr>
           <w:p>
             <w:pPr>
               <w:pStyle w:val="Compact"/>
@@ -6583,7 +8116,9 @@
       </w:tr>
       <w:tr>
         <w:tc>
-          <w:tcPr/>
+          <w:tcPr>
+            <w:shd w:val="clear" w:color="auto" w:fill="FFFFFF"/>
+          </w:tcPr>
           <w:p>
             <w:pPr>
               <w:pStyle w:val="Compact"/>
@@ -6594,7 +8129,9 @@
           </w:p>
         </w:tc>
         <w:tc>
-          <w:tcPr/>
+          <w:tcPr>
+            <w:shd w:val="clear" w:color="auto" w:fill="FFFFFF"/>
+          </w:tcPr>
           <w:p>
             <w:pPr>
               <w:pStyle w:val="Compact"/>
@@ -6605,7 +8142,9 @@
           </w:p>
         </w:tc>
         <w:tc>
-          <w:tcPr/>
+          <w:tcPr>
+            <w:shd w:val="clear" w:color="auto" w:fill="FFFFFF"/>
+          </w:tcPr>
           <w:p>
             <w:pPr>
               <w:pStyle w:val="Compact"/>
@@ -6622,6 +8161,8 @@
     <w:p>
       <w:pPr>
         <w:pStyle w:val="Heading3"/>
+        <w:keepNext/>
+        <w:keepLines/>
       </w:pPr>
       <w:r>
         <w:rPr>
@@ -6635,6 +8176,20 @@
         <w:tblStyle w:val="Table"/>
         <w:tblW w:type="auto" w:w="0"/>
         <w:tblLook w:firstRow="1" w:lastRow="0" w:firstColumn="0" w:lastColumn="0" w:noHBand="0" w:noVBand="0" w:val="0020"/>
+        <w:tblBorders>
+          <w:top w:val="single" w:sz="8" w:space="0" w:color="404040"/>
+          <w:bottom w:val="single" w:sz="8" w:space="0" w:color="404040"/>
+          <w:left w:val="single" w:sz="8" w:space="0" w:color="404040"/>
+          <w:right w:val="single" w:sz="8" w:space="0" w:color="404040"/>
+          <w:insideH w:val="single" w:sz="8" w:space="0" w:color="404040"/>
+          <w:insideV w:val="single" w:sz="8" w:space="0" w:color="404040"/>
+        </w:tblBorders>
+        <w:tblCellMar>
+          <w:top w:w="40" w:type="dxa"/>
+          <w:left w:w="80" w:type="dxa"/>
+          <w:bottom w:w="40" w:type="dxa"/>
+          <w:right w:w="80" w:type="dxa"/>
+        </w:tblCellMar>
       </w:tblPr>
       <w:tblGrid>
         <w:gridCol w:w="2640"/>
@@ -6646,34 +8201,52 @@
           <w:tblHeader w:val="on"/>
         </w:trPr>
         <w:tc>
-          <w:tcPr/>
-          <w:p>
-            <w:pPr>
-              <w:pStyle w:val="Compact"/>
-            </w:pPr>
-            <w:r>
+          <w:tcPr>
+            <w:shd w:val="clear" w:color="auto" w:fill="F2F2F2"/>
+          </w:tcPr>
+          <w:p>
+            <w:pPr>
+              <w:pStyle w:val="Compact"/>
+            </w:pPr>
+            <w:r>
+              <w:rPr>
+                <w:b/>
+                <w:color w:val="000000"/>
+              </w:rPr>
               <w:t xml:space="preserve">Initiative</w:t>
             </w:r>
           </w:p>
         </w:tc>
         <w:tc>
-          <w:tcPr/>
-          <w:p>
-            <w:pPr>
-              <w:pStyle w:val="Compact"/>
-            </w:pPr>
-            <w:r>
+          <w:tcPr>
+            <w:shd w:val="clear" w:color="auto" w:fill="F2F2F2"/>
+          </w:tcPr>
+          <w:p>
+            <w:pPr>
+              <w:pStyle w:val="Compact"/>
+            </w:pPr>
+            <w:r>
+              <w:rPr>
+                <w:b/>
+                <w:color w:val="000000"/>
+              </w:rPr>
               <w:t xml:space="preserve">MCMAP Component</w:t>
             </w:r>
           </w:p>
         </w:tc>
         <w:tc>
-          <w:tcPr/>
-          <w:p>
-            <w:pPr>
-              <w:pStyle w:val="Compact"/>
-            </w:pPr>
-            <w:r>
+          <w:tcPr>
+            <w:shd w:val="clear" w:color="auto" w:fill="F2F2F2"/>
+          </w:tcPr>
+          <w:p>
+            <w:pPr>
+              <w:pStyle w:val="Compact"/>
+            </w:pPr>
+            <w:r>
+              <w:rPr>
+                <w:b/>
+                <w:color w:val="000000"/>
+              </w:rPr>
               <w:t xml:space="preserve">Priority</w:t>
             </w:r>
           </w:p>
@@ -6681,7 +8254,9 @@
       </w:tr>
       <w:tr>
         <w:tc>
-          <w:tcPr/>
+          <w:tcPr>
+            <w:shd w:val="clear" w:color="auto" w:fill="FFFFFF"/>
+          </w:tcPr>
           <w:p>
             <w:pPr>
               <w:pStyle w:val="Compact"/>
@@ -6692,7 +8267,9 @@
           </w:p>
         </w:tc>
         <w:tc>
-          <w:tcPr/>
+          <w:tcPr>
+            <w:shd w:val="clear" w:color="auto" w:fill="FFFFFF"/>
+          </w:tcPr>
           <w:p>
             <w:pPr>
               <w:pStyle w:val="Compact"/>
@@ -6703,7 +8280,9 @@
           </w:p>
         </w:tc>
         <w:tc>
-          <w:tcPr/>
+          <w:tcPr>
+            <w:shd w:val="clear" w:color="auto" w:fill="FFFFFF"/>
+          </w:tcPr>
           <w:p>
             <w:pPr>
               <w:pStyle w:val="Compact"/>
@@ -6716,7 +8295,9 @@
       </w:tr>
       <w:tr>
         <w:tc>
-          <w:tcPr/>
+          <w:tcPr>
+            <w:shd w:val="clear" w:color="auto" w:fill="FAFAFA"/>
+          </w:tcPr>
           <w:p>
             <w:pPr>
               <w:pStyle w:val="Compact"/>
@@ -6727,7 +8308,9 @@
           </w:p>
         </w:tc>
         <w:tc>
-          <w:tcPr/>
+          <w:tcPr>
+            <w:shd w:val="clear" w:color="auto" w:fill="FAFAFA"/>
+          </w:tcPr>
           <w:p>
             <w:pPr>
               <w:pStyle w:val="Compact"/>
@@ -6738,7 +8321,9 @@
           </w:p>
         </w:tc>
         <w:tc>
-          <w:tcPr/>
+          <w:tcPr>
+            <w:shd w:val="clear" w:color="auto" w:fill="FAFAFA"/>
+          </w:tcPr>
           <w:p>
             <w:pPr>
               <w:pStyle w:val="Compact"/>
@@ -6751,7 +8336,9 @@
       </w:tr>
       <w:tr>
         <w:tc>
-          <w:tcPr/>
+          <w:tcPr>
+            <w:shd w:val="clear" w:color="auto" w:fill="FFFFFF"/>
+          </w:tcPr>
           <w:p>
             <w:pPr>
               <w:pStyle w:val="Compact"/>
@@ -6762,7 +8349,9 @@
           </w:p>
         </w:tc>
         <w:tc>
-          <w:tcPr/>
+          <w:tcPr>
+            <w:shd w:val="clear" w:color="auto" w:fill="FFFFFF"/>
+          </w:tcPr>
           <w:p>
             <w:pPr>
               <w:pStyle w:val="Compact"/>
@@ -6773,7 +8362,9 @@
           </w:p>
         </w:tc>
         <w:tc>
-          <w:tcPr/>
+          <w:tcPr>
+            <w:shd w:val="clear" w:color="auto" w:fill="FFFFFF"/>
+          </w:tcPr>
           <w:p>
             <w:pPr>
               <w:pStyle w:val="Compact"/>
@@ -6790,6 +8381,8 @@
     <w:p>
       <w:pPr>
         <w:pStyle w:val="Heading3"/>
+        <w:keepNext/>
+        <w:keepLines/>
       </w:pPr>
       <w:r>
         <w:rPr>
@@ -6803,6 +8396,20 @@
         <w:tblStyle w:val="Table"/>
         <w:tblW w:type="auto" w:w="0"/>
         <w:tblLook w:firstRow="1" w:lastRow="0" w:firstColumn="0" w:lastColumn="0" w:noHBand="0" w:noVBand="0" w:val="0020"/>
+        <w:tblBorders>
+          <w:top w:val="single" w:sz="8" w:space="0" w:color="404040"/>
+          <w:bottom w:val="single" w:sz="8" w:space="0" w:color="404040"/>
+          <w:left w:val="single" w:sz="8" w:space="0" w:color="404040"/>
+          <w:right w:val="single" w:sz="8" w:space="0" w:color="404040"/>
+          <w:insideH w:val="single" w:sz="8" w:space="0" w:color="404040"/>
+          <w:insideV w:val="single" w:sz="8" w:space="0" w:color="404040"/>
+        </w:tblBorders>
+        <w:tblCellMar>
+          <w:top w:w="40" w:type="dxa"/>
+          <w:left w:w="80" w:type="dxa"/>
+          <w:bottom w:w="40" w:type="dxa"/>
+          <w:right w:w="80" w:type="dxa"/>
+        </w:tblCellMar>
       </w:tblPr>
       <w:tblGrid>
         <w:gridCol w:w="2640"/>
@@ -6814,34 +8421,52 @@
           <w:tblHeader w:val="on"/>
         </w:trPr>
         <w:tc>
-          <w:tcPr/>
-          <w:p>
-            <w:pPr>
-              <w:pStyle w:val="Compact"/>
-            </w:pPr>
-            <w:r>
+          <w:tcPr>
+            <w:shd w:val="clear" w:color="auto" w:fill="F2F2F2"/>
+          </w:tcPr>
+          <w:p>
+            <w:pPr>
+              <w:pStyle w:val="Compact"/>
+            </w:pPr>
+            <w:r>
+              <w:rPr>
+                <w:b/>
+                <w:color w:val="000000"/>
+              </w:rPr>
               <w:t xml:space="preserve">Initiative</w:t>
             </w:r>
           </w:p>
         </w:tc>
         <w:tc>
-          <w:tcPr/>
-          <w:p>
-            <w:pPr>
-              <w:pStyle w:val="Compact"/>
-            </w:pPr>
-            <w:r>
+          <w:tcPr>
+            <w:shd w:val="clear" w:color="auto" w:fill="F2F2F2"/>
+          </w:tcPr>
+          <w:p>
+            <w:pPr>
+              <w:pStyle w:val="Compact"/>
+            </w:pPr>
+            <w:r>
+              <w:rPr>
+                <w:b/>
+                <w:color w:val="000000"/>
+              </w:rPr>
               <w:t xml:space="preserve">MCMAP Component</w:t>
             </w:r>
           </w:p>
         </w:tc>
         <w:tc>
-          <w:tcPr/>
-          <w:p>
-            <w:pPr>
-              <w:pStyle w:val="Compact"/>
-            </w:pPr>
-            <w:r>
+          <w:tcPr>
+            <w:shd w:val="clear" w:color="auto" w:fill="F2F2F2"/>
+          </w:tcPr>
+          <w:p>
+            <w:pPr>
+              <w:pStyle w:val="Compact"/>
+            </w:pPr>
+            <w:r>
+              <w:rPr>
+                <w:b/>
+                <w:color w:val="000000"/>
+              </w:rPr>
               <w:t xml:space="preserve">Priority</w:t>
             </w:r>
           </w:p>
@@ -6849,7 +8474,9 @@
       </w:tr>
       <w:tr>
         <w:tc>
-          <w:tcPr/>
+          <w:tcPr>
+            <w:shd w:val="clear" w:color="auto" w:fill="FFFFFF"/>
+          </w:tcPr>
           <w:p>
             <w:pPr>
               <w:pStyle w:val="Compact"/>
@@ -6860,7 +8487,9 @@
           </w:p>
         </w:tc>
         <w:tc>
-          <w:tcPr/>
+          <w:tcPr>
+            <w:shd w:val="clear" w:color="auto" w:fill="FFFFFF"/>
+          </w:tcPr>
           <w:p>
             <w:pPr>
               <w:pStyle w:val="Compact"/>
@@ -6871,7 +8500,9 @@
           </w:p>
         </w:tc>
         <w:tc>
-          <w:tcPr/>
+          <w:tcPr>
+            <w:shd w:val="clear" w:color="auto" w:fill="FFFFFF"/>
+          </w:tcPr>
           <w:p>
             <w:pPr>
               <w:pStyle w:val="Compact"/>
@@ -6884,7 +8515,9 @@
       </w:tr>
       <w:tr>
         <w:tc>
-          <w:tcPr/>
+          <w:tcPr>
+            <w:shd w:val="clear" w:color="auto" w:fill="FAFAFA"/>
+          </w:tcPr>
           <w:p>
             <w:pPr>
               <w:pStyle w:val="Compact"/>
@@ -6895,7 +8528,9 @@
           </w:p>
         </w:tc>
         <w:tc>
-          <w:tcPr/>
+          <w:tcPr>
+            <w:shd w:val="clear" w:color="auto" w:fill="FAFAFA"/>
+          </w:tcPr>
           <w:p>
             <w:pPr>
               <w:pStyle w:val="Compact"/>
@@ -6906,7 +8541,9 @@
           </w:p>
         </w:tc>
         <w:tc>
-          <w:tcPr/>
+          <w:tcPr>
+            <w:shd w:val="clear" w:color="auto" w:fill="FAFAFA"/>
+          </w:tcPr>
           <w:p>
             <w:pPr>
               <w:pStyle w:val="Compact"/>
@@ -6919,7 +8556,9 @@
       </w:tr>
       <w:tr>
         <w:tc>
-          <w:tcPr/>
+          <w:tcPr>
+            <w:shd w:val="clear" w:color="auto" w:fill="FFFFFF"/>
+          </w:tcPr>
           <w:p>
             <w:pPr>
               <w:pStyle w:val="Compact"/>
@@ -6930,7 +8569,9 @@
           </w:p>
         </w:tc>
         <w:tc>
-          <w:tcPr/>
+          <w:tcPr>
+            <w:shd w:val="clear" w:color="auto" w:fill="FFFFFF"/>
+          </w:tcPr>
           <w:p>
             <w:pPr>
               <w:pStyle w:val="Compact"/>
@@ -6941,7 +8582,9 @@
           </w:p>
         </w:tc>
         <w:tc>
-          <w:tcPr/>
+          <w:tcPr>
+            <w:shd w:val="clear" w:color="auto" w:fill="FFFFFF"/>
+          </w:tcPr>
           <w:p>
             <w:pPr>
               <w:pStyle w:val="Compact"/>
@@ -6960,17 +8603,15 @@
         </w:pict>
       </w:r>
     </w:p>
-    <w:p>
-      <w:r>
-        <w:br w:type="page"/>
-      </w:r>
-    </w:p>
     <w:bookmarkEnd w:id="68"/>
     <w:bookmarkEnd w:id="69"/>
     <w:bookmarkStart w:id="73" w:name="strategic-summary"/>
     <w:p>
       <w:pPr>
         <w:pStyle w:val="Heading2"/>
+        <w:pageBreakBefore/>
+        <w:keepNext/>
+        <w:keepLines/>
       </w:pPr>
       <w:r>
         <w:rPr>
@@ -6983,6 +8624,8 @@
     <w:p>
       <w:pPr>
         <w:pStyle w:val="Heading3"/>
+        <w:keepNext/>
+        <w:keepLines/>
       </w:pPr>
       <w:r>
         <w:rPr>
@@ -7005,6 +8648,20 @@
         <w:tblW w:type="pct" w:w="5000"/>
         <w:tblLayout w:type="fixed"/>
         <w:tblLook w:firstRow="1" w:lastRow="0" w:firstColumn="0" w:lastColumn="0" w:noHBand="0" w:noVBand="0" w:val="0020"/>
+        <w:tblBorders>
+          <w:top w:val="single" w:sz="8" w:space="0" w:color="404040"/>
+          <w:bottom w:val="single" w:sz="8" w:space="0" w:color="404040"/>
+          <w:left w:val="single" w:sz="8" w:space="0" w:color="404040"/>
+          <w:right w:val="single" w:sz="8" w:space="0" w:color="404040"/>
+          <w:insideH w:val="single" w:sz="8" w:space="0" w:color="404040"/>
+          <w:insideV w:val="single" w:sz="8" w:space="0" w:color="404040"/>
+        </w:tblBorders>
+        <w:tblCellMar>
+          <w:top w:w="40" w:type="dxa"/>
+          <w:left w:w="80" w:type="dxa"/>
+          <w:bottom w:w="40" w:type="dxa"/>
+          <w:right w:w="80" w:type="dxa"/>
+        </w:tblCellMar>
       </w:tblPr>
       <w:tblGrid>
         <w:gridCol w:w="1552"/>
@@ -7016,34 +8673,52 @@
           <w:tblHeader w:val="on"/>
         </w:trPr>
         <w:tc>
-          <w:tcPr/>
-          <w:p>
-            <w:pPr>
-              <w:pStyle w:val="Compact"/>
-            </w:pPr>
-            <w:r>
+          <w:tcPr>
+            <w:shd w:val="clear" w:color="auto" w:fill="F2F2F2"/>
+          </w:tcPr>
+          <w:p>
+            <w:pPr>
+              <w:pStyle w:val="Compact"/>
+            </w:pPr>
+            <w:r>
+              <w:rPr>
+                <w:b/>
+                <w:color w:val="000000"/>
+              </w:rPr>
               <w:t xml:space="preserve">Category</w:t>
             </w:r>
           </w:p>
         </w:tc>
         <w:tc>
-          <w:tcPr/>
-          <w:p>
-            <w:pPr>
-              <w:pStyle w:val="Compact"/>
-            </w:pPr>
-            <w:r>
+          <w:tcPr>
+            <w:shd w:val="clear" w:color="auto" w:fill="F2F2F2"/>
+          </w:tcPr>
+          <w:p>
+            <w:pPr>
+              <w:pStyle w:val="Compact"/>
+            </w:pPr>
+            <w:r>
+              <w:rPr>
+                <w:b/>
+                <w:color w:val="000000"/>
+              </w:rPr>
               <w:t xml:space="preserve">Opportunity Level</w:t>
             </w:r>
           </w:p>
         </w:tc>
         <w:tc>
-          <w:tcPr/>
-          <w:p>
-            <w:pPr>
-              <w:pStyle w:val="Compact"/>
-            </w:pPr>
-            <w:r>
+          <w:tcPr>
+            <w:shd w:val="clear" w:color="auto" w:fill="F2F2F2"/>
+          </w:tcPr>
+          <w:p>
+            <w:pPr>
+              <w:pStyle w:val="Compact"/>
+            </w:pPr>
+            <w:r>
+              <w:rPr>
+                <w:b/>
+                <w:color w:val="000000"/>
+              </w:rPr>
               <w:t xml:space="preserve">Primary Value Driver</w:t>
             </w:r>
           </w:p>
@@ -7051,7 +8726,9 @@
       </w:tr>
       <w:tr>
         <w:tc>
-          <w:tcPr/>
+          <w:tcPr>
+            <w:shd w:val="clear" w:color="auto" w:fill="FFFFFF"/>
+          </w:tcPr>
           <w:p>
             <w:pPr>
               <w:pStyle w:val="Compact"/>
@@ -7062,7 +8739,9 @@
           </w:p>
         </w:tc>
         <w:tc>
-          <w:tcPr/>
+          <w:tcPr>
+            <w:shd w:val="clear" w:color="auto" w:fill="FFFFFF"/>
+          </w:tcPr>
           <w:p>
             <w:pPr>
               <w:pStyle w:val="Compact"/>
@@ -7073,7 +8752,9 @@
           </w:p>
         </w:tc>
         <w:tc>
-          <w:tcPr/>
+          <w:tcPr>
+            <w:shd w:val="clear" w:color="auto" w:fill="FFFFFF"/>
+          </w:tcPr>
           <w:p>
             <w:pPr>
               <w:pStyle w:val="Compact"/>
@@ -7086,7 +8767,9 @@
       </w:tr>
       <w:tr>
         <w:tc>
-          <w:tcPr/>
+          <w:tcPr>
+            <w:shd w:val="clear" w:color="auto" w:fill="FAFAFA"/>
+          </w:tcPr>
           <w:p>
             <w:pPr>
               <w:pStyle w:val="Compact"/>
@@ -7097,7 +8780,9 @@
           </w:p>
         </w:tc>
         <w:tc>
-          <w:tcPr/>
+          <w:tcPr>
+            <w:shd w:val="clear" w:color="auto" w:fill="FAFAFA"/>
+          </w:tcPr>
           <w:p>
             <w:pPr>
               <w:pStyle w:val="Compact"/>
@@ -7108,7 +8793,9 @@
           </w:p>
         </w:tc>
         <w:tc>
-          <w:tcPr/>
+          <w:tcPr>
+            <w:shd w:val="clear" w:color="auto" w:fill="FAFAFA"/>
+          </w:tcPr>
           <w:p>
             <w:pPr>
               <w:pStyle w:val="Compact"/>
@@ -7121,7 +8808,9 @@
       </w:tr>
       <w:tr>
         <w:tc>
-          <w:tcPr/>
+          <w:tcPr>
+            <w:shd w:val="clear" w:color="auto" w:fill="FFFFFF"/>
+          </w:tcPr>
           <w:p>
             <w:pPr>
               <w:pStyle w:val="Compact"/>
@@ -7132,7 +8821,9 @@
           </w:p>
         </w:tc>
         <w:tc>
-          <w:tcPr/>
+          <w:tcPr>
+            <w:shd w:val="clear" w:color="auto" w:fill="FFFFFF"/>
+          </w:tcPr>
           <w:p>
             <w:pPr>
               <w:pStyle w:val="Compact"/>
@@ -7143,7 +8834,9 @@
           </w:p>
         </w:tc>
         <w:tc>
-          <w:tcPr/>
+          <w:tcPr>
+            <w:shd w:val="clear" w:color="auto" w:fill="FFFFFF"/>
+          </w:tcPr>
           <w:p>
             <w:pPr>
               <w:pStyle w:val="Compact"/>
@@ -7156,7 +8849,9 @@
       </w:tr>
       <w:tr>
         <w:tc>
-          <w:tcPr/>
+          <w:tcPr>
+            <w:shd w:val="clear" w:color="auto" w:fill="FAFAFA"/>
+          </w:tcPr>
           <w:p>
             <w:pPr>
               <w:pStyle w:val="Compact"/>
@@ -7167,7 +8862,9 @@
           </w:p>
         </w:tc>
         <w:tc>
-          <w:tcPr/>
+          <w:tcPr>
+            <w:shd w:val="clear" w:color="auto" w:fill="FAFAFA"/>
+          </w:tcPr>
           <w:p>
             <w:pPr>
               <w:pStyle w:val="Compact"/>
@@ -7178,7 +8875,9 @@
           </w:p>
         </w:tc>
         <w:tc>
-          <w:tcPr/>
+          <w:tcPr>
+            <w:shd w:val="clear" w:color="auto" w:fill="FAFAFA"/>
+          </w:tcPr>
           <w:p>
             <w:pPr>
               <w:pStyle w:val="Compact"/>
@@ -7191,7 +8890,9 @@
       </w:tr>
       <w:tr>
         <w:tc>
-          <w:tcPr/>
+          <w:tcPr>
+            <w:shd w:val="clear" w:color="auto" w:fill="FFFFFF"/>
+          </w:tcPr>
           <w:p>
             <w:pPr>
               <w:pStyle w:val="Compact"/>
@@ -7202,7 +8903,9 @@
           </w:p>
         </w:tc>
         <w:tc>
-          <w:tcPr/>
+          <w:tcPr>
+            <w:shd w:val="clear" w:color="auto" w:fill="FFFFFF"/>
+          </w:tcPr>
           <w:p>
             <w:pPr>
               <w:pStyle w:val="Compact"/>
@@ -7213,7 +8916,9 @@
           </w:p>
         </w:tc>
         <w:tc>
-          <w:tcPr/>
+          <w:tcPr>
+            <w:shd w:val="clear" w:color="auto" w:fill="FFFFFF"/>
+          </w:tcPr>
           <w:p>
             <w:pPr>
               <w:pStyle w:val="Compact"/>
@@ -7226,7 +8931,9 @@
       </w:tr>
       <w:tr>
         <w:tc>
-          <w:tcPr/>
+          <w:tcPr>
+            <w:shd w:val="clear" w:color="auto" w:fill="FAFAFA"/>
+          </w:tcPr>
           <w:p>
             <w:pPr>
               <w:pStyle w:val="Compact"/>
@@ -7237,7 +8944,9 @@
           </w:p>
         </w:tc>
         <w:tc>
-          <w:tcPr/>
+          <w:tcPr>
+            <w:shd w:val="clear" w:color="auto" w:fill="FAFAFA"/>
+          </w:tcPr>
           <w:p>
             <w:pPr>
               <w:pStyle w:val="Compact"/>
@@ -7248,7 +8957,9 @@
           </w:p>
         </w:tc>
         <w:tc>
-          <w:tcPr/>
+          <w:tcPr>
+            <w:shd w:val="clear" w:color="auto" w:fill="FAFAFA"/>
+          </w:tcPr>
           <w:p>
             <w:pPr>
               <w:pStyle w:val="Compact"/>
@@ -7265,6 +8976,8 @@
     <w:p>
       <w:pPr>
         <w:pStyle w:val="Heading3"/>
+        <w:keepNext/>
+        <w:keepLines/>
       </w:pPr>
       <w:r>
         <w:rPr>
@@ -7287,6 +9000,20 @@
         <w:tblW w:type="pct" w:w="5000"/>
         <w:tblLayout w:type="fixed"/>
         <w:tblLook w:firstRow="1" w:lastRow="0" w:firstColumn="0" w:lastColumn="0" w:noHBand="0" w:noVBand="0" w:val="0020"/>
+        <w:tblBorders>
+          <w:top w:val="single" w:sz="8" w:space="0" w:color="404040"/>
+          <w:bottom w:val="single" w:sz="8" w:space="0" w:color="404040"/>
+          <w:left w:val="single" w:sz="8" w:space="0" w:color="404040"/>
+          <w:right w:val="single" w:sz="8" w:space="0" w:color="404040"/>
+          <w:insideH w:val="single" w:sz="8" w:space="0" w:color="404040"/>
+          <w:insideV w:val="single" w:sz="8" w:space="0" w:color="404040"/>
+        </w:tblBorders>
+        <w:tblCellMar>
+          <w:top w:w="40" w:type="dxa"/>
+          <w:left w:w="80" w:type="dxa"/>
+          <w:bottom w:w="40" w:type="dxa"/>
+          <w:right w:w="80" w:type="dxa"/>
+        </w:tblCellMar>
       </w:tblPr>
       <w:tblGrid>
         <w:gridCol w:w="4788"/>
@@ -7297,23 +9024,35 @@
           <w:tblHeader w:val="on"/>
         </w:trPr>
         <w:tc>
-          <w:tcPr/>
-          <w:p>
-            <w:pPr>
-              <w:pStyle w:val="Compact"/>
-            </w:pPr>
-            <w:r>
+          <w:tcPr>
+            <w:shd w:val="clear" w:color="auto" w:fill="F2F2F2"/>
+          </w:tcPr>
+          <w:p>
+            <w:pPr>
+              <w:pStyle w:val="Compact"/>
+            </w:pPr>
+            <w:r>
+              <w:rPr>
+                <w:b/>
+                <w:color w:val="000000"/>
+              </w:rPr>
               <w:t xml:space="preserve">Investment Characteristic</w:t>
             </w:r>
           </w:p>
         </w:tc>
         <w:tc>
-          <w:tcPr/>
-          <w:p>
-            <w:pPr>
-              <w:pStyle w:val="Compact"/>
-            </w:pPr>
-            <w:r>
+          <w:tcPr>
+            <w:shd w:val="clear" w:color="auto" w:fill="F2F2F2"/>
+          </w:tcPr>
+          <w:p>
+            <w:pPr>
+              <w:pStyle w:val="Compact"/>
+            </w:pPr>
+            <w:r>
+              <w:rPr>
+                <w:b/>
+                <w:color w:val="000000"/>
+              </w:rPr>
               <w:t xml:space="preserve">MCMAP Advantage</w:t>
             </w:r>
           </w:p>
@@ -7321,7 +9060,9 @@
       </w:tr>
       <w:tr>
         <w:tc>
-          <w:tcPr/>
+          <w:tcPr>
+            <w:shd w:val="clear" w:color="auto" w:fill="FFFFFF"/>
+          </w:tcPr>
           <w:p>
             <w:pPr>
               <w:pStyle w:val="Compact"/>
@@ -7332,7 +9073,9 @@
           </w:p>
         </w:tc>
         <w:tc>
-          <w:tcPr/>
+          <w:tcPr>
+            <w:shd w:val="clear" w:color="auto" w:fill="FFFFFF"/>
+          </w:tcPr>
           <w:p>
             <w:pPr>
               <w:pStyle w:val="Compact"/>
@@ -7345,7 +9088,9 @@
       </w:tr>
       <w:tr>
         <w:tc>
-          <w:tcPr/>
+          <w:tcPr>
+            <w:shd w:val="clear" w:color="auto" w:fill="FAFAFA"/>
+          </w:tcPr>
           <w:p>
             <w:pPr>
               <w:pStyle w:val="Compact"/>
@@ -7356,7 +9101,9 @@
           </w:p>
         </w:tc>
         <w:tc>
-          <w:tcPr/>
+          <w:tcPr>
+            <w:shd w:val="clear" w:color="auto" w:fill="FAFAFA"/>
+          </w:tcPr>
           <w:p>
             <w:pPr>
               <w:pStyle w:val="Compact"/>
@@ -7369,7 +9116,9 @@
       </w:tr>
       <w:tr>
         <w:tc>
-          <w:tcPr/>
+          <w:tcPr>
+            <w:shd w:val="clear" w:color="auto" w:fill="FFFFFF"/>
+          </w:tcPr>
           <w:p>
             <w:pPr>
               <w:pStyle w:val="Compact"/>
@@ -7380,7 +9129,9 @@
           </w:p>
         </w:tc>
         <w:tc>
-          <w:tcPr/>
+          <w:tcPr>
+            <w:shd w:val="clear" w:color="auto" w:fill="FFFFFF"/>
+          </w:tcPr>
           <w:p>
             <w:pPr>
               <w:pStyle w:val="Compact"/>
@@ -7393,7 +9144,9 @@
       </w:tr>
       <w:tr>
         <w:tc>
-          <w:tcPr/>
+          <w:tcPr>
+            <w:shd w:val="clear" w:color="auto" w:fill="FAFAFA"/>
+          </w:tcPr>
           <w:p>
             <w:pPr>
               <w:pStyle w:val="Compact"/>
@@ -7404,7 +9157,9 @@
           </w:p>
         </w:tc>
         <w:tc>
-          <w:tcPr/>
+          <w:tcPr>
+            <w:shd w:val="clear" w:color="auto" w:fill="FAFAFA"/>
+          </w:tcPr>
           <w:p>
             <w:pPr>
               <w:pStyle w:val="Compact"/>
@@ -7421,6 +9176,8 @@
     <w:p>
       <w:pPr>
         <w:pStyle w:val="Heading3"/>
+        <w:keepNext/>
+        <w:keepLines/>
       </w:pPr>
       <w:r>
         <w:rPr>
